--- a/pagoenLinea/Docs/manualConsumoWebApi.docx
+++ b/pagoenLinea/Docs/manualConsumoWebApi.docx
@@ -40,6 +40,7 @@
     </w:p>
     <w:p>
       <w:pPr>
+        <w:ind w:left="720" w:hanging="720"/>
         <w:rPr>
           <w:rFonts w:ascii="Cascadia Code" w:hAnsi="Cascadia Code"/>
         </w:rPr>
@@ -74,30 +75,21 @@
       </w:pPr>
       <w:r>
         <w:rPr>
-          <w:rFonts w:ascii="Cascadia Code" w:hAnsi="Cascadia Code"/>
           <w:noProof/>
         </w:rPr>
         <w:drawing>
-          <wp:anchor distT="0" distB="0" distL="114300" distR="114300" simplePos="0" relativeHeight="251658240" behindDoc="1" locked="0" layoutInCell="1" allowOverlap="1" wp14:anchorId="00D263E9" wp14:editId="1471B487">
+          <wp:anchor distT="0" distB="0" distL="114300" distR="114300" simplePos="0" relativeHeight="251671552" behindDoc="0" locked="0" layoutInCell="1" allowOverlap="1" wp14:anchorId="5BCAA11E" wp14:editId="562C379A">
             <wp:simplePos x="0" y="0"/>
             <wp:positionH relativeFrom="margin">
               <wp:align>left</wp:align>
             </wp:positionH>
             <wp:positionV relativeFrom="paragraph">
-              <wp:posOffset>247650</wp:posOffset>
+              <wp:posOffset>170180</wp:posOffset>
             </wp:positionV>
-            <wp:extent cx="5600700" cy="1231265"/>
-            <wp:effectExtent l="0" t="0" r="0" b="6985"/>
-            <wp:wrapTight wrapText="bothSides">
-              <wp:wrapPolygon edited="0">
-                <wp:start x="0" y="0"/>
-                <wp:lineTo x="0" y="21388"/>
-                <wp:lineTo x="21527" y="21388"/>
-                <wp:lineTo x="21527" y="0"/>
-                <wp:lineTo x="0" y="0"/>
-              </wp:wrapPolygon>
-            </wp:wrapTight>
-            <wp:docPr id="664366342" name="Imagen 1"/>
+            <wp:extent cx="5613400" cy="1228090"/>
+            <wp:effectExtent l="0" t="0" r="6350" b="0"/>
+            <wp:wrapSquare wrapText="bothSides"/>
+            <wp:docPr id="599541186" name="Imagen 8"/>
             <wp:cNvGraphicFramePr>
               <a:graphicFrameLocks xmlns:a="http://schemas.openxmlformats.org/drawingml/2006/main" noChangeAspect="1"/>
             </wp:cNvGraphicFramePr>
@@ -126,7 +118,7 @@
                   <pic:spPr bwMode="auto">
                     <a:xfrm>
                       <a:off x="0" y="0"/>
-                      <a:ext cx="5600700" cy="1231265"/>
+                      <a:ext cx="5613400" cy="1228090"/>
                     </a:xfrm>
                     <a:prstGeom prst="rect">
                       <a:avLst/>
@@ -164,33 +156,66 @@
         <w:jc w:val="center"/>
         <w:rPr>
           <w:rFonts w:ascii="Cascadia Code" w:hAnsi="Cascadia Code"/>
+          <w:sz w:val="28"/>
+          <w:szCs w:val="28"/>
+        </w:rPr>
+      </w:pPr>
+      <w:r>
+        <w:rPr>
+          <w:rFonts w:ascii="Cascadia Code" w:hAnsi="Cascadia Code"/>
+          <w:sz w:val="28"/>
+          <w:szCs w:val="28"/>
+        </w:rPr>
+        <w:t>Consumo web API para cobro en líne</w:t>
+      </w:r>
+      <w:r>
+        <w:rPr>
+          <w:rFonts w:ascii="Cascadia Code" w:hAnsi="Cascadia Code"/>
+          <w:sz w:val="28"/>
+          <w:szCs w:val="28"/>
+        </w:rPr>
+        <w:t>a</w:t>
+      </w:r>
+    </w:p>
+    <w:p>
+      <w:pPr>
+        <w:spacing w:before="240"/>
+        <w:jc w:val="center"/>
+        <w:rPr>
+          <w:rFonts w:ascii="Cascadia Code" w:hAnsi="Cascadia Code"/>
+          <w:sz w:val="28"/>
+          <w:szCs w:val="28"/>
+        </w:rPr>
+      </w:pPr>
+    </w:p>
+    <w:p>
+      <w:pPr>
+        <w:spacing w:before="240"/>
+        <w:jc w:val="center"/>
+        <w:rPr>
+          <w:rFonts w:ascii="Cascadia Code" w:hAnsi="Cascadia Code"/>
+          <w:sz w:val="24"/>
+          <w:szCs w:val="24"/>
+        </w:rPr>
+      </w:pPr>
+    </w:p>
+    <w:p>
+      <w:pPr>
+        <w:spacing w:before="240"/>
+        <w:jc w:val="center"/>
+        <w:rPr>
+          <w:rFonts w:ascii="Cascadia Code" w:hAnsi="Cascadia Code"/>
           <w:sz w:val="24"/>
           <w:szCs w:val="24"/>
         </w:rPr>
         <w:sectPr>
           <w:footerReference w:type="default" r:id="rId9"/>
           <w:pgSz w:w="12240" w:h="15840"/>
-          <w:pgMar w:top="1417" w:right="1701" w:bottom="1417" w:left="1701" w:header="708" w:footer="708" w:gutter="0"/>
+          <w:pgMar w:top="1418" w:right="1701" w:bottom="1418" w:left="1701" w:header="709" w:footer="709" w:gutter="0"/>
           <w:cols w:space="708"/>
           <w:docGrid w:linePitch="360"/>
         </w:sectPr>
       </w:pPr>
-      <w:r>
-        <w:rPr>
-          <w:rFonts w:ascii="Cascadia Code" w:hAnsi="Cascadia Code"/>
-          <w:sz w:val="28"/>
-          <w:szCs w:val="28"/>
-        </w:rPr>
-        <w:t>Consumo web API para cobro en líne</w:t>
-      </w:r>
-      <w:r>
-        <w:rPr>
-          <w:rFonts w:ascii="Cascadia Code" w:hAnsi="Cascadia Code"/>
-          <w:sz w:val="28"/>
-          <w:szCs w:val="28"/>
-        </w:rPr>
-        <w:t>a</w:t>
-      </w:r>
     </w:p>
     <w:p>
       <w:pPr>
@@ -200,14 +225,34 @@
           <w:sz w:val="24"/>
           <w:szCs w:val="24"/>
         </w:rPr>
-      </w:pPr>
-      <w:r>
-        <w:rPr>
-          <w:rFonts w:ascii="Times New Roman" w:hAnsi="Times New Roman" w:cs="Times New Roman"/>
-          <w:sz w:val="24"/>
-          <w:szCs w:val="24"/>
-        </w:rPr>
-        <w:lastRenderedPageBreak/>
+        <w:sectPr>
+          <w:headerReference w:type="even" r:id="rId10"/>
+          <w:headerReference w:type="default" r:id="rId11"/>
+          <w:footerReference w:type="default" r:id="rId12"/>
+          <w:headerReference w:type="first" r:id="rId13"/>
+          <w:pgSz w:w="12240" w:h="15840"/>
+          <w:pgMar w:top="1417" w:right="1701" w:bottom="1417" w:left="1701" w:header="708" w:footer="708" w:gutter="0"/>
+          <w:pgNumType w:start="1"/>
+          <w:cols w:space="708"/>
+          <w:docGrid w:linePitch="360"/>
+        </w:sectPr>
+      </w:pPr>
+    </w:p>
+    <w:p>
+      <w:pPr>
+        <w:jc w:val="both"/>
+        <w:rPr>
+          <w:rFonts w:ascii="Times New Roman" w:hAnsi="Times New Roman" w:cs="Times New Roman"/>
+          <w:sz w:val="24"/>
+          <w:szCs w:val="24"/>
+        </w:rPr>
+      </w:pPr>
+      <w:r>
+        <w:rPr>
+          <w:rFonts w:ascii="Times New Roman" w:hAnsi="Times New Roman" w:cs="Times New Roman"/>
+          <w:sz w:val="24"/>
+          <w:szCs w:val="24"/>
+        </w:rPr>
         <w:t>Los Enpoint</w:t>
       </w:r>
       <w:r>
@@ -322,7 +367,7 @@
           <w:szCs w:val="24"/>
         </w:rPr>
       </w:pPr>
-      <w:hyperlink r:id="rId10" w:tgtFrame="_blank" w:history="1">
+      <w:hyperlink r:id="rId14" w:tgtFrame="_blank" w:history="1">
         <w:r>
           <w:rPr>
             <w:rStyle w:val="Hipervnculo"/>
@@ -331,47 +376,7 @@
             <w:szCs w:val="24"/>
             <w:u w:val="none"/>
           </w:rPr>
-          <w:t>http://3.128.144.165:49723/</w:t>
-        </w:r>
-        <w:r>
-          <w:rPr>
-            <w:rStyle w:val="Hipervnculo"/>
-            <w:rFonts w:ascii="Times New Roman" w:hAnsi="Times New Roman" w:cs="Times New Roman"/>
-            <w:sz w:val="24"/>
-            <w:szCs w:val="24"/>
-            <w:u w:val="none"/>
-          </w:rPr>
-          <w:t>a</w:t>
-        </w:r>
-        <w:r>
-          <w:rPr>
-            <w:rStyle w:val="Hipervnculo"/>
-            <w:rFonts w:ascii="Times New Roman" w:hAnsi="Times New Roman" w:cs="Times New Roman"/>
-            <w:sz w:val="24"/>
-            <w:szCs w:val="24"/>
-            <w:u w:val="none"/>
-          </w:rPr>
-          <w:t>pi</w:t>
-        </w:r>
-        <w:r>
-          <w:rPr>
-            <w:rStyle w:val="Hipervnculo"/>
-            <w:rFonts w:ascii="Times New Roman" w:hAnsi="Times New Roman" w:cs="Times New Roman"/>
-            <w:sz w:val="24"/>
-            <w:szCs w:val="24"/>
-            <w:u w:val="none"/>
-          </w:rPr>
-          <w:t>/</w:t>
-        </w:r>
-        <w:r>
-          <w:rPr>
-            <w:rStyle w:val="Hipervnculo"/>
-            <w:rFonts w:ascii="Times New Roman" w:hAnsi="Times New Roman" w:cs="Times New Roman"/>
-            <w:sz w:val="24"/>
-            <w:szCs w:val="24"/>
-            <w:u w:val="none"/>
-          </w:rPr>
-          <w:t>AvisoQuery</w:t>
+          <w:t>http://3.128.144.165:49723/api/AvisoQuery</w:t>
         </w:r>
       </w:hyperlink>
     </w:p>
@@ -428,6 +433,26 @@
         </w:rPr>
         <w:t>, tres de estos son opcionales</w:t>
       </w:r>
+    </w:p>
+    <w:p>
+      <w:pPr>
+        <w:jc w:val="both"/>
+        <w:rPr>
+          <w:rFonts w:ascii="Times New Roman" w:hAnsi="Times New Roman" w:cs="Times New Roman"/>
+          <w:sz w:val="24"/>
+          <w:szCs w:val="24"/>
+        </w:rPr>
+      </w:pPr>
+    </w:p>
+    <w:p>
+      <w:pPr>
+        <w:jc w:val="both"/>
+        <w:rPr>
+          <w:rFonts w:ascii="Times New Roman" w:hAnsi="Times New Roman" w:cs="Times New Roman"/>
+          <w:sz w:val="24"/>
+          <w:szCs w:val="24"/>
+        </w:rPr>
+      </w:pPr>
     </w:p>
     <w:p>
       <w:pPr>
@@ -637,6 +662,30 @@
               <w:jc w:val="center"/>
               <w:rPr>
                 <w:rFonts w:ascii="Times New Roman" w:hAnsi="Times New Roman" w:cs="Times New Roman"/>
+                <w:sz w:val="24"/>
+                <w:szCs w:val="24"/>
+              </w:rPr>
+            </w:pPr>
+            <w:r>
+              <w:rPr>
+                <w:rFonts w:ascii="Times New Roman" w:hAnsi="Times New Roman" w:cs="Times New Roman"/>
+                <w:sz w:val="24"/>
+                <w:szCs w:val="24"/>
+              </w:rPr>
+              <w:t>Definidos previamente</w:t>
+            </w:r>
+          </w:p>
+        </w:tc>
+      </w:tr>
+      <w:tr>
+        <w:tc>
+          <w:tcPr>
+            <w:tcW w:w="1696" w:type="dxa"/>
+          </w:tcPr>
+          <w:p>
+            <w:pPr>
+              <w:rPr>
+                <w:rFonts w:ascii="Times New Roman" w:hAnsi="Times New Roman" w:cs="Times New Roman"/>
                 <w:b/>
                 <w:bCs/>
                 <w:sz w:val="24"/>
@@ -646,34 +695,6 @@
             <w:r>
               <w:rPr>
                 <w:rFonts w:ascii="Times New Roman" w:hAnsi="Times New Roman" w:cs="Times New Roman"/>
-                <w:b/>
-                <w:bCs/>
-                <w:sz w:val="24"/>
-                <w:szCs w:val="24"/>
-              </w:rPr>
-              <w:t>Definidos previamente</w:t>
-            </w:r>
-          </w:p>
-        </w:tc>
-      </w:tr>
-      <w:tr>
-        <w:tc>
-          <w:tcPr>
-            <w:tcW w:w="1696" w:type="dxa"/>
-          </w:tcPr>
-          <w:p>
-            <w:pPr>
-              <w:rPr>
-                <w:rFonts w:ascii="Times New Roman" w:hAnsi="Times New Roman" w:cs="Times New Roman"/>
-                <w:b/>
-                <w:bCs/>
-                <w:sz w:val="24"/>
-                <w:szCs w:val="24"/>
-              </w:rPr>
-            </w:pPr>
-            <w:r>
-              <w:rPr>
-                <w:rFonts w:ascii="Times New Roman" w:hAnsi="Times New Roman" w:cs="Times New Roman"/>
                 <w:sz w:val="24"/>
                 <w:szCs w:val="24"/>
               </w:rPr>
@@ -699,15 +720,7 @@
                 <w:sz w:val="24"/>
                 <w:szCs w:val="24"/>
               </w:rPr>
-              <w:t xml:space="preserve">Contraseña </w:t>
-            </w:r>
-            <w:r>
-              <w:rPr>
-                <w:rFonts w:ascii="Times New Roman" w:hAnsi="Times New Roman" w:cs="Times New Roman"/>
-                <w:sz w:val="24"/>
-                <w:szCs w:val="24"/>
-              </w:rPr>
-              <w:t>de acceso para la empresa que gestiona los pagos en línea.</w:t>
+              <w:t>Contraseña de acceso para la empresa que gestiona los pagos en línea.</w:t>
             </w:r>
           </w:p>
         </w:tc>
@@ -720,8 +733,6 @@
             <w:pPr>
               <w:rPr>
                 <w:rFonts w:ascii="Times New Roman" w:hAnsi="Times New Roman" w:cs="Times New Roman"/>
-                <w:b/>
-                <w:bCs/>
                 <w:sz w:val="24"/>
                 <w:szCs w:val="24"/>
               </w:rPr>
@@ -789,6 +800,30 @@
               <w:jc w:val="center"/>
               <w:rPr>
                 <w:rFonts w:ascii="Times New Roman" w:hAnsi="Times New Roman" w:cs="Times New Roman"/>
+                <w:sz w:val="24"/>
+                <w:szCs w:val="24"/>
+              </w:rPr>
+            </w:pPr>
+            <w:r>
+              <w:rPr>
+                <w:rFonts w:ascii="Times New Roman" w:hAnsi="Times New Roman" w:cs="Times New Roman"/>
+                <w:sz w:val="24"/>
+                <w:szCs w:val="24"/>
+              </w:rPr>
+              <w:t>Cadenas de texto, con longitud máxima de 20 caracteres</w:t>
+            </w:r>
+          </w:p>
+        </w:tc>
+      </w:tr>
+      <w:tr>
+        <w:tc>
+          <w:tcPr>
+            <w:tcW w:w="1696" w:type="dxa"/>
+          </w:tcPr>
+          <w:p>
+            <w:pPr>
+              <w:rPr>
+                <w:rFonts w:ascii="Times New Roman" w:hAnsi="Times New Roman" w:cs="Times New Roman"/>
                 <w:b/>
                 <w:bCs/>
                 <w:sz w:val="24"/>
@@ -798,54 +833,26 @@
             <w:r>
               <w:rPr>
                 <w:rFonts w:ascii="Times New Roman" w:hAnsi="Times New Roman" w:cs="Times New Roman"/>
+                <w:sz w:val="24"/>
+                <w:szCs w:val="24"/>
+              </w:rPr>
+              <w:t>Agencia</w:t>
+            </w:r>
+          </w:p>
+        </w:tc>
+        <w:tc>
+          <w:tcPr>
+            <w:tcW w:w="4820" w:type="dxa"/>
+          </w:tcPr>
+          <w:p>
+            <w:pPr>
+              <w:rPr>
+                <w:rFonts w:ascii="Times New Roman" w:hAnsi="Times New Roman" w:cs="Times New Roman"/>
                 <w:b/>
                 <w:bCs/>
                 <w:sz w:val="24"/>
                 <w:szCs w:val="24"/>
               </w:rPr>
-              <w:t>Cadenas de texto, con longitud máxima de 20 caracteres</w:t>
-            </w:r>
-          </w:p>
-        </w:tc>
-      </w:tr>
-      <w:tr>
-        <w:tc>
-          <w:tcPr>
-            <w:tcW w:w="1696" w:type="dxa"/>
-          </w:tcPr>
-          <w:p>
-            <w:pPr>
-              <w:rPr>
-                <w:rFonts w:ascii="Times New Roman" w:hAnsi="Times New Roman" w:cs="Times New Roman"/>
-                <w:b/>
-                <w:bCs/>
-                <w:sz w:val="24"/>
-                <w:szCs w:val="24"/>
-              </w:rPr>
-            </w:pPr>
-            <w:r>
-              <w:rPr>
-                <w:rFonts w:ascii="Times New Roman" w:hAnsi="Times New Roman" w:cs="Times New Roman"/>
-                <w:sz w:val="24"/>
-                <w:szCs w:val="24"/>
-              </w:rPr>
-              <w:t>Agencia</w:t>
-            </w:r>
-          </w:p>
-        </w:tc>
-        <w:tc>
-          <w:tcPr>
-            <w:tcW w:w="4820" w:type="dxa"/>
-          </w:tcPr>
-          <w:p>
-            <w:pPr>
-              <w:rPr>
-                <w:rFonts w:ascii="Times New Roman" w:hAnsi="Times New Roman" w:cs="Times New Roman"/>
-                <w:b/>
-                <w:bCs/>
-                <w:sz w:val="24"/>
-                <w:szCs w:val="24"/>
-              </w:rPr>
             </w:pPr>
             <w:r>
               <w:rPr>
@@ -866,8 +873,6 @@
             <w:pPr>
               <w:rPr>
                 <w:rFonts w:ascii="Times New Roman" w:hAnsi="Times New Roman" w:cs="Times New Roman"/>
-                <w:b/>
-                <w:bCs/>
                 <w:sz w:val="24"/>
                 <w:szCs w:val="24"/>
               </w:rPr>
@@ -925,15 +930,7 @@
                 <w:sz w:val="24"/>
                 <w:szCs w:val="24"/>
               </w:rPr>
-              <w:t xml:space="preserve">Persona que realiza la </w:t>
-            </w:r>
-            <w:r>
-              <w:rPr>
-                <w:rFonts w:ascii="Times New Roman" w:hAnsi="Times New Roman" w:cs="Times New Roman"/>
-                <w:sz w:val="24"/>
-                <w:szCs w:val="24"/>
-              </w:rPr>
-              <w:t>consulta.</w:t>
+              <w:t>Persona que realiza la consulta.</w:t>
             </w:r>
           </w:p>
         </w:tc>
@@ -946,19 +943,41 @@
             <w:pPr>
               <w:rPr>
                 <w:rFonts w:ascii="Times New Roman" w:hAnsi="Times New Roman" w:cs="Times New Roman"/>
+                <w:sz w:val="24"/>
+                <w:szCs w:val="24"/>
+              </w:rPr>
+            </w:pPr>
+          </w:p>
+        </w:tc>
+      </w:tr>
+      <w:tr>
+        <w:tc>
+          <w:tcPr>
+            <w:tcW w:w="1696" w:type="dxa"/>
+          </w:tcPr>
+          <w:p>
+            <w:pPr>
+              <w:rPr>
+                <w:rFonts w:ascii="Times New Roman" w:hAnsi="Times New Roman" w:cs="Times New Roman"/>
                 <w:b/>
                 <w:bCs/>
                 <w:sz w:val="24"/>
                 <w:szCs w:val="24"/>
               </w:rPr>
             </w:pPr>
-          </w:p>
-        </w:tc>
-      </w:tr>
-      <w:tr>
-        <w:tc>
-          <w:tcPr>
-            <w:tcW w:w="1696" w:type="dxa"/>
+            <w:r>
+              <w:rPr>
+                <w:rFonts w:ascii="Times New Roman" w:hAnsi="Times New Roman" w:cs="Times New Roman"/>
+                <w:sz w:val="24"/>
+                <w:szCs w:val="24"/>
+              </w:rPr>
+              <w:t>Referencia</w:t>
+            </w:r>
+          </w:p>
+        </w:tc>
+        <w:tc>
+          <w:tcPr>
+            <w:tcW w:w="4820" w:type="dxa"/>
           </w:tcPr>
           <w:p>
             <w:pPr>
@@ -976,30 +995,6 @@
                 <w:sz w:val="24"/>
                 <w:szCs w:val="24"/>
               </w:rPr>
-              <w:t>Referencia</w:t>
-            </w:r>
-          </w:p>
-        </w:tc>
-        <w:tc>
-          <w:tcPr>
-            <w:tcW w:w="4820" w:type="dxa"/>
-          </w:tcPr>
-          <w:p>
-            <w:pPr>
-              <w:rPr>
-                <w:rFonts w:ascii="Times New Roman" w:hAnsi="Times New Roman" w:cs="Times New Roman"/>
-                <w:b/>
-                <w:bCs/>
-                <w:sz w:val="24"/>
-                <w:szCs w:val="24"/>
-              </w:rPr>
-            </w:pPr>
-            <w:r>
-              <w:rPr>
-                <w:rFonts w:ascii="Times New Roman" w:hAnsi="Times New Roman" w:cs="Times New Roman"/>
-                <w:sz w:val="24"/>
-                <w:szCs w:val="24"/>
-              </w:rPr>
               <w:t xml:space="preserve">Identificador para la transacción dentro </w:t>
             </w:r>
             <w:r>
@@ -1045,8 +1040,6 @@
             <w:pPr>
               <w:rPr>
                 <w:rFonts w:ascii="Times New Roman" w:hAnsi="Times New Roman" w:cs="Times New Roman"/>
-                <w:b/>
-                <w:bCs/>
                 <w:sz w:val="24"/>
                 <w:szCs w:val="24"/>
               </w:rPr>
@@ -1120,17 +1113,13 @@
             <w:pPr>
               <w:rPr>
                 <w:rFonts w:ascii="Times New Roman" w:hAnsi="Times New Roman" w:cs="Times New Roman"/>
-                <w:b/>
-                <w:bCs/>
-                <w:sz w:val="24"/>
-                <w:szCs w:val="24"/>
-              </w:rPr>
-            </w:pPr>
-            <w:r>
-              <w:rPr>
-                <w:rFonts w:ascii="Times New Roman" w:hAnsi="Times New Roman" w:cs="Times New Roman"/>
-                <w:b/>
-                <w:bCs/>
+                <w:sz w:val="24"/>
+                <w:szCs w:val="24"/>
+              </w:rPr>
+            </w:pPr>
+            <w:r>
+              <w:rPr>
+                <w:rFonts w:ascii="Times New Roman" w:hAnsi="Times New Roman" w:cs="Times New Roman"/>
                 <w:sz w:val="24"/>
                 <w:szCs w:val="24"/>
               </w:rPr>
@@ -1214,17 +1203,13 @@
             <w:pPr>
               <w:rPr>
                 <w:rFonts w:ascii="Times New Roman" w:hAnsi="Times New Roman" w:cs="Times New Roman"/>
-                <w:b/>
-                <w:bCs/>
-                <w:sz w:val="24"/>
-                <w:szCs w:val="24"/>
-              </w:rPr>
-            </w:pPr>
-            <w:r>
-              <w:rPr>
-                <w:rFonts w:ascii="Times New Roman" w:hAnsi="Times New Roman" w:cs="Times New Roman"/>
-                <w:b/>
-                <w:bCs/>
+                <w:sz w:val="24"/>
+                <w:szCs w:val="24"/>
+              </w:rPr>
+            </w:pPr>
+            <w:r>
+              <w:rPr>
+                <w:rFonts w:ascii="Times New Roman" w:hAnsi="Times New Roman" w:cs="Times New Roman"/>
                 <w:sz w:val="24"/>
                 <w:szCs w:val="24"/>
               </w:rPr>
@@ -1289,21 +1274,49 @@
             <w:pPr>
               <w:rPr>
                 <w:rFonts w:ascii="Times New Roman" w:hAnsi="Times New Roman" w:cs="Times New Roman"/>
-                <w:b/>
-                <w:bCs/>
-                <w:sz w:val="24"/>
-                <w:szCs w:val="24"/>
-              </w:rPr>
-            </w:pPr>
-            <w:r>
-              <w:rPr>
-                <w:rFonts w:ascii="Times New Roman" w:hAnsi="Times New Roman" w:cs="Times New Roman"/>
-                <w:b/>
-                <w:bCs/>
+                <w:sz w:val="24"/>
+                <w:szCs w:val="24"/>
+              </w:rPr>
+            </w:pPr>
+            <w:r>
+              <w:rPr>
+                <w:rFonts w:ascii="Times New Roman" w:hAnsi="Times New Roman" w:cs="Times New Roman"/>
+                <w:sz w:val="24"/>
+                <w:szCs w:val="24"/>
+              </w:rPr>
+              <w:t>“</w:t>
+            </w:r>
+            <w:r>
+              <w:rPr>
+                <w:rFonts w:ascii="Times New Roman" w:hAnsi="Times New Roman" w:cs="Times New Roman"/>
                 <w:sz w:val="24"/>
                 <w:szCs w:val="24"/>
               </w:rPr>
               <w:t>EDU</w:t>
+            </w:r>
+            <w:r>
+              <w:rPr>
+                <w:rFonts w:ascii="Times New Roman" w:hAnsi="Times New Roman" w:cs="Times New Roman"/>
+                <w:sz w:val="24"/>
+                <w:szCs w:val="24"/>
+              </w:rPr>
+              <w:t>”,  “</w:t>
+            </w:r>
+            <w:r>
+              <w:rPr>
+                <w:rFonts w:ascii="Times New Roman" w:hAnsi="Times New Roman" w:cs="Times New Roman"/>
+                <w:sz w:val="24"/>
+                <w:szCs w:val="24"/>
+              </w:rPr>
+              <w:t>TRA</w:t>
+            </w:r>
+            <w:r>
+              <w:rPr>
+                <w:rFonts w:ascii="Times New Roman" w:hAnsi="Times New Roman" w:cs="Times New Roman"/>
+                <w:sz w:val="24"/>
+                <w:szCs w:val="24"/>
+              </w:rPr>
+              <w:t>”</w:t>
             </w:r>
           </w:p>
         </w:tc>
@@ -1335,56 +1348,6 @@
         </w:rPr>
         <w:t xml:space="preserve"> </w:t>
       </w:r>
-      <w:r>
-        <w:rPr>
-          <w:rFonts w:ascii="Times New Roman" w:hAnsi="Times New Roman" w:cs="Times New Roman"/>
-          <w:sz w:val="24"/>
-          <w:szCs w:val="24"/>
-        </w:rPr>
-        <w:t xml:space="preserve">Para el caso en específico </w:t>
-      </w:r>
-      <w:r>
-        <w:rPr>
-          <w:rFonts w:ascii="Times New Roman" w:hAnsi="Times New Roman" w:cs="Times New Roman"/>
-          <w:sz w:val="24"/>
-          <w:szCs w:val="24"/>
-        </w:rPr>
-        <w:t xml:space="preserve">se recomienda enviar dicho valor constante al parámetro tipo ya que el endpoint mostrará de manera conjunta </w:t>
-      </w:r>
-      <w:r>
-        <w:rPr>
-          <w:rFonts w:ascii="Times New Roman" w:hAnsi="Times New Roman" w:cs="Times New Roman"/>
-          <w:sz w:val="24"/>
-          <w:szCs w:val="24"/>
-        </w:rPr>
-        <w:t>todos los cobros del mes de ese cliente</w:t>
-      </w:r>
-      <w:r>
-        <w:rPr>
-          <w:rFonts w:ascii="Times New Roman" w:hAnsi="Times New Roman" w:cs="Times New Roman"/>
-          <w:sz w:val="24"/>
-          <w:szCs w:val="24"/>
-        </w:rPr>
-        <w:t>.</w:t>
-      </w:r>
-    </w:p>
-    <w:p>
-      <w:pPr>
-        <w:rPr>
-          <w:rFonts w:ascii="Times New Roman" w:hAnsi="Times New Roman" w:cs="Times New Roman"/>
-          <w:sz w:val="24"/>
-          <w:szCs w:val="24"/>
-        </w:rPr>
-      </w:pPr>
-    </w:p>
-    <w:p>
-      <w:pPr>
-        <w:rPr>
-          <w:rFonts w:ascii="Times New Roman" w:hAnsi="Times New Roman" w:cs="Times New Roman"/>
-          <w:sz w:val="24"/>
-          <w:szCs w:val="24"/>
-        </w:rPr>
-      </w:pPr>
     </w:p>
     <w:p>
       <w:pPr>
@@ -1458,6 +1421,7 @@
       <w:r>
         <w:rPr>
           <w:rFonts w:ascii="Times New Roman" w:hAnsi="Times New Roman" w:cs="Times New Roman"/>
+          <w:noProof/>
           <w:sz w:val="24"/>
           <w:szCs w:val="24"/>
         </w:rPr>
@@ -1485,7 +1449,7 @@
                     <pic:cNvPicPr/>
                   </pic:nvPicPr>
                   <pic:blipFill>
-                    <a:blip r:embed="rId11">
+                    <a:blip r:embed="rId15">
                       <a:extLst>
                         <a:ext uri="{28A0092B-C50C-407E-A947-70E740481C1C}">
                           <a14:useLocalDpi xmlns:a14="http://schemas.microsoft.com/office/drawing/2010/main" val="0"/>
@@ -1682,6 +1646,7 @@
       <w:r>
         <w:rPr>
           <w:rFonts w:ascii="Times New Roman" w:hAnsi="Times New Roman" w:cs="Times New Roman"/>
+          <w:noProof/>
           <w:sz w:val="24"/>
           <w:szCs w:val="24"/>
         </w:rPr>
@@ -1709,7 +1674,7 @@
                     <pic:cNvPicPr/>
                   </pic:nvPicPr>
                   <pic:blipFill>
-                    <a:blip r:embed="rId12">
+                    <a:blip r:embed="rId16">
                       <a:extLst>
                         <a:ext uri="{28A0092B-C50C-407E-A947-70E740481C1C}">
                           <a14:useLocalDpi xmlns:a14="http://schemas.microsoft.com/office/drawing/2010/main" val="0"/>
@@ -2942,20 +2907,25 @@
           <w:szCs w:val="24"/>
         </w:rPr>
       </w:pPr>
-      <w:r>
-        <w:rPr>
-          <w:rFonts w:ascii="Times New Roman" w:hAnsi="Times New Roman" w:cs="Times New Roman"/>
-          <w:sz w:val="24"/>
-          <w:szCs w:val="24"/>
-        </w:rPr>
-        <w:t>http://3.128.144.165:49723/api/PagoAviso</w:t>
-      </w:r>
+      <w:hyperlink r:id="rId17" w:history="1">
+        <w:r>
+          <w:rPr>
+            <w:rStyle w:val="Hipervnculo"/>
+            <w:rFonts w:ascii="Times New Roman" w:hAnsi="Times New Roman" w:cs="Times New Roman"/>
+            <w:sz w:val="24"/>
+            <w:szCs w:val="24"/>
+          </w:rPr>
+          <w:t>http://3.128.144.165:49723/api/PagoAviso</w:t>
+        </w:r>
+      </w:hyperlink>
     </w:p>
     <w:p>
       <w:pPr>
         <w:jc w:val="center"/>
         <w:rPr>
-          <w:noProof/>
+          <w:rFonts w:ascii="Times New Roman" w:hAnsi="Times New Roman" w:cs="Times New Roman"/>
+          <w:sz w:val="24"/>
+          <w:szCs w:val="24"/>
         </w:rPr>
       </w:pPr>
     </w:p>
@@ -2974,23 +2944,7 @@
           <w:sz w:val="24"/>
           <w:szCs w:val="24"/>
         </w:rPr>
-        <w:t xml:space="preserve">para realizar </w:t>
-      </w:r>
-      <w:r>
-        <w:rPr>
-          <w:rFonts w:ascii="Times New Roman" w:hAnsi="Times New Roman" w:cs="Times New Roman"/>
-          <w:sz w:val="24"/>
-          <w:szCs w:val="24"/>
-        </w:rPr>
-        <w:t>el pago de un aviso</w:t>
-      </w:r>
-      <w:r>
-        <w:rPr>
-          <w:rFonts w:ascii="Times New Roman" w:hAnsi="Times New Roman" w:cs="Times New Roman"/>
-          <w:sz w:val="24"/>
-          <w:szCs w:val="24"/>
-        </w:rPr>
-        <w:t xml:space="preserve"> usamos el método </w:t>
+        <w:t xml:space="preserve">para realizar el pago de un aviso usamos el método </w:t>
       </w:r>
       <w:r>
         <w:rPr>
@@ -3009,31 +2963,7 @@
           <w:sz w:val="24"/>
           <w:szCs w:val="24"/>
         </w:rPr>
-        <w:t xml:space="preserve"> que recibirá un total de hasta </w:t>
-      </w:r>
-      <w:r>
-        <w:rPr>
-          <w:rFonts w:ascii="Times New Roman" w:hAnsi="Times New Roman" w:cs="Times New Roman"/>
-          <w:sz w:val="24"/>
-          <w:szCs w:val="24"/>
-        </w:rPr>
-        <w:t>doce</w:t>
-      </w:r>
-      <w:r>
-        <w:rPr>
-          <w:rFonts w:ascii="Times New Roman" w:hAnsi="Times New Roman" w:cs="Times New Roman"/>
-          <w:sz w:val="24"/>
-          <w:szCs w:val="24"/>
-        </w:rPr>
-        <w:t xml:space="preserve"> parámetros</w:t>
-      </w:r>
-      <w:r>
-        <w:rPr>
-          <w:rFonts w:ascii="Times New Roman" w:hAnsi="Times New Roman" w:cs="Times New Roman"/>
-          <w:sz w:val="24"/>
-          <w:szCs w:val="24"/>
-        </w:rPr>
-        <w:t>:</w:t>
+        <w:t xml:space="preserve"> que recibirá un total de hasta doce parámetros:</w:t>
       </w:r>
     </w:p>
     <w:p>
@@ -3045,6 +2975,37 @@
           <w:szCs w:val="24"/>
         </w:rPr>
       </w:pPr>
+    </w:p>
+    <w:p>
+      <w:pPr>
+        <w:pStyle w:val="Descripcin"/>
+        <w:keepNext/>
+        <w:jc w:val="center"/>
+      </w:pPr>
+      <w:r>
+        <w:t xml:space="preserve">Tabla </w:t>
+      </w:r>
+      <w:r>
+        <w:fldChar w:fldCharType="begin"/>
+      </w:r>
+      <w:r>
+        <w:instrText xml:space="preserve"> SEQ Tabla \* ARABIC </w:instrText>
+      </w:r>
+      <w:r>
+        <w:fldChar w:fldCharType="separate"/>
+      </w:r>
+      <w:r>
+        <w:rPr>
+          <w:noProof/>
+        </w:rPr>
+        <w:t>3</w:t>
+      </w:r>
+      <w:r>
+        <w:fldChar w:fldCharType="end"/>
+      </w:r>
+      <w:r>
+        <w:t xml:space="preserve"> Parámetros de entrada (Pago de avisos)</w:t>
+      </w:r>
     </w:p>
     <w:tbl>
       <w:tblPr>
@@ -3183,7 +3144,6 @@
                 <w:szCs w:val="24"/>
               </w:rPr>
             </w:pPr>
-            <w:proofErr w:type="spellStart"/>
             <w:r>
               <w:rPr>
                 <w:rFonts w:ascii="Times New Roman" w:hAnsi="Times New Roman" w:cs="Times New Roman"/>
@@ -3192,7 +3152,6 @@
               </w:rPr>
               <w:t>Codigo</w:t>
             </w:r>
-            <w:proofErr w:type="spellEnd"/>
           </w:p>
         </w:tc>
         <w:tc>
@@ -3299,6 +3258,30 @@
               <w:jc w:val="center"/>
               <w:rPr>
                 <w:rFonts w:ascii="Times New Roman" w:hAnsi="Times New Roman" w:cs="Times New Roman"/>
+                <w:sz w:val="24"/>
+                <w:szCs w:val="24"/>
+              </w:rPr>
+            </w:pPr>
+            <w:r>
+              <w:rPr>
+                <w:rFonts w:ascii="Times New Roman" w:hAnsi="Times New Roman" w:cs="Times New Roman"/>
+                <w:sz w:val="24"/>
+                <w:szCs w:val="24"/>
+              </w:rPr>
+              <w:t>Definidos previamente</w:t>
+            </w:r>
+          </w:p>
+        </w:tc>
+      </w:tr>
+      <w:tr>
+        <w:tc>
+          <w:tcPr>
+            <w:tcW w:w="1696" w:type="dxa"/>
+          </w:tcPr>
+          <w:p>
+            <w:pPr>
+              <w:rPr>
+                <w:rFonts w:ascii="Times New Roman" w:hAnsi="Times New Roman" w:cs="Times New Roman"/>
                 <w:b/>
                 <w:bCs/>
                 <w:sz w:val="24"/>
@@ -3308,34 +3291,6 @@
             <w:r>
               <w:rPr>
                 <w:rFonts w:ascii="Times New Roman" w:hAnsi="Times New Roman" w:cs="Times New Roman"/>
-                <w:b/>
-                <w:bCs/>
-                <w:sz w:val="24"/>
-                <w:szCs w:val="24"/>
-              </w:rPr>
-              <w:t>Definidos previamente</w:t>
-            </w:r>
-          </w:p>
-        </w:tc>
-      </w:tr>
-      <w:tr>
-        <w:tc>
-          <w:tcPr>
-            <w:tcW w:w="1696" w:type="dxa"/>
-          </w:tcPr>
-          <w:p>
-            <w:pPr>
-              <w:rPr>
-                <w:rFonts w:ascii="Times New Roman" w:hAnsi="Times New Roman" w:cs="Times New Roman"/>
-                <w:b/>
-                <w:bCs/>
-                <w:sz w:val="24"/>
-                <w:szCs w:val="24"/>
-              </w:rPr>
-            </w:pPr>
-            <w:r>
-              <w:rPr>
-                <w:rFonts w:ascii="Times New Roman" w:hAnsi="Times New Roman" w:cs="Times New Roman"/>
                 <w:sz w:val="24"/>
                 <w:szCs w:val="24"/>
               </w:rPr>
@@ -3374,8 +3329,6 @@
             <w:pPr>
               <w:rPr>
                 <w:rFonts w:ascii="Times New Roman" w:hAnsi="Times New Roman" w:cs="Times New Roman"/>
-                <w:b/>
-                <w:bCs/>
                 <w:sz w:val="24"/>
                 <w:szCs w:val="24"/>
               </w:rPr>
@@ -3443,6 +3396,30 @@
               <w:jc w:val="center"/>
               <w:rPr>
                 <w:rFonts w:ascii="Times New Roman" w:hAnsi="Times New Roman" w:cs="Times New Roman"/>
+                <w:sz w:val="24"/>
+                <w:szCs w:val="24"/>
+              </w:rPr>
+            </w:pPr>
+            <w:r>
+              <w:rPr>
+                <w:rFonts w:ascii="Times New Roman" w:hAnsi="Times New Roman" w:cs="Times New Roman"/>
+                <w:sz w:val="24"/>
+                <w:szCs w:val="24"/>
+              </w:rPr>
+              <w:t>Cadenas de texto, con longitud máxima de 20 caracteres</w:t>
+            </w:r>
+          </w:p>
+        </w:tc>
+      </w:tr>
+      <w:tr>
+        <w:tc>
+          <w:tcPr>
+            <w:tcW w:w="1696" w:type="dxa"/>
+          </w:tcPr>
+          <w:p>
+            <w:pPr>
+              <w:rPr>
+                <w:rFonts w:ascii="Times New Roman" w:hAnsi="Times New Roman" w:cs="Times New Roman"/>
                 <w:b/>
                 <w:bCs/>
                 <w:sz w:val="24"/>
@@ -3452,54 +3429,26 @@
             <w:r>
               <w:rPr>
                 <w:rFonts w:ascii="Times New Roman" w:hAnsi="Times New Roman" w:cs="Times New Roman"/>
+                <w:sz w:val="24"/>
+                <w:szCs w:val="24"/>
+              </w:rPr>
+              <w:t>Agencia</w:t>
+            </w:r>
+          </w:p>
+        </w:tc>
+        <w:tc>
+          <w:tcPr>
+            <w:tcW w:w="4820" w:type="dxa"/>
+          </w:tcPr>
+          <w:p>
+            <w:pPr>
+              <w:rPr>
+                <w:rFonts w:ascii="Times New Roman" w:hAnsi="Times New Roman" w:cs="Times New Roman"/>
                 <w:b/>
                 <w:bCs/>
                 <w:sz w:val="24"/>
                 <w:szCs w:val="24"/>
               </w:rPr>
-              <w:t>Cadenas de texto, con longitud máxima de 20 caracteres</w:t>
-            </w:r>
-          </w:p>
-        </w:tc>
-      </w:tr>
-      <w:tr>
-        <w:tc>
-          <w:tcPr>
-            <w:tcW w:w="1696" w:type="dxa"/>
-          </w:tcPr>
-          <w:p>
-            <w:pPr>
-              <w:rPr>
-                <w:rFonts w:ascii="Times New Roman" w:hAnsi="Times New Roman" w:cs="Times New Roman"/>
-                <w:b/>
-                <w:bCs/>
-                <w:sz w:val="24"/>
-                <w:szCs w:val="24"/>
-              </w:rPr>
-            </w:pPr>
-            <w:r>
-              <w:rPr>
-                <w:rFonts w:ascii="Times New Roman" w:hAnsi="Times New Roman" w:cs="Times New Roman"/>
-                <w:sz w:val="24"/>
-                <w:szCs w:val="24"/>
-              </w:rPr>
-              <w:t>Agencia</w:t>
-            </w:r>
-          </w:p>
-        </w:tc>
-        <w:tc>
-          <w:tcPr>
-            <w:tcW w:w="4820" w:type="dxa"/>
-          </w:tcPr>
-          <w:p>
-            <w:pPr>
-              <w:rPr>
-                <w:rFonts w:ascii="Times New Roman" w:hAnsi="Times New Roman" w:cs="Times New Roman"/>
-                <w:b/>
-                <w:bCs/>
-                <w:sz w:val="24"/>
-                <w:szCs w:val="24"/>
-              </w:rPr>
             </w:pPr>
             <w:r>
               <w:rPr>
@@ -3520,8 +3469,6 @@
             <w:pPr>
               <w:rPr>
                 <w:rFonts w:ascii="Times New Roman" w:hAnsi="Times New Roman" w:cs="Times New Roman"/>
-                <w:b/>
-                <w:bCs/>
                 <w:sz w:val="24"/>
                 <w:szCs w:val="24"/>
               </w:rPr>
@@ -3564,7 +3511,6 @@
           </w:tcPr>
           <w:p>
             <w:pPr>
-              <w:jc w:val="center"/>
               <w:rPr>
                 <w:rFonts w:ascii="Times New Roman" w:hAnsi="Times New Roman" w:cs="Times New Roman"/>
                 <w:b/>
@@ -3592,19 +3538,41 @@
             <w:pPr>
               <w:rPr>
                 <w:rFonts w:ascii="Times New Roman" w:hAnsi="Times New Roman" w:cs="Times New Roman"/>
+                <w:sz w:val="24"/>
+                <w:szCs w:val="24"/>
+              </w:rPr>
+            </w:pPr>
+          </w:p>
+        </w:tc>
+      </w:tr>
+      <w:tr>
+        <w:tc>
+          <w:tcPr>
+            <w:tcW w:w="1696" w:type="dxa"/>
+          </w:tcPr>
+          <w:p>
+            <w:pPr>
+              <w:rPr>
+                <w:rFonts w:ascii="Times New Roman" w:hAnsi="Times New Roman" w:cs="Times New Roman"/>
                 <w:b/>
                 <w:bCs/>
                 <w:sz w:val="24"/>
                 <w:szCs w:val="24"/>
               </w:rPr>
             </w:pPr>
-          </w:p>
-        </w:tc>
-      </w:tr>
-      <w:tr>
-        <w:tc>
-          <w:tcPr>
-            <w:tcW w:w="1696" w:type="dxa"/>
+            <w:r>
+              <w:rPr>
+                <w:rFonts w:ascii="Times New Roman" w:hAnsi="Times New Roman" w:cs="Times New Roman"/>
+                <w:sz w:val="24"/>
+                <w:szCs w:val="24"/>
+              </w:rPr>
+              <w:t>Referencia</w:t>
+            </w:r>
+          </w:p>
+        </w:tc>
+        <w:tc>
+          <w:tcPr>
+            <w:tcW w:w="4820" w:type="dxa"/>
           </w:tcPr>
           <w:p>
             <w:pPr>
@@ -3622,30 +3590,6 @@
                 <w:sz w:val="24"/>
                 <w:szCs w:val="24"/>
               </w:rPr>
-              <w:t>Referencia</w:t>
-            </w:r>
-          </w:p>
-        </w:tc>
-        <w:tc>
-          <w:tcPr>
-            <w:tcW w:w="4820" w:type="dxa"/>
-          </w:tcPr>
-          <w:p>
-            <w:pPr>
-              <w:rPr>
-                <w:rFonts w:ascii="Times New Roman" w:hAnsi="Times New Roman" w:cs="Times New Roman"/>
-                <w:b/>
-                <w:bCs/>
-                <w:sz w:val="24"/>
-                <w:szCs w:val="24"/>
-              </w:rPr>
-            </w:pPr>
-            <w:r>
-              <w:rPr>
-                <w:rFonts w:ascii="Times New Roman" w:hAnsi="Times New Roman" w:cs="Times New Roman"/>
-                <w:sz w:val="24"/>
-                <w:szCs w:val="24"/>
-              </w:rPr>
               <w:t xml:space="preserve">Identificador para la transacción dentro </w:t>
             </w:r>
             <w:r>
@@ -3691,8 +3635,6 @@
             <w:pPr>
               <w:rPr>
                 <w:rFonts w:ascii="Times New Roman" w:hAnsi="Times New Roman" w:cs="Times New Roman"/>
-                <w:b/>
-                <w:bCs/>
                 <w:sz w:val="24"/>
                 <w:szCs w:val="24"/>
               </w:rPr>
@@ -3754,7 +3696,15 @@
                 <w:sz w:val="24"/>
                 <w:szCs w:val="24"/>
               </w:rPr>
-              <w:t>empresa para la cual se hace el cobro en línea.</w:t>
+              <w:t>E</w:t>
+            </w:r>
+            <w:r>
+              <w:rPr>
+                <w:rFonts w:ascii="Times New Roman" w:hAnsi="Times New Roman" w:cs="Times New Roman"/>
+                <w:sz w:val="24"/>
+                <w:szCs w:val="24"/>
+              </w:rPr>
+              <w:t>mpresa para la cual se hace el cobro en línea.</w:t>
             </w:r>
           </w:p>
         </w:tc>
@@ -3766,17 +3716,13 @@
             <w:pPr>
               <w:rPr>
                 <w:rFonts w:ascii="Times New Roman" w:hAnsi="Times New Roman" w:cs="Times New Roman"/>
-                <w:b/>
-                <w:bCs/>
-                <w:sz w:val="24"/>
-                <w:szCs w:val="24"/>
-              </w:rPr>
-            </w:pPr>
-            <w:r>
-              <w:rPr>
-                <w:rFonts w:ascii="Times New Roman" w:hAnsi="Times New Roman" w:cs="Times New Roman"/>
-                <w:b/>
-                <w:bCs/>
+                <w:sz w:val="24"/>
+                <w:szCs w:val="24"/>
+              </w:rPr>
+            </w:pPr>
+            <w:r>
+              <w:rPr>
+                <w:rFonts w:ascii="Times New Roman" w:hAnsi="Times New Roman" w:cs="Times New Roman"/>
                 <w:sz w:val="24"/>
                 <w:szCs w:val="24"/>
               </w:rPr>
@@ -3860,17 +3806,13 @@
             <w:pPr>
               <w:rPr>
                 <w:rFonts w:ascii="Times New Roman" w:hAnsi="Times New Roman" w:cs="Times New Roman"/>
-                <w:b/>
-                <w:bCs/>
-                <w:sz w:val="24"/>
-                <w:szCs w:val="24"/>
-              </w:rPr>
-            </w:pPr>
-            <w:r>
-              <w:rPr>
-                <w:rFonts w:ascii="Times New Roman" w:hAnsi="Times New Roman" w:cs="Times New Roman"/>
-                <w:b/>
-                <w:bCs/>
+                <w:sz w:val="24"/>
+                <w:szCs w:val="24"/>
+              </w:rPr>
+            </w:pPr>
+            <w:r>
+              <w:rPr>
+                <w:rFonts w:ascii="Times New Roman" w:hAnsi="Times New Roman" w:cs="Times New Roman"/>
                 <w:sz w:val="24"/>
                 <w:szCs w:val="24"/>
               </w:rPr>
@@ -3935,21 +3877,25 @@
             <w:pPr>
               <w:rPr>
                 <w:rFonts w:ascii="Times New Roman" w:hAnsi="Times New Roman" w:cs="Times New Roman"/>
-                <w:b/>
-                <w:bCs/>
-                <w:sz w:val="24"/>
-                <w:szCs w:val="24"/>
-              </w:rPr>
-            </w:pPr>
-            <w:r>
-              <w:rPr>
-                <w:rFonts w:ascii="Times New Roman" w:hAnsi="Times New Roman" w:cs="Times New Roman"/>
-                <w:b/>
-                <w:bCs/>
+                <w:sz w:val="24"/>
+                <w:szCs w:val="24"/>
+              </w:rPr>
+            </w:pPr>
+            <w:r>
+              <w:rPr>
+                <w:rFonts w:ascii="Times New Roman" w:hAnsi="Times New Roman" w:cs="Times New Roman"/>
                 <w:sz w:val="24"/>
                 <w:szCs w:val="24"/>
               </w:rPr>
               <w:t>EDU</w:t>
+            </w:r>
+            <w:r>
+              <w:rPr>
+                <w:rFonts w:ascii="Times New Roman" w:hAnsi="Times New Roman" w:cs="Times New Roman"/>
+                <w:sz w:val="24"/>
+                <w:szCs w:val="24"/>
+              </w:rPr>
+              <w:t xml:space="preserve"> / TRA</w:t>
             </w:r>
           </w:p>
         </w:tc>
@@ -4099,6 +4045,9 @@
         </w:tc>
       </w:tr>
       <w:tr>
+        <w:trPr>
+          <w:trHeight w:val="416"/>
+        </w:trPr>
         <w:tc>
           <w:tcPr>
             <w:tcW w:w="1696" w:type="dxa"/>
@@ -4164,25 +4113,7 @@
                 <w:sz w:val="24"/>
                 <w:szCs w:val="24"/>
               </w:rPr>
-              <w:t>“L.</w:t>
-            </w:r>
-            <w:proofErr w:type="gramStart"/>
-            <w:r>
-              <w:rPr>
-                <w:rFonts w:ascii="Times New Roman" w:hAnsi="Times New Roman" w:cs="Times New Roman"/>
-                <w:sz w:val="24"/>
-                <w:szCs w:val="24"/>
-              </w:rPr>
-              <w:t>” ,</w:t>
-            </w:r>
-            <w:proofErr w:type="gramEnd"/>
-            <w:r>
-              <w:rPr>
-                <w:rFonts w:ascii="Times New Roman" w:hAnsi="Times New Roman" w:cs="Times New Roman"/>
-                <w:sz w:val="24"/>
-                <w:szCs w:val="24"/>
-              </w:rPr>
-              <w:t xml:space="preserve"> “US$”</w:t>
+              <w:t>“L.” , “US$”</w:t>
             </w:r>
           </w:p>
         </w:tc>
@@ -4214,745 +4145,1924 @@
           <w:szCs w:val="24"/>
         </w:rPr>
       </w:pPr>
-      <w:r>
-        <w:rPr>
-          <w:rFonts w:ascii="Times New Roman" w:hAnsi="Times New Roman" w:cs="Times New Roman"/>
-          <w:sz w:val="24"/>
-          <w:szCs w:val="24"/>
-        </w:rPr>
-        <w:t>{</w:t>
-      </w:r>
-    </w:p>
-    <w:p>
-      <w:pPr>
-        <w:rPr>
-          <w:rFonts w:ascii="Times New Roman" w:hAnsi="Times New Roman" w:cs="Times New Roman"/>
-          <w:sz w:val="24"/>
-          <w:szCs w:val="24"/>
-        </w:rPr>
-      </w:pPr>
-      <w:r>
-        <w:rPr>
-          <w:rFonts w:ascii="Times New Roman" w:hAnsi="Times New Roman" w:cs="Times New Roman"/>
-          <w:sz w:val="24"/>
-          <w:szCs w:val="24"/>
-        </w:rPr>
-        <w:t>    "Codigo":"18208",</w:t>
-      </w:r>
-    </w:p>
-    <w:p>
-      <w:pPr>
-        <w:rPr>
-          <w:rFonts w:ascii="Times New Roman" w:hAnsi="Times New Roman" w:cs="Times New Roman"/>
-          <w:sz w:val="24"/>
-          <w:szCs w:val="24"/>
-        </w:rPr>
-      </w:pPr>
-      <w:r>
-        <w:rPr>
-          <w:rFonts w:ascii="Times New Roman" w:hAnsi="Times New Roman" w:cs="Times New Roman"/>
-          <w:sz w:val="24"/>
-          <w:szCs w:val="24"/>
-        </w:rPr>
-        <w:t>    "Socio":"</w:t>
-      </w:r>
-      <w:proofErr w:type="spellStart"/>
-      <w:r>
-        <w:rPr>
-          <w:rFonts w:ascii="Times New Roman" w:hAnsi="Times New Roman" w:cs="Times New Roman"/>
-          <w:sz w:val="24"/>
-          <w:szCs w:val="24"/>
-        </w:rPr>
-        <w:t>bortec</w:t>
-      </w:r>
-      <w:proofErr w:type="spellEnd"/>
-      <w:r>
-        <w:rPr>
-          <w:rFonts w:ascii="Times New Roman" w:hAnsi="Times New Roman" w:cs="Times New Roman"/>
-          <w:sz w:val="24"/>
-          <w:szCs w:val="24"/>
-        </w:rPr>
-        <w:t>",</w:t>
-      </w:r>
-    </w:p>
-    <w:p>
-      <w:pPr>
-        <w:rPr>
-          <w:rFonts w:ascii="Times New Roman" w:hAnsi="Times New Roman" w:cs="Times New Roman"/>
-          <w:sz w:val="24"/>
-          <w:szCs w:val="24"/>
-        </w:rPr>
-      </w:pPr>
-      <w:r>
-        <w:rPr>
-          <w:rFonts w:ascii="Times New Roman" w:hAnsi="Times New Roman" w:cs="Times New Roman"/>
+    </w:p>
+    <w:p>
+      <w:pPr>
+        <w:rPr>
+          <w:rFonts w:ascii="Times New Roman" w:hAnsi="Times New Roman" w:cs="Times New Roman"/>
+          <w:sz w:val="24"/>
+          <w:szCs w:val="24"/>
+        </w:rPr>
+      </w:pPr>
+    </w:p>
+    <w:p>
+      <w:pPr>
+        <w:rPr>
+          <w:rFonts w:ascii="Times New Roman" w:hAnsi="Times New Roman" w:cs="Times New Roman"/>
+          <w:b/>
+          <w:bCs/>
+          <w:sz w:val="24"/>
+          <w:szCs w:val="24"/>
+        </w:rPr>
+      </w:pPr>
+      <w:r>
+        <w:rPr>
+          <w:rFonts w:ascii="Times New Roman" w:hAnsi="Times New Roman" w:cs="Times New Roman"/>
+          <w:b/>
+          <w:bCs/>
           <w:sz w:val="24"/>
           <w:szCs w:val="24"/>
         </w:rPr>
         <w:lastRenderedPageBreak/>
-        <w:t>    "Password":"1nt3g3r",</w:t>
-      </w:r>
-    </w:p>
-    <w:p>
-      <w:pPr>
-        <w:rPr>
-          <w:rFonts w:ascii="Times New Roman" w:hAnsi="Times New Roman" w:cs="Times New Roman"/>
-          <w:sz w:val="24"/>
-          <w:szCs w:val="24"/>
-        </w:rPr>
-      </w:pPr>
-      <w:r>
-        <w:rPr>
-          <w:rFonts w:ascii="Times New Roman" w:hAnsi="Times New Roman" w:cs="Times New Roman"/>
-          <w:sz w:val="24"/>
-          <w:szCs w:val="24"/>
-        </w:rPr>
-        <w:t>    "Sucursal":"",</w:t>
-      </w:r>
-    </w:p>
-    <w:p>
-      <w:pPr>
-        <w:rPr>
-          <w:rFonts w:ascii="Times New Roman" w:hAnsi="Times New Roman" w:cs="Times New Roman"/>
-          <w:sz w:val="24"/>
-          <w:szCs w:val="24"/>
-        </w:rPr>
-      </w:pPr>
-      <w:r>
-        <w:rPr>
-          <w:rFonts w:ascii="Times New Roman" w:hAnsi="Times New Roman" w:cs="Times New Roman"/>
-          <w:sz w:val="24"/>
-          <w:szCs w:val="24"/>
-        </w:rPr>
-        <w:t>    "Agencia":"",</w:t>
-      </w:r>
-    </w:p>
-    <w:p>
-      <w:pPr>
-        <w:rPr>
-          <w:rFonts w:ascii="Times New Roman" w:hAnsi="Times New Roman" w:cs="Times New Roman"/>
-          <w:sz w:val="24"/>
-          <w:szCs w:val="24"/>
-        </w:rPr>
-      </w:pPr>
-      <w:r>
-        <w:rPr>
-          <w:rFonts w:ascii="Times New Roman" w:hAnsi="Times New Roman" w:cs="Times New Roman"/>
-          <w:sz w:val="24"/>
-          <w:szCs w:val="24"/>
-        </w:rPr>
-        <w:t>    "</w:t>
-      </w:r>
-      <w:proofErr w:type="spellStart"/>
-      <w:r>
-        <w:rPr>
-          <w:rFonts w:ascii="Times New Roman" w:hAnsi="Times New Roman" w:cs="Times New Roman"/>
-          <w:sz w:val="24"/>
-          <w:szCs w:val="24"/>
-        </w:rPr>
-        <w:t>Usuario":"Ejemplo</w:t>
-      </w:r>
-      <w:proofErr w:type="spellEnd"/>
-      <w:r>
-        <w:rPr>
-          <w:rFonts w:ascii="Times New Roman" w:hAnsi="Times New Roman" w:cs="Times New Roman"/>
-          <w:sz w:val="24"/>
-          <w:szCs w:val="24"/>
-        </w:rPr>
-        <w:t>",</w:t>
-      </w:r>
-    </w:p>
-    <w:p>
-      <w:pPr>
-        <w:rPr>
-          <w:rFonts w:ascii="Times New Roman" w:hAnsi="Times New Roman" w:cs="Times New Roman"/>
-          <w:sz w:val="24"/>
-          <w:szCs w:val="24"/>
-        </w:rPr>
-      </w:pPr>
-      <w:r>
-        <w:rPr>
-          <w:rFonts w:ascii="Times New Roman" w:hAnsi="Times New Roman" w:cs="Times New Roman"/>
-          <w:sz w:val="24"/>
-          <w:szCs w:val="24"/>
-        </w:rPr>
-        <w:t>    "Referencia":"",</w:t>
-      </w:r>
-    </w:p>
-    <w:p>
-      <w:pPr>
-        <w:rPr>
-          <w:rFonts w:ascii="Times New Roman" w:hAnsi="Times New Roman" w:cs="Times New Roman"/>
-          <w:sz w:val="24"/>
-          <w:szCs w:val="24"/>
-        </w:rPr>
-      </w:pPr>
-      <w:r>
-        <w:rPr>
-          <w:rFonts w:ascii="Times New Roman" w:hAnsi="Times New Roman" w:cs="Times New Roman"/>
-          <w:sz w:val="24"/>
-          <w:szCs w:val="24"/>
-        </w:rPr>
-        <w:t>    "</w:t>
-      </w:r>
-      <w:proofErr w:type="spellStart"/>
-      <w:r>
-        <w:rPr>
-          <w:rFonts w:ascii="Times New Roman" w:hAnsi="Times New Roman" w:cs="Times New Roman"/>
-          <w:sz w:val="24"/>
-          <w:szCs w:val="24"/>
-        </w:rPr>
-        <w:t>Cliente":"Eagle</w:t>
-      </w:r>
-      <w:proofErr w:type="spellEnd"/>
-      <w:r>
-        <w:rPr>
-          <w:rFonts w:ascii="Times New Roman" w:hAnsi="Times New Roman" w:cs="Times New Roman"/>
-          <w:sz w:val="24"/>
-          <w:szCs w:val="24"/>
-        </w:rPr>
-        <w:t>",</w:t>
-      </w:r>
-    </w:p>
-    <w:p>
-      <w:pPr>
-        <w:rPr>
-          <w:rFonts w:ascii="Times New Roman" w:hAnsi="Times New Roman" w:cs="Times New Roman"/>
-          <w:sz w:val="24"/>
-          <w:szCs w:val="24"/>
-        </w:rPr>
-      </w:pPr>
-      <w:r>
-        <w:rPr>
-          <w:rFonts w:ascii="Times New Roman" w:hAnsi="Times New Roman" w:cs="Times New Roman"/>
-          <w:sz w:val="24"/>
-          <w:szCs w:val="24"/>
-        </w:rPr>
-        <w:t>    "Identidad":"05011950000048",</w:t>
-      </w:r>
-    </w:p>
-    <w:p>
-      <w:pPr>
-        <w:rPr>
-          <w:rFonts w:ascii="Times New Roman" w:hAnsi="Times New Roman" w:cs="Times New Roman"/>
-          <w:sz w:val="24"/>
-          <w:szCs w:val="24"/>
-        </w:rPr>
-      </w:pPr>
-      <w:r>
-        <w:rPr>
-          <w:rFonts w:ascii="Times New Roman" w:hAnsi="Times New Roman" w:cs="Times New Roman"/>
-          <w:sz w:val="24"/>
-          <w:szCs w:val="24"/>
-        </w:rPr>
-        <w:t>    "Tipo":"</w:t>
-      </w:r>
-      <w:proofErr w:type="spellStart"/>
-      <w:r>
-        <w:rPr>
-          <w:rFonts w:ascii="Times New Roman" w:hAnsi="Times New Roman" w:cs="Times New Roman"/>
-          <w:sz w:val="24"/>
-          <w:szCs w:val="24"/>
-        </w:rPr>
-        <w:t>edu</w:t>
-      </w:r>
-      <w:proofErr w:type="spellEnd"/>
-      <w:r>
-        <w:rPr>
-          <w:rFonts w:ascii="Times New Roman" w:hAnsi="Times New Roman" w:cs="Times New Roman"/>
-          <w:sz w:val="24"/>
-          <w:szCs w:val="24"/>
-        </w:rPr>
-        <w:t>",</w:t>
-      </w:r>
-    </w:p>
-    <w:p>
-      <w:pPr>
-        <w:rPr>
-          <w:rFonts w:ascii="Times New Roman" w:hAnsi="Times New Roman" w:cs="Times New Roman"/>
-          <w:sz w:val="24"/>
-          <w:szCs w:val="24"/>
-        </w:rPr>
-      </w:pPr>
-      <w:r>
-        <w:rPr>
-          <w:rFonts w:ascii="Times New Roman" w:hAnsi="Times New Roman" w:cs="Times New Roman"/>
-          <w:sz w:val="24"/>
-          <w:szCs w:val="24"/>
-        </w:rPr>
-        <w:t>    "Valor":279.08333,</w:t>
-      </w:r>
-    </w:p>
-    <w:p>
-      <w:pPr>
-        <w:rPr>
-          <w:rFonts w:ascii="Times New Roman" w:hAnsi="Times New Roman" w:cs="Times New Roman"/>
-          <w:sz w:val="24"/>
-          <w:szCs w:val="24"/>
-        </w:rPr>
-      </w:pPr>
-      <w:r>
-        <w:rPr>
-          <w:rFonts w:ascii="Times New Roman" w:hAnsi="Times New Roman" w:cs="Times New Roman"/>
-          <w:sz w:val="24"/>
-          <w:szCs w:val="24"/>
-        </w:rPr>
-        <w:t>    "Factor":24,</w:t>
-      </w:r>
-    </w:p>
-    <w:p>
-      <w:pPr>
-        <w:rPr>
-          <w:rFonts w:ascii="Times New Roman" w:hAnsi="Times New Roman" w:cs="Times New Roman"/>
-          <w:sz w:val="24"/>
-          <w:szCs w:val="24"/>
-        </w:rPr>
-      </w:pPr>
-      <w:r>
-        <w:rPr>
-          <w:rFonts w:ascii="Times New Roman" w:hAnsi="Times New Roman" w:cs="Times New Roman"/>
-          <w:sz w:val="24"/>
-          <w:szCs w:val="24"/>
-        </w:rPr>
-        <w:t>    "</w:t>
-      </w:r>
-      <w:proofErr w:type="spellStart"/>
-      <w:r>
-        <w:rPr>
-          <w:rFonts w:ascii="Times New Roman" w:hAnsi="Times New Roman" w:cs="Times New Roman"/>
-          <w:sz w:val="24"/>
-          <w:szCs w:val="24"/>
-        </w:rPr>
-        <w:t>Moneda":"US</w:t>
-      </w:r>
-      <w:proofErr w:type="spellEnd"/>
-      <w:r>
-        <w:rPr>
-          <w:rFonts w:ascii="Times New Roman" w:hAnsi="Times New Roman" w:cs="Times New Roman"/>
-          <w:sz w:val="24"/>
-          <w:szCs w:val="24"/>
-        </w:rPr>
-        <w:t>$"</w:t>
-      </w:r>
-    </w:p>
-    <w:p>
-      <w:pPr>
-        <w:rPr>
-          <w:rFonts w:ascii="Times New Roman" w:hAnsi="Times New Roman" w:cs="Times New Roman"/>
-          <w:sz w:val="24"/>
-          <w:szCs w:val="24"/>
-        </w:rPr>
-      </w:pPr>
-      <w:r>
-        <w:rPr>
-          <w:rFonts w:ascii="Times New Roman" w:hAnsi="Times New Roman" w:cs="Times New Roman"/>
-          <w:sz w:val="24"/>
-          <w:szCs w:val="24"/>
-        </w:rPr>
-        <w:t>}</w:t>
-      </w:r>
-    </w:p>
-    <w:p>
-      <w:pPr>
-        <w:rPr>
-          <w:rFonts w:ascii="Times New Roman" w:hAnsi="Times New Roman" w:cs="Times New Roman"/>
-          <w:sz w:val="24"/>
-          <w:szCs w:val="24"/>
-        </w:rPr>
-      </w:pPr>
-    </w:p>
-    <w:p>
-      <w:pPr>
-        <w:rPr>
-          <w:rFonts w:ascii="Times New Roman" w:hAnsi="Times New Roman" w:cs="Times New Roman"/>
-          <w:sz w:val="24"/>
-          <w:szCs w:val="24"/>
-        </w:rPr>
-      </w:pPr>
-    </w:p>
-    <w:p>
-      <w:pPr>
-        <w:rPr>
-          <w:rFonts w:ascii="Times New Roman" w:hAnsi="Times New Roman" w:cs="Times New Roman"/>
-          <w:sz w:val="24"/>
-          <w:szCs w:val="24"/>
-        </w:rPr>
-      </w:pPr>
-      <w:r>
-        <w:rPr>
-          <w:rFonts w:ascii="Times New Roman" w:hAnsi="Times New Roman" w:cs="Times New Roman"/>
-          <w:sz w:val="24"/>
-          <w:szCs w:val="24"/>
-        </w:rPr>
-        <w:t>{</w:t>
-      </w:r>
-    </w:p>
-    <w:p>
-      <w:pPr>
-        <w:rPr>
-          <w:rFonts w:ascii="Times New Roman" w:hAnsi="Times New Roman" w:cs="Times New Roman"/>
-          <w:sz w:val="24"/>
-          <w:szCs w:val="24"/>
-        </w:rPr>
-      </w:pPr>
-      <w:r>
-        <w:rPr>
-          <w:rFonts w:ascii="Times New Roman" w:hAnsi="Times New Roman" w:cs="Times New Roman"/>
-          <w:sz w:val="24"/>
-          <w:szCs w:val="24"/>
-        </w:rPr>
-        <w:t xml:space="preserve">    "</w:t>
-      </w:r>
-      <w:proofErr w:type="spellStart"/>
-      <w:r>
-        <w:rPr>
-          <w:rFonts w:ascii="Times New Roman" w:hAnsi="Times New Roman" w:cs="Times New Roman"/>
-          <w:sz w:val="24"/>
-          <w:szCs w:val="24"/>
-        </w:rPr>
-        <w:t>Codigo</w:t>
-      </w:r>
-      <w:proofErr w:type="spellEnd"/>
-      <w:r>
-        <w:rPr>
-          <w:rFonts w:ascii="Times New Roman" w:hAnsi="Times New Roman" w:cs="Times New Roman"/>
-          <w:sz w:val="24"/>
-          <w:szCs w:val="24"/>
-        </w:rPr>
-        <w:t>": "18208",</w:t>
-      </w:r>
-    </w:p>
-    <w:p>
-      <w:pPr>
-        <w:rPr>
-          <w:rFonts w:ascii="Times New Roman" w:hAnsi="Times New Roman" w:cs="Times New Roman"/>
-          <w:sz w:val="24"/>
-          <w:szCs w:val="24"/>
-        </w:rPr>
-      </w:pPr>
-      <w:r>
-        <w:rPr>
-          <w:rFonts w:ascii="Times New Roman" w:hAnsi="Times New Roman" w:cs="Times New Roman"/>
-          <w:sz w:val="24"/>
-          <w:szCs w:val="24"/>
-        </w:rPr>
-        <w:t xml:space="preserve">    "Contrato": "1664",</w:t>
-      </w:r>
-    </w:p>
-    <w:p>
-      <w:pPr>
-        <w:rPr>
-          <w:rFonts w:ascii="Times New Roman" w:hAnsi="Times New Roman" w:cs="Times New Roman"/>
-          <w:sz w:val="24"/>
-          <w:szCs w:val="24"/>
-        </w:rPr>
-      </w:pPr>
-      <w:r>
-        <w:rPr>
-          <w:rFonts w:ascii="Times New Roman" w:hAnsi="Times New Roman" w:cs="Times New Roman"/>
-          <w:sz w:val="24"/>
-          <w:szCs w:val="24"/>
-        </w:rPr>
-        <w:t xml:space="preserve">    "</w:t>
-      </w:r>
-      <w:proofErr w:type="spellStart"/>
-      <w:r>
-        <w:rPr>
-          <w:rFonts w:ascii="Times New Roman" w:hAnsi="Times New Roman" w:cs="Times New Roman"/>
-          <w:sz w:val="24"/>
-          <w:szCs w:val="24"/>
-        </w:rPr>
-        <w:t>TipoContrato</w:t>
-      </w:r>
-      <w:proofErr w:type="spellEnd"/>
-      <w:r>
-        <w:rPr>
-          <w:rFonts w:ascii="Times New Roman" w:hAnsi="Times New Roman" w:cs="Times New Roman"/>
-          <w:sz w:val="24"/>
-          <w:szCs w:val="24"/>
-        </w:rPr>
-        <w:t>": "Mensualidad",</w:t>
-      </w:r>
-    </w:p>
-    <w:p>
-      <w:pPr>
-        <w:rPr>
-          <w:rFonts w:ascii="Times New Roman" w:hAnsi="Times New Roman" w:cs="Times New Roman"/>
-          <w:sz w:val="24"/>
-          <w:szCs w:val="24"/>
-        </w:rPr>
-      </w:pPr>
-      <w:r>
-        <w:rPr>
-          <w:rFonts w:ascii="Times New Roman" w:hAnsi="Times New Roman" w:cs="Times New Roman"/>
-          <w:sz w:val="24"/>
-          <w:szCs w:val="24"/>
-        </w:rPr>
-        <w:t xml:space="preserve">    "Periodo": "2024 - 08",</w:t>
-      </w:r>
-    </w:p>
-    <w:p>
-      <w:pPr>
-        <w:rPr>
-          <w:rFonts w:ascii="Times New Roman" w:hAnsi="Times New Roman" w:cs="Times New Roman"/>
-          <w:sz w:val="24"/>
-          <w:szCs w:val="24"/>
-        </w:rPr>
-      </w:pPr>
-      <w:r>
-        <w:rPr>
-          <w:rFonts w:ascii="Times New Roman" w:hAnsi="Times New Roman" w:cs="Times New Roman"/>
-          <w:sz w:val="24"/>
-          <w:szCs w:val="24"/>
-        </w:rPr>
-        <w:t xml:space="preserve">    "Cliente": "quinta prueba15/8",</w:t>
-      </w:r>
-    </w:p>
-    <w:p>
-      <w:pPr>
-        <w:rPr>
-          <w:rFonts w:ascii="Times New Roman" w:hAnsi="Times New Roman" w:cs="Times New Roman"/>
-          <w:sz w:val="24"/>
-          <w:szCs w:val="24"/>
-        </w:rPr>
-      </w:pPr>
-      <w:r>
-        <w:rPr>
-          <w:rFonts w:ascii="Times New Roman" w:hAnsi="Times New Roman" w:cs="Times New Roman"/>
-          <w:sz w:val="24"/>
-          <w:szCs w:val="24"/>
-        </w:rPr>
-        <w:t xml:space="preserve">    "</w:t>
-      </w:r>
-      <w:proofErr w:type="spellStart"/>
-      <w:r>
-        <w:rPr>
-          <w:rFonts w:ascii="Times New Roman" w:hAnsi="Times New Roman" w:cs="Times New Roman"/>
-          <w:sz w:val="24"/>
-          <w:szCs w:val="24"/>
-        </w:rPr>
-        <w:t>FechaVence</w:t>
-      </w:r>
-      <w:proofErr w:type="spellEnd"/>
-      <w:r>
-        <w:rPr>
-          <w:rFonts w:ascii="Times New Roman" w:hAnsi="Times New Roman" w:cs="Times New Roman"/>
-          <w:sz w:val="24"/>
-          <w:szCs w:val="24"/>
-        </w:rPr>
-        <w:t>": "9/4/2024 12:00:00 AM",</w:t>
-      </w:r>
-    </w:p>
-    <w:p>
-      <w:pPr>
-        <w:rPr>
-          <w:rFonts w:ascii="Times New Roman" w:hAnsi="Times New Roman" w:cs="Times New Roman"/>
-          <w:sz w:val="24"/>
-          <w:szCs w:val="24"/>
-        </w:rPr>
-      </w:pPr>
-      <w:r>
-        <w:rPr>
-          <w:rFonts w:ascii="Times New Roman" w:hAnsi="Times New Roman" w:cs="Times New Roman"/>
-          <w:sz w:val="24"/>
-          <w:szCs w:val="24"/>
-        </w:rPr>
-        <w:t xml:space="preserve">    "</w:t>
-      </w:r>
-      <w:proofErr w:type="spellStart"/>
-      <w:r>
-        <w:rPr>
-          <w:rFonts w:ascii="Times New Roman" w:hAnsi="Times New Roman" w:cs="Times New Roman"/>
-          <w:sz w:val="24"/>
-          <w:szCs w:val="24"/>
-        </w:rPr>
-        <w:t>SubTotal</w:t>
-      </w:r>
-      <w:proofErr w:type="spellEnd"/>
-      <w:r>
-        <w:rPr>
-          <w:rFonts w:ascii="Times New Roman" w:hAnsi="Times New Roman" w:cs="Times New Roman"/>
-          <w:sz w:val="24"/>
-          <w:szCs w:val="24"/>
-        </w:rPr>
-        <w:t>": 6940.0,</w:t>
-      </w:r>
-    </w:p>
-    <w:p>
-      <w:pPr>
-        <w:rPr>
-          <w:rFonts w:ascii="Times New Roman" w:hAnsi="Times New Roman" w:cs="Times New Roman"/>
-          <w:sz w:val="24"/>
-          <w:szCs w:val="24"/>
-        </w:rPr>
-      </w:pPr>
-      <w:r>
-        <w:rPr>
-          <w:rFonts w:ascii="Times New Roman" w:hAnsi="Times New Roman" w:cs="Times New Roman"/>
-          <w:sz w:val="24"/>
-          <w:szCs w:val="24"/>
-        </w:rPr>
-        <w:t xml:space="preserve">    "Descuento": 242.0,</w:t>
-      </w:r>
-    </w:p>
-    <w:p>
-      <w:pPr>
-        <w:rPr>
-          <w:rFonts w:ascii="Times New Roman" w:hAnsi="Times New Roman" w:cs="Times New Roman"/>
-          <w:sz w:val="24"/>
-          <w:szCs w:val="24"/>
-        </w:rPr>
-      </w:pPr>
-      <w:r>
-        <w:rPr>
-          <w:rFonts w:ascii="Times New Roman" w:hAnsi="Times New Roman" w:cs="Times New Roman"/>
-          <w:sz w:val="24"/>
-          <w:szCs w:val="24"/>
-        </w:rPr>
-        <w:t xml:space="preserve">    "Impuesto": 0.0,</w:t>
-      </w:r>
-    </w:p>
-    <w:p>
-      <w:pPr>
-        <w:rPr>
-          <w:rFonts w:ascii="Times New Roman" w:hAnsi="Times New Roman" w:cs="Times New Roman"/>
-          <w:sz w:val="24"/>
-          <w:szCs w:val="24"/>
-        </w:rPr>
-      </w:pPr>
-      <w:r>
-        <w:rPr>
-          <w:rFonts w:ascii="Times New Roman" w:hAnsi="Times New Roman" w:cs="Times New Roman"/>
-          <w:sz w:val="24"/>
-          <w:szCs w:val="24"/>
-        </w:rPr>
-        <w:t xml:space="preserve">    "Mora": 0.0,</w:t>
-      </w:r>
-    </w:p>
-    <w:p>
-      <w:pPr>
-        <w:rPr>
-          <w:rFonts w:ascii="Times New Roman" w:hAnsi="Times New Roman" w:cs="Times New Roman"/>
-          <w:sz w:val="24"/>
-          <w:szCs w:val="24"/>
-        </w:rPr>
-      </w:pPr>
-      <w:r>
-        <w:rPr>
-          <w:rFonts w:ascii="Times New Roman" w:hAnsi="Times New Roman" w:cs="Times New Roman"/>
-          <w:sz w:val="24"/>
-          <w:szCs w:val="24"/>
-        </w:rPr>
-        <w:t xml:space="preserve">    "Valor": 6698.0,</w:t>
-      </w:r>
-    </w:p>
-    <w:p>
-      <w:pPr>
-        <w:rPr>
-          <w:rFonts w:ascii="Times New Roman" w:hAnsi="Times New Roman" w:cs="Times New Roman"/>
-          <w:sz w:val="24"/>
-          <w:szCs w:val="24"/>
-        </w:rPr>
-      </w:pPr>
-      <w:r>
-        <w:rPr>
-          <w:rFonts w:ascii="Times New Roman" w:hAnsi="Times New Roman" w:cs="Times New Roman"/>
-          <w:sz w:val="24"/>
-          <w:szCs w:val="24"/>
-        </w:rPr>
-        <w:t xml:space="preserve">    "Moneda": "US$",</w:t>
-      </w:r>
-    </w:p>
-    <w:p>
-      <w:pPr>
-        <w:rPr>
-          <w:rFonts w:ascii="Times New Roman" w:hAnsi="Times New Roman" w:cs="Times New Roman"/>
-          <w:sz w:val="24"/>
-          <w:szCs w:val="24"/>
-        </w:rPr>
-      </w:pPr>
-      <w:r>
-        <w:rPr>
-          <w:rFonts w:ascii="Times New Roman" w:hAnsi="Times New Roman" w:cs="Times New Roman"/>
-          <w:sz w:val="24"/>
-          <w:szCs w:val="24"/>
-        </w:rPr>
-        <w:t xml:space="preserve">    "</w:t>
-      </w:r>
-      <w:proofErr w:type="spellStart"/>
-      <w:r>
-        <w:rPr>
-          <w:rFonts w:ascii="Times New Roman" w:hAnsi="Times New Roman" w:cs="Times New Roman"/>
-          <w:sz w:val="24"/>
-          <w:szCs w:val="24"/>
-        </w:rPr>
-        <w:t>RespuestaID</w:t>
-      </w:r>
-      <w:proofErr w:type="spellEnd"/>
-      <w:r>
-        <w:rPr>
-          <w:rFonts w:ascii="Times New Roman" w:hAnsi="Times New Roman" w:cs="Times New Roman"/>
-          <w:sz w:val="24"/>
-          <w:szCs w:val="24"/>
-        </w:rPr>
-        <w:t>": 0,</w:t>
-      </w:r>
-    </w:p>
-    <w:p>
-      <w:pPr>
-        <w:rPr>
-          <w:rFonts w:ascii="Times New Roman" w:hAnsi="Times New Roman" w:cs="Times New Roman"/>
-          <w:sz w:val="24"/>
-          <w:szCs w:val="24"/>
-        </w:rPr>
-      </w:pPr>
-      <w:r>
-        <w:rPr>
-          <w:rFonts w:ascii="Times New Roman" w:hAnsi="Times New Roman" w:cs="Times New Roman"/>
-          <w:sz w:val="24"/>
-          <w:szCs w:val="24"/>
+        <w:t>Ejemplo</w:t>
+      </w:r>
+    </w:p>
+    <w:p>
+      <w:pPr>
+        <w:rPr>
+          <w:rFonts w:ascii="Times New Roman" w:hAnsi="Times New Roman" w:cs="Times New Roman"/>
+          <w:sz w:val="24"/>
+          <w:szCs w:val="24"/>
+        </w:rPr>
+      </w:pPr>
+      <w:r>
+        <w:rPr>
+          <w:rFonts w:ascii="Times New Roman" w:hAnsi="Times New Roman" w:cs="Times New Roman"/>
+          <w:noProof/>
+          <w:sz w:val="24"/>
+          <w:szCs w:val="24"/>
+        </w:rPr>
+        <w:drawing>
+          <wp:anchor distT="0" distB="0" distL="114300" distR="114300" simplePos="0" relativeHeight="251665408" behindDoc="0" locked="0" layoutInCell="1" allowOverlap="1" wp14:anchorId="2B9157E7" wp14:editId="366E9C3F">
+            <wp:simplePos x="0" y="0"/>
+            <wp:positionH relativeFrom="margin">
+              <wp:align>left</wp:align>
+            </wp:positionH>
+            <wp:positionV relativeFrom="paragraph">
+              <wp:posOffset>19050</wp:posOffset>
+            </wp:positionV>
+            <wp:extent cx="2686050" cy="2411095"/>
+            <wp:effectExtent l="19050" t="19050" r="19050" b="27305"/>
+            <wp:wrapSquare wrapText="bothSides"/>
+            <wp:docPr id="1310048098" name="Imagen 1"/>
+            <wp:cNvGraphicFramePr>
+              <a:graphicFrameLocks xmlns:a="http://schemas.openxmlformats.org/drawingml/2006/main" noChangeAspect="1"/>
+            </wp:cNvGraphicFramePr>
+            <a:graphic xmlns:a="http://schemas.openxmlformats.org/drawingml/2006/main">
+              <a:graphicData uri="http://schemas.openxmlformats.org/drawingml/2006/picture">
+                <pic:pic xmlns:pic="http://schemas.openxmlformats.org/drawingml/2006/picture">
+                  <pic:nvPicPr>
+                    <pic:cNvPr id="1310048098" name=""/>
+                    <pic:cNvPicPr/>
+                  </pic:nvPicPr>
+                  <pic:blipFill>
+                    <a:blip r:embed="rId18">
+                      <a:extLst>
+                        <a:ext uri="{28A0092B-C50C-407E-A947-70E740481C1C}">
+                          <a14:useLocalDpi xmlns:a14="http://schemas.microsoft.com/office/drawing/2010/main" val="0"/>
+                        </a:ext>
+                      </a:extLst>
+                    </a:blip>
+                    <a:stretch>
+                      <a:fillRect/>
+                    </a:stretch>
+                  </pic:blipFill>
+                  <pic:spPr>
+                    <a:xfrm>
+                      <a:off x="0" y="0"/>
+                      <a:ext cx="2686050" cy="2411095"/>
+                    </a:xfrm>
+                    <a:prstGeom prst="rect">
+                      <a:avLst/>
+                    </a:prstGeom>
+                    <a:ln w="3175">
+                      <a:solidFill>
+                        <a:schemeClr val="bg2">
+                          <a:lumMod val="25000"/>
+                        </a:schemeClr>
+                      </a:solidFill>
+                    </a:ln>
+                  </pic:spPr>
+                </pic:pic>
+              </a:graphicData>
+            </a:graphic>
+            <wp14:sizeRelH relativeFrom="margin">
+              <wp14:pctWidth>0</wp14:pctWidth>
+            </wp14:sizeRelH>
+            <wp14:sizeRelV relativeFrom="margin">
+              <wp14:pctHeight>0</wp14:pctHeight>
+            </wp14:sizeRelV>
+          </wp:anchor>
+        </w:drawing>
+      </w:r>
+      <w:r>
+        <w:rPr>
+          <w:rFonts w:ascii="Times New Roman" w:hAnsi="Times New Roman" w:cs="Times New Roman"/>
+          <w:sz w:val="24"/>
+          <w:szCs w:val="24"/>
+        </w:rPr>
+        <w:t>La imagen 3 muestra un ejemplo de una petición correcta del pago de un aviso, los campos Sucursal, Agencia y Referencia siguen siendo opcionales.</w:t>
+      </w:r>
+    </w:p>
+    <w:p>
+      <w:pPr>
+        <w:rPr>
+          <w:rFonts w:ascii="Times New Roman" w:hAnsi="Times New Roman" w:cs="Times New Roman"/>
+          <w:sz w:val="24"/>
+          <w:szCs w:val="24"/>
+        </w:rPr>
+      </w:pPr>
+    </w:p>
+    <w:p>
+      <w:pPr>
+        <w:rPr>
+          <w:rFonts w:ascii="Times New Roman" w:hAnsi="Times New Roman" w:cs="Times New Roman"/>
+          <w:sz w:val="24"/>
+          <w:szCs w:val="24"/>
+        </w:rPr>
+      </w:pPr>
+    </w:p>
+    <w:p>
+      <w:pPr>
+        <w:rPr>
+          <w:rFonts w:ascii="Times New Roman" w:hAnsi="Times New Roman" w:cs="Times New Roman"/>
+          <w:sz w:val="24"/>
+          <w:szCs w:val="24"/>
+        </w:rPr>
+      </w:pPr>
+    </w:p>
+    <w:p>
+      <w:pPr>
+        <w:rPr>
+          <w:rFonts w:ascii="Times New Roman" w:hAnsi="Times New Roman" w:cs="Times New Roman"/>
+          <w:sz w:val="24"/>
+          <w:szCs w:val="24"/>
+        </w:rPr>
+      </w:pPr>
+    </w:p>
+    <w:p>
+      <w:pPr>
+        <w:rPr>
+          <w:rFonts w:ascii="Times New Roman" w:hAnsi="Times New Roman" w:cs="Times New Roman"/>
+          <w:sz w:val="24"/>
+          <w:szCs w:val="24"/>
+        </w:rPr>
+      </w:pPr>
+    </w:p>
+    <w:p>
+      <w:pPr>
+        <w:rPr>
+          <w:rFonts w:ascii="Times New Roman" w:hAnsi="Times New Roman" w:cs="Times New Roman"/>
+          <w:sz w:val="24"/>
+          <w:szCs w:val="24"/>
+        </w:rPr>
+      </w:pPr>
+      <w:r>
+        <w:rPr>
+          <w:noProof/>
+        </w:rPr>
+        <mc:AlternateContent>
+          <mc:Choice Requires="wps">
+            <w:drawing>
+              <wp:anchor distT="0" distB="0" distL="114300" distR="114300" simplePos="0" relativeHeight="251667456" behindDoc="0" locked="0" layoutInCell="1" allowOverlap="1" wp14:anchorId="366A1B12" wp14:editId="265DE3F0">
+                <wp:simplePos x="0" y="0"/>
+                <wp:positionH relativeFrom="margin">
+                  <wp:align>left</wp:align>
+                </wp:positionH>
+                <wp:positionV relativeFrom="paragraph">
+                  <wp:posOffset>165100</wp:posOffset>
+                </wp:positionV>
+                <wp:extent cx="2662555" cy="304800"/>
+                <wp:effectExtent l="0" t="0" r="4445" b="0"/>
+                <wp:wrapSquare wrapText="bothSides"/>
+                <wp:docPr id="401908250" name="Cuadro de texto 1"/>
+                <wp:cNvGraphicFramePr/>
+                <a:graphic xmlns:a="http://schemas.openxmlformats.org/drawingml/2006/main">
+                  <a:graphicData uri="http://schemas.microsoft.com/office/word/2010/wordprocessingShape">
+                    <wps:wsp>
+                      <wps:cNvSpPr txBox="1"/>
+                      <wps:spPr>
+                        <a:xfrm>
+                          <a:off x="0" y="0"/>
+                          <a:ext cx="2662555" cy="304800"/>
+                        </a:xfrm>
+                        <a:prstGeom prst="rect">
+                          <a:avLst/>
+                        </a:prstGeom>
+                        <a:solidFill>
+                          <a:prstClr val="white"/>
+                        </a:solidFill>
+                        <a:ln>
+                          <a:noFill/>
+                        </a:ln>
+                      </wps:spPr>
+                      <wps:txbx>
+                        <w:txbxContent>
+                          <w:p>
+                            <w:pPr>
+                              <w:pStyle w:val="Descripcin"/>
+                              <w:jc w:val="center"/>
+                              <w:rPr>
+                                <w:rFonts w:ascii="Times New Roman" w:hAnsi="Times New Roman" w:cs="Times New Roman"/>
+                                <w:sz w:val="24"/>
+                                <w:szCs w:val="24"/>
+                              </w:rPr>
+                            </w:pPr>
+                            <w:r>
+                              <w:t xml:space="preserve">Imagen </w:t>
+                            </w:r>
+                            <w:r>
+                              <w:fldChar w:fldCharType="begin"/>
+                            </w:r>
+                            <w:r>
+                              <w:instrText xml:space="preserve"> SEQ Imagen \* ARABIC </w:instrText>
+                            </w:r>
+                            <w:r>
+                              <w:fldChar w:fldCharType="separate"/>
+                            </w:r>
+                            <w:r>
+                              <w:rPr>
+                                <w:noProof/>
+                              </w:rPr>
+                              <w:t>3</w:t>
+                            </w:r>
+                            <w:r>
+                              <w:fldChar w:fldCharType="end"/>
+                            </w:r>
+                            <w:r>
+                              <w:t xml:space="preserve"> Petición de pago</w:t>
+                            </w:r>
+                          </w:p>
+                        </w:txbxContent>
+                      </wps:txbx>
+                      <wps:bodyPr rot="0" spcFirstLastPara="0" vertOverflow="overflow" horzOverflow="overflow" vert="horz" wrap="square" lIns="0" tIns="0" rIns="0" bIns="0" numCol="1" spcCol="0" rtlCol="0" fromWordArt="0" anchor="t" anchorCtr="0" forceAA="0" compatLnSpc="1">
+                        <a:prstTxWarp prst="textNoShape">
+                          <a:avLst/>
+                        </a:prstTxWarp>
+                        <a:noAutofit/>
+                      </wps:bodyPr>
+                    </wps:wsp>
+                  </a:graphicData>
+                </a:graphic>
+                <wp14:sizeRelV relativeFrom="margin">
+                  <wp14:pctHeight>0</wp14:pctHeight>
+                </wp14:sizeRelV>
+              </wp:anchor>
+            </w:drawing>
+          </mc:Choice>
+          <mc:Fallback>
+            <w:pict>
+              <v:shape w14:anchorId="366A1B12" id="_x0000_s1028" type="#_x0000_t202" style="position:absolute;margin-left:0;margin-top:13pt;width:209.65pt;height:24pt;z-index:251667456;visibility:visible;mso-wrap-style:square;mso-height-percent:0;mso-wrap-distance-left:9pt;mso-wrap-distance-top:0;mso-wrap-distance-right:9pt;mso-wrap-distance-bottom:0;mso-position-horizontal:left;mso-position-horizontal-relative:margin;mso-position-vertical:absolute;mso-position-vertical-relative:text;mso-height-percent:0;mso-height-relative:margin;v-text-anchor:top" o:gfxdata="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" stroked="f">
+                <v:textbox inset="0,0,0,0">
+                  <w:txbxContent>
+                    <w:p>
+                      <w:pPr>
+                        <w:pStyle w:val="Descripcin"/>
+                        <w:jc w:val="center"/>
+                        <w:rPr>
+                          <w:rFonts w:ascii="Times New Roman" w:hAnsi="Times New Roman" w:cs="Times New Roman"/>
+                          <w:sz w:val="24"/>
+                          <w:szCs w:val="24"/>
+                        </w:rPr>
+                      </w:pPr>
+                      <w:r>
+                        <w:t xml:space="preserve">Imagen </w:t>
+                      </w:r>
+                      <w:r>
+                        <w:fldChar w:fldCharType="begin"/>
+                      </w:r>
+                      <w:r>
+                        <w:instrText xml:space="preserve"> SEQ Imagen \* ARABIC </w:instrText>
+                      </w:r>
+                      <w:r>
+                        <w:fldChar w:fldCharType="separate"/>
+                      </w:r>
+                      <w:r>
+                        <w:rPr>
+                          <w:noProof/>
+                        </w:rPr>
+                        <w:t>3</w:t>
+                      </w:r>
+                      <w:r>
+                        <w:fldChar w:fldCharType="end"/>
+                      </w:r>
+                      <w:r>
+                        <w:t xml:space="preserve"> Petición de pago</w:t>
+                      </w:r>
+                    </w:p>
+                  </w:txbxContent>
+                </v:textbox>
+                <w10:wrap type="square" anchorx="margin"/>
+              </v:shape>
+            </w:pict>
+          </mc:Fallback>
+        </mc:AlternateContent>
+      </w:r>
+    </w:p>
+    <w:p>
+      <w:pPr>
+        <w:rPr>
+          <w:rFonts w:ascii="Times New Roman" w:hAnsi="Times New Roman" w:cs="Times New Roman"/>
+          <w:sz w:val="24"/>
+          <w:szCs w:val="24"/>
+        </w:rPr>
+      </w:pPr>
+    </w:p>
+    <w:p>
+      <w:pPr>
+        <w:rPr>
+          <w:rFonts w:ascii="Times New Roman" w:hAnsi="Times New Roman" w:cs="Times New Roman"/>
+          <w:sz w:val="24"/>
+          <w:szCs w:val="24"/>
+        </w:rPr>
+      </w:pPr>
+    </w:p>
+    <w:p>
+      <w:pPr>
+        <w:rPr>
+          <w:rFonts w:ascii="Times New Roman" w:hAnsi="Times New Roman" w:cs="Times New Roman"/>
+          <w:b/>
+          <w:bCs/>
+          <w:sz w:val="24"/>
+          <w:szCs w:val="24"/>
+        </w:rPr>
+      </w:pPr>
+      <w:r>
+        <w:rPr>
+          <w:rFonts w:ascii="Times New Roman" w:hAnsi="Times New Roman" w:cs="Times New Roman"/>
+          <w:b/>
+          <w:bCs/>
+          <w:sz w:val="24"/>
+          <w:szCs w:val="24"/>
+        </w:rPr>
+        <w:t>Respuesta</w:t>
+      </w:r>
+    </w:p>
+    <w:p>
+      <w:pPr>
+        <w:rPr>
+          <w:rFonts w:ascii="Times New Roman" w:hAnsi="Times New Roman" w:cs="Times New Roman"/>
+          <w:sz w:val="24"/>
+          <w:szCs w:val="24"/>
+        </w:rPr>
+      </w:pPr>
+      <w:r>
+        <w:rPr>
+          <w:rFonts w:ascii="Times New Roman" w:hAnsi="Times New Roman" w:cs="Times New Roman"/>
+          <w:noProof/>
+          <w:sz w:val="24"/>
+          <w:szCs w:val="24"/>
+        </w:rPr>
+        <w:drawing>
+          <wp:anchor distT="0" distB="0" distL="114300" distR="114300" simplePos="0" relativeHeight="251668480" behindDoc="0" locked="0" layoutInCell="1" allowOverlap="1" wp14:anchorId="6DA59CC5" wp14:editId="393C73B6">
+            <wp:simplePos x="0" y="0"/>
+            <wp:positionH relativeFrom="margin">
+              <wp:align>left</wp:align>
+            </wp:positionH>
+            <wp:positionV relativeFrom="paragraph">
+              <wp:posOffset>16510</wp:posOffset>
+            </wp:positionV>
+            <wp:extent cx="3343275" cy="2731135"/>
+            <wp:effectExtent l="19050" t="19050" r="28575" b="12065"/>
+            <wp:wrapSquare wrapText="bothSides"/>
+            <wp:docPr id="1947799940" name="Imagen 1"/>
+            <wp:cNvGraphicFramePr>
+              <a:graphicFrameLocks xmlns:a="http://schemas.openxmlformats.org/drawingml/2006/main" noChangeAspect="1"/>
+            </wp:cNvGraphicFramePr>
+            <a:graphic xmlns:a="http://schemas.openxmlformats.org/drawingml/2006/main">
+              <a:graphicData uri="http://schemas.openxmlformats.org/drawingml/2006/picture">
+                <pic:pic xmlns:pic="http://schemas.openxmlformats.org/drawingml/2006/picture">
+                  <pic:nvPicPr>
+                    <pic:cNvPr id="1947799940" name=""/>
+                    <pic:cNvPicPr/>
+                  </pic:nvPicPr>
+                  <pic:blipFill>
+                    <a:blip r:embed="rId19">
+                      <a:extLst>
+                        <a:ext uri="{28A0092B-C50C-407E-A947-70E740481C1C}">
+                          <a14:useLocalDpi xmlns:a14="http://schemas.microsoft.com/office/drawing/2010/main" val="0"/>
+                        </a:ext>
+                      </a:extLst>
+                    </a:blip>
+                    <a:stretch>
+                      <a:fillRect/>
+                    </a:stretch>
+                  </pic:blipFill>
+                  <pic:spPr>
+                    <a:xfrm>
+                      <a:off x="0" y="0"/>
+                      <a:ext cx="3343275" cy="2731135"/>
+                    </a:xfrm>
+                    <a:prstGeom prst="rect">
+                      <a:avLst/>
+                    </a:prstGeom>
+                    <a:ln w="3175">
+                      <a:solidFill>
+                        <a:schemeClr val="tx1"/>
+                      </a:solidFill>
+                    </a:ln>
+                  </pic:spPr>
+                </pic:pic>
+              </a:graphicData>
+            </a:graphic>
+            <wp14:sizeRelH relativeFrom="margin">
+              <wp14:pctWidth>0</wp14:pctWidth>
+            </wp14:sizeRelH>
+            <wp14:sizeRelV relativeFrom="margin">
+              <wp14:pctHeight>0</wp14:pctHeight>
+            </wp14:sizeRelV>
+          </wp:anchor>
+        </w:drawing>
+      </w:r>
+      <w:r>
+        <w:rPr>
+          <w:rFonts w:ascii="Times New Roman" w:hAnsi="Times New Roman" w:cs="Times New Roman"/>
+          <w:sz w:val="24"/>
+          <w:szCs w:val="24"/>
+        </w:rPr>
+        <w:t>El objeto de respuesta de este enpoint es similar al anterior, con la diferencia que aquí obtenemos solo un aviso, que es el cual se ha pagado.</w:t>
+      </w:r>
+    </w:p>
+    <w:p>
+      <w:pPr>
+        <w:rPr>
+          <w:rFonts w:ascii="Times New Roman" w:hAnsi="Times New Roman" w:cs="Times New Roman"/>
+          <w:sz w:val="24"/>
+          <w:szCs w:val="24"/>
+        </w:rPr>
+      </w:pPr>
+      <w:r>
+        <w:rPr>
+          <w:rFonts w:ascii="Times New Roman" w:hAnsi="Times New Roman" w:cs="Times New Roman"/>
+          <w:sz w:val="24"/>
+          <w:szCs w:val="24"/>
+        </w:rPr>
+        <w:t xml:space="preserve"> </w:t>
+      </w:r>
+    </w:p>
+    <w:p>
+      <w:pPr>
+        <w:rPr>
+          <w:rFonts w:ascii="Times New Roman" w:hAnsi="Times New Roman" w:cs="Times New Roman"/>
+          <w:sz w:val="24"/>
+          <w:szCs w:val="24"/>
+        </w:rPr>
+      </w:pPr>
+    </w:p>
+    <w:p>
+      <w:pPr>
+        <w:rPr>
+          <w:rFonts w:ascii="Times New Roman" w:hAnsi="Times New Roman" w:cs="Times New Roman"/>
+          <w:sz w:val="24"/>
+          <w:szCs w:val="24"/>
+        </w:rPr>
+      </w:pPr>
+    </w:p>
+    <w:p>
+      <w:pPr>
+        <w:rPr>
+          <w:rFonts w:ascii="Times New Roman" w:hAnsi="Times New Roman" w:cs="Times New Roman"/>
+          <w:sz w:val="24"/>
+          <w:szCs w:val="24"/>
+        </w:rPr>
+      </w:pPr>
+    </w:p>
+    <w:p>
+      <w:pPr>
+        <w:rPr>
+          <w:rFonts w:ascii="Times New Roman" w:hAnsi="Times New Roman" w:cs="Times New Roman"/>
+          <w:sz w:val="24"/>
+          <w:szCs w:val="24"/>
+        </w:rPr>
+      </w:pPr>
+    </w:p>
+    <w:p>
+      <w:pPr>
+        <w:rPr>
+          <w:rFonts w:ascii="Times New Roman" w:hAnsi="Times New Roman" w:cs="Times New Roman"/>
+          <w:sz w:val="24"/>
+          <w:szCs w:val="24"/>
+        </w:rPr>
+      </w:pPr>
+    </w:p>
+    <w:p>
+      <w:pPr>
+        <w:rPr>
+          <w:rFonts w:ascii="Times New Roman" w:hAnsi="Times New Roman" w:cs="Times New Roman"/>
+          <w:sz w:val="24"/>
+          <w:szCs w:val="24"/>
+        </w:rPr>
+      </w:pPr>
+      <w:r>
+        <w:rPr>
+          <w:noProof/>
+        </w:rPr>
+        <mc:AlternateContent>
+          <mc:Choice Requires="wps">
+            <w:drawing>
+              <wp:anchor distT="0" distB="0" distL="114300" distR="114300" simplePos="0" relativeHeight="251670528" behindDoc="0" locked="0" layoutInCell="1" allowOverlap="1" wp14:anchorId="7F617EC0" wp14:editId="09B32647">
+                <wp:simplePos x="0" y="0"/>
+                <wp:positionH relativeFrom="margin">
+                  <wp:align>left</wp:align>
+                </wp:positionH>
+                <wp:positionV relativeFrom="paragraph">
+                  <wp:posOffset>21458</wp:posOffset>
+                </wp:positionV>
+                <wp:extent cx="3343275" cy="635"/>
+                <wp:effectExtent l="0" t="0" r="9525" b="0"/>
+                <wp:wrapSquare wrapText="bothSides"/>
+                <wp:docPr id="632764340" name="Cuadro de texto 1"/>
+                <wp:cNvGraphicFramePr/>
+                <a:graphic xmlns:a="http://schemas.openxmlformats.org/drawingml/2006/main">
+                  <a:graphicData uri="http://schemas.microsoft.com/office/word/2010/wordprocessingShape">
+                    <wps:wsp>
+                      <wps:cNvSpPr txBox="1"/>
+                      <wps:spPr>
+                        <a:xfrm>
+                          <a:off x="0" y="0"/>
+                          <a:ext cx="3343275" cy="635"/>
+                        </a:xfrm>
+                        <a:prstGeom prst="rect">
+                          <a:avLst/>
+                        </a:prstGeom>
+                        <a:solidFill>
+                          <a:prstClr val="white"/>
+                        </a:solidFill>
+                        <a:ln>
+                          <a:noFill/>
+                        </a:ln>
+                      </wps:spPr>
+                      <wps:txbx>
+                        <w:txbxContent>
+                          <w:p>
+                            <w:pPr>
+                              <w:pStyle w:val="Descripcin"/>
+                              <w:jc w:val="center"/>
+                              <w:rPr>
+                                <w:rFonts w:ascii="Times New Roman" w:hAnsi="Times New Roman" w:cs="Times New Roman"/>
+                                <w:sz w:val="24"/>
+                                <w:szCs w:val="24"/>
+                              </w:rPr>
+                            </w:pPr>
+                            <w:r>
+                              <w:t xml:space="preserve">Imagen </w:t>
+                            </w:r>
+                            <w:r>
+                              <w:fldChar w:fldCharType="begin"/>
+                            </w:r>
+                            <w:r>
+                              <w:instrText xml:space="preserve"> SEQ Imagen \* ARABIC </w:instrText>
+                            </w:r>
+                            <w:r>
+                              <w:fldChar w:fldCharType="separate"/>
+                            </w:r>
+                            <w:r>
+                              <w:rPr>
+                                <w:noProof/>
+                              </w:rPr>
+                              <w:t>4</w:t>
+                            </w:r>
+                            <w:r>
+                              <w:fldChar w:fldCharType="end"/>
+                            </w:r>
+                            <w:r>
+                              <w:t xml:space="preserve"> Respuesta de pago realizado</w:t>
+                            </w:r>
+                          </w:p>
+                        </w:txbxContent>
+                      </wps:txbx>
+                      <wps:bodyPr rot="0" spcFirstLastPara="0" vertOverflow="overflow" horzOverflow="overflow" vert="horz" wrap="square" lIns="0" tIns="0" rIns="0" bIns="0" numCol="1" spcCol="0" rtlCol="0" fromWordArt="0" anchor="t" anchorCtr="0" forceAA="0" compatLnSpc="1">
+                        <a:prstTxWarp prst="textNoShape">
+                          <a:avLst/>
+                        </a:prstTxWarp>
+                        <a:spAutoFit/>
+                      </wps:bodyPr>
+                    </wps:wsp>
+                  </a:graphicData>
+                </a:graphic>
+              </wp:anchor>
+            </w:drawing>
+          </mc:Choice>
+          <mc:Fallback>
+            <w:pict>
+              <v:shape w14:anchorId="7F617EC0" id="_x0000_s1029" type="#_x0000_t202" style="position:absolute;margin-left:0;margin-top:1.7pt;width:263.25pt;height:.05pt;z-index:251670528;visibility:visible;mso-wrap-style:square;mso-wrap-distance-left:9pt;mso-wrap-distance-top:0;mso-wrap-distance-right:9pt;mso-wrap-distance-bottom:0;mso-position-horizontal:left;mso-position-horizontal-relative:margin;mso-position-vertical:absolute;mso-position-vertical-relative:text;v-text-anchor:top" o:gfxdata="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" stroked="f">
+                <v:textbox style="mso-fit-shape-to-text:t" inset="0,0,0,0">
+                  <w:txbxContent>
+                    <w:p>
+                      <w:pPr>
+                        <w:pStyle w:val="Descripcin"/>
+                        <w:jc w:val="center"/>
+                        <w:rPr>
+                          <w:rFonts w:ascii="Times New Roman" w:hAnsi="Times New Roman" w:cs="Times New Roman"/>
+                          <w:sz w:val="24"/>
+                          <w:szCs w:val="24"/>
+                        </w:rPr>
+                      </w:pPr>
+                      <w:r>
+                        <w:t xml:space="preserve">Imagen </w:t>
+                      </w:r>
+                      <w:r>
+                        <w:fldChar w:fldCharType="begin"/>
+                      </w:r>
+                      <w:r>
+                        <w:instrText xml:space="preserve"> SEQ Imagen \* ARABIC </w:instrText>
+                      </w:r>
+                      <w:r>
+                        <w:fldChar w:fldCharType="separate"/>
+                      </w:r>
+                      <w:r>
+                        <w:rPr>
+                          <w:noProof/>
+                        </w:rPr>
+                        <w:t>4</w:t>
+                      </w:r>
+                      <w:r>
+                        <w:fldChar w:fldCharType="end"/>
+                      </w:r>
+                      <w:r>
+                        <w:t xml:space="preserve"> Respuesta de pago realizado</w:t>
+                      </w:r>
+                    </w:p>
+                  </w:txbxContent>
+                </v:textbox>
+                <w10:wrap type="square" anchorx="margin"/>
+              </v:shape>
+            </w:pict>
+          </mc:Fallback>
+        </mc:AlternateContent>
+      </w:r>
+    </w:p>
+    <w:p>
+      <w:pPr>
+        <w:rPr>
+          <w:rFonts w:ascii="Times New Roman" w:hAnsi="Times New Roman" w:cs="Times New Roman"/>
+          <w:sz w:val="24"/>
+          <w:szCs w:val="24"/>
+        </w:rPr>
+        <w:sectPr>
+          <w:type w:val="continuous"/>
+          <w:pgSz w:w="12240" w:h="15840"/>
+          <w:pgMar w:top="1417" w:right="1701" w:bottom="1417" w:left="1701" w:header="708" w:footer="708" w:gutter="0"/>
+          <w:pgNumType w:start="1"/>
+          <w:cols w:space="708"/>
+          <w:docGrid w:linePitch="360"/>
+        </w:sectPr>
+      </w:pPr>
+    </w:p>
+    <w:p>
+      <w:pPr>
+        <w:rPr>
+          <w:rFonts w:ascii="Times New Roman" w:hAnsi="Times New Roman" w:cs="Times New Roman"/>
+          <w:sz w:val="24"/>
+          <w:szCs w:val="24"/>
+        </w:rPr>
+      </w:pPr>
+    </w:p>
+    <w:p>
+      <w:pPr>
+        <w:rPr>
+          <w:rFonts w:ascii="Times New Roman" w:hAnsi="Times New Roman" w:cs="Times New Roman"/>
+          <w:sz w:val="24"/>
+          <w:szCs w:val="24"/>
+        </w:rPr>
+      </w:pPr>
+    </w:p>
+    <w:p>
+      <w:pPr>
+        <w:rPr>
+          <w:rFonts w:ascii="Times New Roman" w:hAnsi="Times New Roman" w:cs="Times New Roman"/>
+          <w:sz w:val="24"/>
+          <w:szCs w:val="24"/>
+        </w:rPr>
+      </w:pPr>
+    </w:p>
+    <w:p>
+      <w:pPr>
+        <w:rPr>
+          <w:rFonts w:ascii="Times New Roman" w:hAnsi="Times New Roman" w:cs="Times New Roman"/>
+          <w:sz w:val="24"/>
+          <w:szCs w:val="24"/>
+        </w:rPr>
+      </w:pPr>
+    </w:p>
+    <w:p>
+      <w:pPr>
+        <w:rPr>
+          <w:rFonts w:ascii="Times New Roman" w:hAnsi="Times New Roman" w:cs="Times New Roman"/>
+          <w:sz w:val="24"/>
+          <w:szCs w:val="24"/>
+        </w:rPr>
+      </w:pPr>
+    </w:p>
+    <w:p>
+      <w:pPr>
+        <w:rPr>
+          <w:rFonts w:ascii="Times New Roman" w:hAnsi="Times New Roman" w:cs="Times New Roman"/>
+          <w:b/>
+          <w:bCs/>
+          <w:sz w:val="28"/>
+          <w:szCs w:val="28"/>
+          <w:u w:val="single"/>
+        </w:rPr>
+      </w:pPr>
+      <w:r>
+        <w:rPr>
+          <w:rFonts w:ascii="Times New Roman" w:hAnsi="Times New Roman" w:cs="Times New Roman"/>
+          <w:b/>
+          <w:bCs/>
+          <w:sz w:val="28"/>
+          <w:szCs w:val="28"/>
+          <w:u w:val="single"/>
         </w:rPr>
         <w:lastRenderedPageBreak/>
-        <w:t xml:space="preserve">    "Mensaje": "OK",</w:t>
-      </w:r>
-    </w:p>
-    <w:p>
-      <w:pPr>
-        <w:rPr>
-          <w:rFonts w:ascii="Times New Roman" w:hAnsi="Times New Roman" w:cs="Times New Roman"/>
-          <w:sz w:val="24"/>
-          <w:szCs w:val="24"/>
-        </w:rPr>
-      </w:pPr>
-      <w:r>
-        <w:rPr>
-          <w:rFonts w:ascii="Times New Roman" w:hAnsi="Times New Roman" w:cs="Times New Roman"/>
-          <w:sz w:val="24"/>
-          <w:szCs w:val="24"/>
-        </w:rPr>
-        <w:t xml:space="preserve">    "Token": "329002H4460P000N0030"</w:t>
-      </w:r>
-    </w:p>
-    <w:p>
-      <w:pPr>
-        <w:rPr>
-          <w:rFonts w:ascii="Times New Roman" w:hAnsi="Times New Roman" w:cs="Times New Roman"/>
-          <w:sz w:val="24"/>
-          <w:szCs w:val="24"/>
-        </w:rPr>
-      </w:pPr>
-      <w:r>
-        <w:rPr>
-          <w:rFonts w:ascii="Times New Roman" w:hAnsi="Times New Roman" w:cs="Times New Roman"/>
-          <w:sz w:val="24"/>
-          <w:szCs w:val="24"/>
-        </w:rPr>
-        <w:t>}</w:t>
-      </w:r>
+        <w:t>Mensajes</w:t>
+      </w:r>
+      <w:r>
+        <w:rPr>
+          <w:rFonts w:ascii="Times New Roman" w:hAnsi="Times New Roman" w:cs="Times New Roman"/>
+          <w:b/>
+          <w:bCs/>
+          <w:sz w:val="28"/>
+          <w:szCs w:val="28"/>
+          <w:u w:val="single"/>
+        </w:rPr>
+        <w:t xml:space="preserve"> de error</w:t>
+      </w:r>
+    </w:p>
+    <w:p>
+      <w:pPr>
+        <w:rPr>
+          <w:rFonts w:ascii="Times New Roman" w:hAnsi="Times New Roman" w:cs="Times New Roman"/>
+          <w:b/>
+          <w:bCs/>
+          <w:sz w:val="24"/>
+          <w:szCs w:val="24"/>
+        </w:rPr>
+      </w:pPr>
+      <w:r>
+        <w:rPr>
+          <w:rFonts w:ascii="Times New Roman" w:hAnsi="Times New Roman" w:cs="Times New Roman"/>
+          <w:b/>
+          <w:bCs/>
+          <w:sz w:val="24"/>
+          <w:szCs w:val="24"/>
+        </w:rPr>
+        <w:t>(#</w:t>
+      </w:r>
+      <w:r>
+        <w:rPr>
+          <w:rFonts w:ascii="Times New Roman" w:hAnsi="Times New Roman" w:cs="Times New Roman"/>
+          <w:b/>
+          <w:bCs/>
+          <w:sz w:val="24"/>
+          <w:szCs w:val="24"/>
+        </w:rPr>
+        <w:t>0) Ok</w:t>
+      </w:r>
+    </w:p>
+    <w:p>
+      <w:pPr>
+        <w:rPr>
+          <w:rFonts w:ascii="Times New Roman" w:hAnsi="Times New Roman" w:cs="Times New Roman"/>
+          <w:sz w:val="24"/>
+          <w:szCs w:val="24"/>
+        </w:rPr>
+      </w:pPr>
+      <w:r>
+        <w:rPr>
+          <w:rFonts w:ascii="Times New Roman" w:hAnsi="Times New Roman" w:cs="Times New Roman"/>
+          <w:sz w:val="24"/>
+          <w:szCs w:val="24"/>
+        </w:rPr>
+        <w:tab/>
+      </w:r>
+      <w:r>
+        <w:rPr>
+          <w:rFonts w:ascii="Times New Roman" w:hAnsi="Times New Roman" w:cs="Times New Roman"/>
+          <w:sz w:val="24"/>
+          <w:szCs w:val="24"/>
+        </w:rPr>
+        <w:t>Petición y respuesta correctas.</w:t>
+      </w:r>
+    </w:p>
+    <w:p>
+      <w:pPr>
+        <w:rPr>
+          <w:rFonts w:ascii="Times New Roman" w:hAnsi="Times New Roman" w:cs="Times New Roman"/>
+          <w:sz w:val="24"/>
+          <w:szCs w:val="24"/>
+        </w:rPr>
+      </w:pPr>
+    </w:p>
+    <w:p>
+      <w:pPr>
+        <w:rPr>
+          <w:rFonts w:ascii="Times New Roman" w:hAnsi="Times New Roman" w:cs="Times New Roman"/>
+          <w:b/>
+          <w:bCs/>
+          <w:sz w:val="24"/>
+          <w:szCs w:val="24"/>
+        </w:rPr>
+      </w:pPr>
+      <w:r>
+        <w:rPr>
+          <w:rFonts w:ascii="Times New Roman" w:hAnsi="Times New Roman" w:cs="Times New Roman"/>
+          <w:b/>
+          <w:bCs/>
+          <w:sz w:val="24"/>
+          <w:szCs w:val="24"/>
+        </w:rPr>
+        <w:t xml:space="preserve"> </w:t>
+      </w:r>
+      <w:r>
+        <w:rPr>
+          <w:rFonts w:ascii="Times New Roman" w:hAnsi="Times New Roman" w:cs="Times New Roman"/>
+          <w:b/>
+          <w:bCs/>
+          <w:sz w:val="24"/>
+          <w:szCs w:val="24"/>
+        </w:rPr>
+        <w:t xml:space="preserve">(#1) </w:t>
+      </w:r>
+      <w:r>
+        <w:rPr>
+          <w:rFonts w:ascii="Times New Roman" w:hAnsi="Times New Roman" w:cs="Times New Roman"/>
+          <w:b/>
+          <w:bCs/>
+          <w:sz w:val="24"/>
+          <w:szCs w:val="24"/>
+        </w:rPr>
+        <w:t>Usuario-Password incorrectos</w:t>
+      </w:r>
+    </w:p>
+    <w:p>
+      <w:pPr>
+        <w:pStyle w:val="Prrafodelista"/>
+        <w:rPr>
+          <w:rFonts w:ascii="Times New Roman" w:hAnsi="Times New Roman" w:cs="Times New Roman"/>
+          <w:sz w:val="24"/>
+          <w:szCs w:val="24"/>
+        </w:rPr>
+      </w:pPr>
+      <w:r>
+        <w:rPr>
+          <w:rFonts w:ascii="Times New Roman" w:hAnsi="Times New Roman" w:cs="Times New Roman"/>
+          <w:sz w:val="24"/>
+          <w:szCs w:val="24"/>
+        </w:rPr>
+        <w:t xml:space="preserve">La combinación de </w:t>
+      </w:r>
+      <w:r>
+        <w:rPr>
+          <w:rFonts w:ascii="Times New Roman" w:hAnsi="Times New Roman" w:cs="Times New Roman"/>
+          <w:sz w:val="24"/>
+          <w:szCs w:val="24"/>
+          <w:u w:val="single"/>
+        </w:rPr>
+        <w:t>Socio</w:t>
+      </w:r>
+      <w:r>
+        <w:rPr>
+          <w:rFonts w:ascii="Times New Roman" w:hAnsi="Times New Roman" w:cs="Times New Roman"/>
+          <w:sz w:val="24"/>
+          <w:szCs w:val="24"/>
+        </w:rPr>
+        <w:t xml:space="preserve"> y </w:t>
+      </w:r>
+      <w:r>
+        <w:rPr>
+          <w:rFonts w:ascii="Times New Roman" w:hAnsi="Times New Roman" w:cs="Times New Roman"/>
+          <w:sz w:val="24"/>
+          <w:szCs w:val="24"/>
+          <w:u w:val="single"/>
+        </w:rPr>
+        <w:t>Password</w:t>
+      </w:r>
+      <w:r>
+        <w:rPr>
+          <w:rFonts w:ascii="Times New Roman" w:hAnsi="Times New Roman" w:cs="Times New Roman"/>
+          <w:sz w:val="24"/>
+          <w:szCs w:val="24"/>
+        </w:rPr>
+        <w:t xml:space="preserve"> es incorrecta.</w:t>
+      </w:r>
+    </w:p>
+    <w:p>
+      <w:pPr>
+        <w:rPr>
+          <w:rFonts w:ascii="Times New Roman" w:hAnsi="Times New Roman" w:cs="Times New Roman"/>
+          <w:sz w:val="24"/>
+          <w:szCs w:val="24"/>
+        </w:rPr>
+      </w:pPr>
+    </w:p>
+    <w:p>
+      <w:pPr>
+        <w:rPr>
+          <w:rFonts w:ascii="Times New Roman" w:hAnsi="Times New Roman" w:cs="Times New Roman"/>
+          <w:b/>
+          <w:bCs/>
+          <w:sz w:val="24"/>
+          <w:szCs w:val="24"/>
+        </w:rPr>
+      </w:pPr>
+      <w:r>
+        <w:rPr>
+          <w:rFonts w:ascii="Times New Roman" w:hAnsi="Times New Roman" w:cs="Times New Roman"/>
+          <w:b/>
+          <w:bCs/>
+          <w:sz w:val="24"/>
+          <w:szCs w:val="24"/>
+        </w:rPr>
+        <w:t>(#3) Tipo Inválido</w:t>
+      </w:r>
+    </w:p>
+    <w:p>
+      <w:pPr>
+        <w:rPr>
+          <w:rFonts w:ascii="Times New Roman" w:hAnsi="Times New Roman" w:cs="Times New Roman"/>
+          <w:sz w:val="24"/>
+          <w:szCs w:val="24"/>
+        </w:rPr>
+      </w:pPr>
+      <w:r>
+        <w:rPr>
+          <w:rFonts w:ascii="Times New Roman" w:hAnsi="Times New Roman" w:cs="Times New Roman"/>
+          <w:b/>
+          <w:bCs/>
+          <w:sz w:val="24"/>
+          <w:szCs w:val="24"/>
+        </w:rPr>
+        <w:t xml:space="preserve"> </w:t>
+      </w:r>
+      <w:r>
+        <w:rPr>
+          <w:rFonts w:ascii="Times New Roman" w:hAnsi="Times New Roman" w:cs="Times New Roman"/>
+          <w:b/>
+          <w:bCs/>
+          <w:sz w:val="24"/>
+          <w:szCs w:val="24"/>
+        </w:rPr>
+        <w:tab/>
+      </w:r>
+      <w:r>
+        <w:rPr>
+          <w:rFonts w:ascii="Times New Roman" w:hAnsi="Times New Roman" w:cs="Times New Roman"/>
+          <w:sz w:val="24"/>
+          <w:szCs w:val="24"/>
+        </w:rPr>
+        <w:t xml:space="preserve">El </w:t>
+      </w:r>
+      <w:r>
+        <w:rPr>
+          <w:rFonts w:ascii="Times New Roman" w:hAnsi="Times New Roman" w:cs="Times New Roman"/>
+          <w:sz w:val="24"/>
+          <w:szCs w:val="24"/>
+          <w:u w:val="single"/>
+        </w:rPr>
+        <w:t>tipo</w:t>
+      </w:r>
+      <w:r>
+        <w:rPr>
+          <w:rFonts w:ascii="Times New Roman" w:hAnsi="Times New Roman" w:cs="Times New Roman"/>
+          <w:sz w:val="24"/>
+          <w:szCs w:val="24"/>
+        </w:rPr>
+        <w:t xml:space="preserve"> no coincide con los valores (EDU/TRA) de tipo de contrato del cliente.</w:t>
+      </w:r>
+    </w:p>
+    <w:p>
+      <w:pPr>
+        <w:rPr>
+          <w:rFonts w:ascii="Times New Roman" w:hAnsi="Times New Roman" w:cs="Times New Roman"/>
+          <w:sz w:val="24"/>
+          <w:szCs w:val="24"/>
+        </w:rPr>
+      </w:pPr>
+    </w:p>
+    <w:p>
+      <w:pPr>
+        <w:rPr>
+          <w:rFonts w:ascii="Times New Roman" w:hAnsi="Times New Roman" w:cs="Times New Roman"/>
+          <w:b/>
+          <w:bCs/>
+          <w:sz w:val="24"/>
+          <w:szCs w:val="24"/>
+        </w:rPr>
+      </w:pPr>
+      <w:r>
+        <w:rPr>
+          <w:rFonts w:ascii="Times New Roman" w:hAnsi="Times New Roman" w:cs="Times New Roman"/>
+          <w:b/>
+          <w:bCs/>
+          <w:sz w:val="24"/>
+          <w:szCs w:val="24"/>
+        </w:rPr>
+        <w:t>(#</w:t>
+      </w:r>
+      <w:r>
+        <w:rPr>
+          <w:rFonts w:ascii="Times New Roman" w:hAnsi="Times New Roman" w:cs="Times New Roman"/>
+          <w:b/>
+          <w:bCs/>
+          <w:sz w:val="24"/>
+          <w:szCs w:val="24"/>
+        </w:rPr>
+        <w:t>4</w:t>
+      </w:r>
+      <w:r>
+        <w:rPr>
+          <w:rFonts w:ascii="Times New Roman" w:hAnsi="Times New Roman" w:cs="Times New Roman"/>
+          <w:b/>
+          <w:bCs/>
+          <w:sz w:val="24"/>
+          <w:szCs w:val="24"/>
+        </w:rPr>
+        <w:t>)</w:t>
+      </w:r>
+      <w:r>
+        <w:rPr>
+          <w:rFonts w:ascii="Times New Roman" w:hAnsi="Times New Roman" w:cs="Times New Roman"/>
+          <w:b/>
+          <w:bCs/>
+          <w:sz w:val="24"/>
+          <w:szCs w:val="24"/>
+        </w:rPr>
+        <w:t xml:space="preserve"> </w:t>
+      </w:r>
+      <w:r>
+        <w:rPr>
+          <w:rFonts w:ascii="Times New Roman" w:hAnsi="Times New Roman" w:cs="Times New Roman"/>
+          <w:b/>
+          <w:bCs/>
+          <w:sz w:val="24"/>
+          <w:szCs w:val="24"/>
+        </w:rPr>
+        <w:t>Acceso denegado para el cliente especificado</w:t>
+      </w:r>
+    </w:p>
+    <w:p>
+      <w:pPr>
+        <w:rPr>
+          <w:rFonts w:ascii="Times New Roman" w:hAnsi="Times New Roman" w:cs="Times New Roman"/>
+          <w:sz w:val="24"/>
+          <w:szCs w:val="24"/>
+        </w:rPr>
+      </w:pPr>
+      <w:r>
+        <w:rPr>
+          <w:rFonts w:ascii="Times New Roman" w:hAnsi="Times New Roman" w:cs="Times New Roman"/>
+          <w:b/>
+          <w:bCs/>
+          <w:sz w:val="24"/>
+          <w:szCs w:val="24"/>
+        </w:rPr>
+        <w:tab/>
+      </w:r>
+      <w:r>
+        <w:rPr>
+          <w:rFonts w:ascii="Times New Roman" w:hAnsi="Times New Roman" w:cs="Times New Roman"/>
+          <w:sz w:val="24"/>
+          <w:szCs w:val="24"/>
+        </w:rPr>
+        <w:t>Las credenciales Socio-password son correctas pero el cliente no.</w:t>
+      </w:r>
+    </w:p>
+    <w:p>
+      <w:pPr>
+        <w:rPr>
+          <w:rFonts w:ascii="Times New Roman" w:hAnsi="Times New Roman" w:cs="Times New Roman"/>
+          <w:sz w:val="24"/>
+          <w:szCs w:val="24"/>
+        </w:rPr>
+      </w:pPr>
+    </w:p>
+    <w:p>
+      <w:pPr>
+        <w:rPr>
+          <w:rFonts w:ascii="Times New Roman" w:hAnsi="Times New Roman" w:cs="Times New Roman"/>
+          <w:b/>
+          <w:bCs/>
+          <w:sz w:val="24"/>
+          <w:szCs w:val="24"/>
+        </w:rPr>
+      </w:pPr>
+      <w:r>
+        <w:rPr>
+          <w:rFonts w:ascii="Times New Roman" w:hAnsi="Times New Roman" w:cs="Times New Roman"/>
+          <w:b/>
+          <w:bCs/>
+          <w:sz w:val="24"/>
+          <w:szCs w:val="24"/>
+        </w:rPr>
+        <w:t>(#</w:t>
+      </w:r>
+      <w:r>
+        <w:rPr>
+          <w:rFonts w:ascii="Times New Roman" w:hAnsi="Times New Roman" w:cs="Times New Roman"/>
+          <w:b/>
+          <w:bCs/>
+          <w:sz w:val="24"/>
+          <w:szCs w:val="24"/>
+        </w:rPr>
+        <w:t>5</w:t>
+      </w:r>
+      <w:r>
+        <w:rPr>
+          <w:rFonts w:ascii="Times New Roman" w:hAnsi="Times New Roman" w:cs="Times New Roman"/>
+          <w:b/>
+          <w:bCs/>
+          <w:sz w:val="24"/>
+          <w:szCs w:val="24"/>
+        </w:rPr>
+        <w:t>)</w:t>
+      </w:r>
+      <w:r>
+        <w:rPr>
+          <w:rFonts w:ascii="Times New Roman" w:hAnsi="Times New Roman" w:cs="Times New Roman"/>
+          <w:b/>
+          <w:bCs/>
+          <w:sz w:val="24"/>
+          <w:szCs w:val="24"/>
+        </w:rPr>
+        <w:t xml:space="preserve"> </w:t>
+      </w:r>
+      <w:r>
+        <w:rPr>
+          <w:rFonts w:ascii="Times New Roman" w:hAnsi="Times New Roman" w:cs="Times New Roman"/>
+          <w:b/>
+          <w:bCs/>
+          <w:sz w:val="24"/>
+          <w:szCs w:val="24"/>
+        </w:rPr>
+        <w:t>No existe un cliente con DNI especificado</w:t>
+      </w:r>
+    </w:p>
+    <w:p>
+      <w:pPr>
+        <w:ind w:left="720"/>
+        <w:rPr>
+          <w:rFonts w:ascii="Times New Roman" w:hAnsi="Times New Roman" w:cs="Times New Roman"/>
+          <w:sz w:val="24"/>
+          <w:szCs w:val="24"/>
+        </w:rPr>
+      </w:pPr>
+      <w:r>
+        <w:rPr>
+          <w:rFonts w:ascii="Times New Roman" w:hAnsi="Times New Roman" w:cs="Times New Roman"/>
+          <w:sz w:val="24"/>
+          <w:szCs w:val="24"/>
+        </w:rPr>
+        <w:t xml:space="preserve">La </w:t>
+      </w:r>
+      <w:r>
+        <w:rPr>
+          <w:rFonts w:ascii="Times New Roman" w:hAnsi="Times New Roman" w:cs="Times New Roman"/>
+          <w:sz w:val="24"/>
+          <w:szCs w:val="24"/>
+          <w:u w:val="single"/>
+        </w:rPr>
+        <w:t>identidad</w:t>
+      </w:r>
+      <w:r>
+        <w:rPr>
+          <w:rFonts w:ascii="Times New Roman" w:hAnsi="Times New Roman" w:cs="Times New Roman"/>
+          <w:sz w:val="24"/>
+          <w:szCs w:val="24"/>
+        </w:rPr>
+        <w:t xml:space="preserve"> que se ha proporcionado no se encuentra en la lista de clientes de la empresa.</w:t>
+      </w:r>
+    </w:p>
+    <w:p>
+      <w:pPr>
+        <w:ind w:left="720"/>
+        <w:rPr>
+          <w:rFonts w:ascii="Times New Roman" w:hAnsi="Times New Roman" w:cs="Times New Roman"/>
+          <w:sz w:val="24"/>
+          <w:szCs w:val="24"/>
+        </w:rPr>
+      </w:pPr>
+    </w:p>
+    <w:p>
+      <w:pPr>
+        <w:rPr>
+          <w:rFonts w:ascii="Times New Roman" w:hAnsi="Times New Roman" w:cs="Times New Roman"/>
+          <w:b/>
+          <w:bCs/>
+          <w:sz w:val="24"/>
+          <w:szCs w:val="24"/>
+        </w:rPr>
+      </w:pPr>
+      <w:r>
+        <w:rPr>
+          <w:rFonts w:ascii="Times New Roman" w:hAnsi="Times New Roman" w:cs="Times New Roman"/>
+          <w:b/>
+          <w:bCs/>
+          <w:sz w:val="24"/>
+          <w:szCs w:val="24"/>
+        </w:rPr>
+        <w:t>(#</w:t>
+      </w:r>
+      <w:r>
+        <w:rPr>
+          <w:rFonts w:ascii="Times New Roman" w:hAnsi="Times New Roman" w:cs="Times New Roman"/>
+          <w:b/>
+          <w:bCs/>
+          <w:sz w:val="24"/>
+          <w:szCs w:val="24"/>
+        </w:rPr>
+        <w:t>6</w:t>
+      </w:r>
+      <w:r>
+        <w:rPr>
+          <w:rFonts w:ascii="Times New Roman" w:hAnsi="Times New Roman" w:cs="Times New Roman"/>
+          <w:b/>
+          <w:bCs/>
+          <w:sz w:val="24"/>
+          <w:szCs w:val="24"/>
+        </w:rPr>
+        <w:t>)</w:t>
+      </w:r>
+      <w:r>
+        <w:rPr>
+          <w:rFonts w:ascii="Times New Roman" w:hAnsi="Times New Roman" w:cs="Times New Roman"/>
+          <w:b/>
+          <w:bCs/>
+          <w:sz w:val="24"/>
+          <w:szCs w:val="24"/>
+        </w:rPr>
+        <w:t xml:space="preserve"> </w:t>
+      </w:r>
+      <w:r>
+        <w:rPr>
+          <w:rFonts w:ascii="Times New Roman" w:hAnsi="Times New Roman" w:cs="Times New Roman"/>
+          <w:b/>
+          <w:bCs/>
+          <w:sz w:val="24"/>
+          <w:szCs w:val="24"/>
+        </w:rPr>
+        <w:t>El Cliente no tiene pagos pendientes de ese tipo</w:t>
+      </w:r>
+    </w:p>
+    <w:p>
+      <w:pPr>
+        <w:ind w:left="720"/>
+        <w:rPr>
+          <w:rFonts w:ascii="Times New Roman" w:hAnsi="Times New Roman" w:cs="Times New Roman"/>
+          <w:sz w:val="24"/>
+          <w:szCs w:val="24"/>
+        </w:rPr>
+      </w:pPr>
+      <w:r>
+        <w:rPr>
+          <w:rFonts w:ascii="Times New Roman" w:hAnsi="Times New Roman" w:cs="Times New Roman"/>
+          <w:sz w:val="24"/>
+          <w:szCs w:val="24"/>
+        </w:rPr>
+        <w:t xml:space="preserve">La </w:t>
+      </w:r>
+      <w:r>
+        <w:rPr>
+          <w:rFonts w:ascii="Times New Roman" w:hAnsi="Times New Roman" w:cs="Times New Roman"/>
+          <w:sz w:val="24"/>
+          <w:szCs w:val="24"/>
+          <w:u w:val="single"/>
+        </w:rPr>
+        <w:t>identidad</w:t>
+      </w:r>
+      <w:r>
+        <w:rPr>
+          <w:rFonts w:ascii="Times New Roman" w:hAnsi="Times New Roman" w:cs="Times New Roman"/>
+          <w:sz w:val="24"/>
+          <w:szCs w:val="24"/>
+        </w:rPr>
+        <w:t xml:space="preserve"> es correcta pero esa persona no tiene pagos pendientes del </w:t>
+      </w:r>
+      <w:r>
+        <w:rPr>
+          <w:rFonts w:ascii="Times New Roman" w:hAnsi="Times New Roman" w:cs="Times New Roman"/>
+          <w:sz w:val="24"/>
+          <w:szCs w:val="24"/>
+          <w:u w:val="single"/>
+        </w:rPr>
+        <w:t>tipo</w:t>
+      </w:r>
+      <w:r>
+        <w:rPr>
+          <w:rFonts w:ascii="Times New Roman" w:hAnsi="Times New Roman" w:cs="Times New Roman"/>
+          <w:sz w:val="24"/>
+          <w:szCs w:val="24"/>
+        </w:rPr>
+        <w:t xml:space="preserve"> de contrato especificado.</w:t>
+      </w:r>
+    </w:p>
+    <w:p>
+      <w:pPr>
+        <w:ind w:left="720"/>
+        <w:rPr>
+          <w:rFonts w:ascii="Times New Roman" w:hAnsi="Times New Roman" w:cs="Times New Roman"/>
+          <w:sz w:val="24"/>
+          <w:szCs w:val="24"/>
+        </w:rPr>
+      </w:pPr>
+    </w:p>
+    <w:p>
+      <w:pPr>
+        <w:rPr>
+          <w:rFonts w:ascii="Times New Roman" w:hAnsi="Times New Roman" w:cs="Times New Roman"/>
+          <w:b/>
+          <w:bCs/>
+          <w:sz w:val="24"/>
+          <w:szCs w:val="24"/>
+        </w:rPr>
+      </w:pPr>
+      <w:r>
+        <w:rPr>
+          <w:rFonts w:ascii="Times New Roman" w:hAnsi="Times New Roman" w:cs="Times New Roman"/>
+          <w:b/>
+          <w:bCs/>
+          <w:sz w:val="24"/>
+          <w:szCs w:val="24"/>
+        </w:rPr>
+        <w:t>(#</w:t>
+      </w:r>
+      <w:r>
+        <w:rPr>
+          <w:rFonts w:ascii="Times New Roman" w:hAnsi="Times New Roman" w:cs="Times New Roman"/>
+          <w:b/>
+          <w:bCs/>
+          <w:sz w:val="24"/>
+          <w:szCs w:val="24"/>
+        </w:rPr>
+        <w:t>7</w:t>
+      </w:r>
+      <w:r>
+        <w:rPr>
+          <w:rFonts w:ascii="Times New Roman" w:hAnsi="Times New Roman" w:cs="Times New Roman"/>
+          <w:b/>
+          <w:bCs/>
+          <w:sz w:val="24"/>
+          <w:szCs w:val="24"/>
+        </w:rPr>
+        <w:t>)</w:t>
+      </w:r>
+      <w:r>
+        <w:rPr>
+          <w:rFonts w:ascii="Times New Roman" w:hAnsi="Times New Roman" w:cs="Times New Roman"/>
+          <w:b/>
+          <w:bCs/>
+          <w:sz w:val="24"/>
+          <w:szCs w:val="24"/>
+        </w:rPr>
+        <w:t xml:space="preserve"> </w:t>
+      </w:r>
+      <w:r>
+        <w:rPr>
+          <w:rFonts w:ascii="Times New Roman" w:hAnsi="Times New Roman" w:cs="Times New Roman"/>
+          <w:b/>
+          <w:bCs/>
+          <w:sz w:val="24"/>
+          <w:szCs w:val="24"/>
+        </w:rPr>
+        <w:t>No existe el aviso o no pertenece al cliente</w:t>
+      </w:r>
+    </w:p>
+    <w:p>
+      <w:pPr>
+        <w:ind w:left="720"/>
+        <w:rPr>
+          <w:rFonts w:ascii="Times New Roman" w:hAnsi="Times New Roman" w:cs="Times New Roman"/>
+          <w:sz w:val="24"/>
+          <w:szCs w:val="24"/>
+        </w:rPr>
+      </w:pPr>
+      <w:r>
+        <w:rPr>
+          <w:rFonts w:ascii="Times New Roman" w:hAnsi="Times New Roman" w:cs="Times New Roman"/>
+          <w:sz w:val="24"/>
+          <w:szCs w:val="24"/>
+        </w:rPr>
+        <w:t xml:space="preserve">Se está proporcionando un </w:t>
+      </w:r>
+      <w:r>
+        <w:rPr>
+          <w:rFonts w:ascii="Times New Roman" w:hAnsi="Times New Roman" w:cs="Times New Roman"/>
+          <w:sz w:val="24"/>
+          <w:szCs w:val="24"/>
+          <w:u w:val="single"/>
+        </w:rPr>
+        <w:t>código</w:t>
+      </w:r>
+      <w:r>
+        <w:rPr>
+          <w:rFonts w:ascii="Times New Roman" w:hAnsi="Times New Roman" w:cs="Times New Roman"/>
+          <w:sz w:val="24"/>
+          <w:szCs w:val="24"/>
+        </w:rPr>
+        <w:t xml:space="preserve"> de aviso que no le pertenece a ese cliente o no existe.</w:t>
+      </w:r>
+    </w:p>
+    <w:p>
+      <w:pPr>
+        <w:ind w:left="720"/>
+        <w:rPr>
+          <w:rFonts w:ascii="Times New Roman" w:hAnsi="Times New Roman" w:cs="Times New Roman"/>
+          <w:sz w:val="24"/>
+          <w:szCs w:val="24"/>
+        </w:rPr>
+      </w:pPr>
+    </w:p>
+    <w:p>
+      <w:pPr>
+        <w:rPr>
+          <w:rFonts w:ascii="Times New Roman" w:hAnsi="Times New Roman" w:cs="Times New Roman"/>
+          <w:b/>
+          <w:bCs/>
+          <w:sz w:val="24"/>
+          <w:szCs w:val="24"/>
+        </w:rPr>
+      </w:pPr>
+      <w:r>
+        <w:rPr>
+          <w:rFonts w:ascii="Times New Roman" w:hAnsi="Times New Roman" w:cs="Times New Roman"/>
+          <w:b/>
+          <w:bCs/>
+          <w:sz w:val="24"/>
+          <w:szCs w:val="24"/>
+        </w:rPr>
+        <w:t>(#</w:t>
+      </w:r>
+      <w:r>
+        <w:rPr>
+          <w:rFonts w:ascii="Times New Roman" w:hAnsi="Times New Roman" w:cs="Times New Roman"/>
+          <w:b/>
+          <w:bCs/>
+          <w:sz w:val="24"/>
+          <w:szCs w:val="24"/>
+        </w:rPr>
+        <w:t>8</w:t>
+      </w:r>
+      <w:r>
+        <w:rPr>
+          <w:rFonts w:ascii="Times New Roman" w:hAnsi="Times New Roman" w:cs="Times New Roman"/>
+          <w:b/>
+          <w:bCs/>
+          <w:sz w:val="24"/>
+          <w:szCs w:val="24"/>
+        </w:rPr>
+        <w:t>)</w:t>
+      </w:r>
+      <w:r>
+        <w:rPr>
+          <w:rFonts w:ascii="Times New Roman" w:hAnsi="Times New Roman" w:cs="Times New Roman"/>
+          <w:b/>
+          <w:bCs/>
+          <w:sz w:val="24"/>
+          <w:szCs w:val="24"/>
+        </w:rPr>
+        <w:t xml:space="preserve"> </w:t>
+      </w:r>
+      <w:r>
+        <w:rPr>
+          <w:rFonts w:ascii="Times New Roman" w:hAnsi="Times New Roman" w:cs="Times New Roman"/>
+          <w:b/>
+          <w:bCs/>
+          <w:sz w:val="24"/>
+          <w:szCs w:val="24"/>
+        </w:rPr>
+        <w:t>Tipo de moneda no definido</w:t>
+      </w:r>
+    </w:p>
+    <w:p>
+      <w:pPr>
+        <w:rPr>
+          <w:rFonts w:ascii="Times New Roman" w:hAnsi="Times New Roman" w:cs="Times New Roman"/>
+          <w:sz w:val="24"/>
+          <w:szCs w:val="24"/>
+        </w:rPr>
+      </w:pPr>
+      <w:r>
+        <w:rPr>
+          <w:rFonts w:ascii="Times New Roman" w:hAnsi="Times New Roman" w:cs="Times New Roman"/>
+          <w:b/>
+          <w:bCs/>
+          <w:sz w:val="24"/>
+          <w:szCs w:val="24"/>
+        </w:rPr>
+        <w:tab/>
+      </w:r>
+      <w:r>
+        <w:rPr>
+          <w:rFonts w:ascii="Times New Roman" w:hAnsi="Times New Roman" w:cs="Times New Roman"/>
+          <w:sz w:val="24"/>
+          <w:szCs w:val="24"/>
+        </w:rPr>
+        <w:t xml:space="preserve">Los valores para </w:t>
+      </w:r>
+      <w:r>
+        <w:rPr>
+          <w:rFonts w:ascii="Times New Roman" w:hAnsi="Times New Roman" w:cs="Times New Roman"/>
+          <w:sz w:val="24"/>
+          <w:szCs w:val="24"/>
+          <w:u w:val="single"/>
+        </w:rPr>
+        <w:t>moneda</w:t>
+      </w:r>
+      <w:r>
+        <w:rPr>
+          <w:rFonts w:ascii="Times New Roman" w:hAnsi="Times New Roman" w:cs="Times New Roman"/>
+          <w:sz w:val="24"/>
+          <w:szCs w:val="24"/>
+        </w:rPr>
+        <w:t xml:space="preserve"> están predefinidos en cada empresa, usualmente se limitan </w:t>
+      </w:r>
+      <w:r>
+        <w:rPr>
+          <w:rFonts w:ascii="Times New Roman" w:hAnsi="Times New Roman" w:cs="Times New Roman"/>
+          <w:sz w:val="24"/>
+          <w:szCs w:val="24"/>
+        </w:rPr>
+        <w:tab/>
+        <w:t>a los có</w:t>
+      </w:r>
+      <w:r>
+        <w:rPr>
+          <w:rFonts w:ascii="Times New Roman" w:hAnsi="Times New Roman" w:cs="Times New Roman"/>
+          <w:sz w:val="24"/>
+          <w:szCs w:val="24"/>
+        </w:rPr>
+        <w:t>digos definidos previamente en la tabla 3.</w:t>
+      </w:r>
+    </w:p>
+    <w:p>
+      <w:pPr>
+        <w:rPr>
+          <w:rFonts w:ascii="Times New Roman" w:hAnsi="Times New Roman" w:cs="Times New Roman"/>
+          <w:sz w:val="24"/>
+          <w:szCs w:val="24"/>
+        </w:rPr>
+      </w:pPr>
+    </w:p>
+    <w:p>
+      <w:pPr>
+        <w:rPr>
+          <w:rFonts w:ascii="Times New Roman" w:hAnsi="Times New Roman" w:cs="Times New Roman"/>
+          <w:sz w:val="24"/>
+          <w:szCs w:val="24"/>
+        </w:rPr>
+      </w:pPr>
+    </w:p>
+    <w:p>
+      <w:pPr>
+        <w:rPr>
+          <w:rFonts w:ascii="Times New Roman" w:hAnsi="Times New Roman" w:cs="Times New Roman"/>
+          <w:b/>
+          <w:bCs/>
+          <w:sz w:val="24"/>
+          <w:szCs w:val="24"/>
+        </w:rPr>
+      </w:pPr>
+      <w:r>
+        <w:rPr>
+          <w:rFonts w:ascii="Times New Roman" w:hAnsi="Times New Roman" w:cs="Times New Roman"/>
+          <w:b/>
+          <w:bCs/>
+          <w:sz w:val="24"/>
+          <w:szCs w:val="24"/>
+        </w:rPr>
+        <w:lastRenderedPageBreak/>
+        <w:t>(#</w:t>
+      </w:r>
+      <w:r>
+        <w:rPr>
+          <w:rFonts w:ascii="Times New Roman" w:hAnsi="Times New Roman" w:cs="Times New Roman"/>
+          <w:b/>
+          <w:bCs/>
+          <w:sz w:val="24"/>
+          <w:szCs w:val="24"/>
+        </w:rPr>
+        <w:t>9</w:t>
+      </w:r>
+      <w:r>
+        <w:rPr>
+          <w:rFonts w:ascii="Times New Roman" w:hAnsi="Times New Roman" w:cs="Times New Roman"/>
+          <w:b/>
+          <w:bCs/>
+          <w:sz w:val="24"/>
+          <w:szCs w:val="24"/>
+        </w:rPr>
+        <w:t>)</w:t>
+      </w:r>
+      <w:r>
+        <w:rPr>
+          <w:rFonts w:ascii="Times New Roman" w:hAnsi="Times New Roman" w:cs="Times New Roman"/>
+          <w:b/>
+          <w:bCs/>
+          <w:sz w:val="24"/>
+          <w:szCs w:val="24"/>
+        </w:rPr>
+        <w:t xml:space="preserve"> </w:t>
+      </w:r>
+      <w:r>
+        <w:rPr>
+          <w:rFonts w:ascii="Times New Roman" w:hAnsi="Times New Roman" w:cs="Times New Roman"/>
+          <w:b/>
+          <w:bCs/>
+          <w:sz w:val="24"/>
+          <w:szCs w:val="24"/>
+        </w:rPr>
+        <w:t>Error con el factor - moneda especificada</w:t>
+      </w:r>
+    </w:p>
+    <w:p>
+      <w:pPr>
+        <w:ind w:left="720"/>
+        <w:rPr>
+          <w:rFonts w:ascii="Times New Roman" w:hAnsi="Times New Roman" w:cs="Times New Roman"/>
+          <w:sz w:val="24"/>
+          <w:szCs w:val="24"/>
+        </w:rPr>
+      </w:pPr>
+      <w:r>
+        <w:rPr>
+          <w:rFonts w:ascii="Times New Roman" w:hAnsi="Times New Roman" w:cs="Times New Roman"/>
+          <w:sz w:val="24"/>
+          <w:szCs w:val="24"/>
+        </w:rPr>
+        <w:t xml:space="preserve">El valor del </w:t>
+      </w:r>
+      <w:r>
+        <w:rPr>
+          <w:rFonts w:ascii="Times New Roman" w:hAnsi="Times New Roman" w:cs="Times New Roman"/>
+          <w:sz w:val="24"/>
+          <w:szCs w:val="24"/>
+          <w:u w:val="single"/>
+        </w:rPr>
+        <w:t>factor</w:t>
+      </w:r>
+      <w:r>
+        <w:rPr>
+          <w:rFonts w:ascii="Times New Roman" w:hAnsi="Times New Roman" w:cs="Times New Roman"/>
+          <w:sz w:val="24"/>
+          <w:szCs w:val="24"/>
+        </w:rPr>
+        <w:t xml:space="preserve"> debe ser 1.00 siempre que la moneda sea moneda local y no negativo </w:t>
+      </w:r>
+      <w:r>
+        <w:rPr>
+          <w:rFonts w:ascii="Times New Roman" w:hAnsi="Times New Roman" w:cs="Times New Roman"/>
+          <w:sz w:val="24"/>
+          <w:szCs w:val="24"/>
+        </w:rPr>
+        <w:t>ni</w:t>
+      </w:r>
+      <w:r>
+        <w:rPr>
+          <w:rFonts w:ascii="Times New Roman" w:hAnsi="Times New Roman" w:cs="Times New Roman"/>
+          <w:sz w:val="24"/>
+          <w:szCs w:val="24"/>
+        </w:rPr>
+        <w:t xml:space="preserve"> cero en caso de moneda extranjera.</w:t>
+      </w:r>
+    </w:p>
+    <w:p>
+      <w:pPr>
+        <w:ind w:left="720"/>
+        <w:rPr>
+          <w:rFonts w:ascii="Times New Roman" w:hAnsi="Times New Roman" w:cs="Times New Roman"/>
+          <w:sz w:val="24"/>
+          <w:szCs w:val="24"/>
+        </w:rPr>
+      </w:pPr>
+    </w:p>
+    <w:p>
+      <w:pPr>
+        <w:rPr>
+          <w:rFonts w:ascii="Times New Roman" w:hAnsi="Times New Roman" w:cs="Times New Roman"/>
+          <w:b/>
+          <w:bCs/>
+          <w:sz w:val="24"/>
+          <w:szCs w:val="24"/>
+        </w:rPr>
+      </w:pPr>
+      <w:r>
+        <w:rPr>
+          <w:rFonts w:ascii="Times New Roman" w:hAnsi="Times New Roman" w:cs="Times New Roman"/>
+          <w:b/>
+          <w:bCs/>
+          <w:sz w:val="24"/>
+          <w:szCs w:val="24"/>
+        </w:rPr>
+        <w:t>(#</w:t>
+      </w:r>
+      <w:r>
+        <w:rPr>
+          <w:rFonts w:ascii="Times New Roman" w:hAnsi="Times New Roman" w:cs="Times New Roman"/>
+          <w:b/>
+          <w:bCs/>
+          <w:sz w:val="24"/>
+          <w:szCs w:val="24"/>
+        </w:rPr>
+        <w:t>10</w:t>
+      </w:r>
+      <w:r>
+        <w:rPr>
+          <w:rFonts w:ascii="Times New Roman" w:hAnsi="Times New Roman" w:cs="Times New Roman"/>
+          <w:b/>
+          <w:bCs/>
+          <w:sz w:val="24"/>
+          <w:szCs w:val="24"/>
+        </w:rPr>
+        <w:t>)</w:t>
+      </w:r>
+      <w:r>
+        <w:rPr>
+          <w:rFonts w:ascii="Times New Roman" w:hAnsi="Times New Roman" w:cs="Times New Roman"/>
+          <w:b/>
+          <w:bCs/>
+          <w:sz w:val="24"/>
+          <w:szCs w:val="24"/>
+        </w:rPr>
+        <w:t xml:space="preserve"> </w:t>
+      </w:r>
+      <w:r>
+        <w:rPr>
+          <w:rFonts w:ascii="Times New Roman" w:hAnsi="Times New Roman" w:cs="Times New Roman"/>
+          <w:b/>
+          <w:bCs/>
+          <w:sz w:val="24"/>
+          <w:szCs w:val="24"/>
+        </w:rPr>
+        <w:t>Debe pagar antes el primer aviso pendiente</w:t>
+      </w:r>
+    </w:p>
+    <w:p>
+      <w:pPr>
+        <w:ind w:left="720"/>
+        <w:rPr>
+          <w:rFonts w:ascii="Times New Roman" w:hAnsi="Times New Roman" w:cs="Times New Roman"/>
+          <w:sz w:val="24"/>
+          <w:szCs w:val="24"/>
+        </w:rPr>
+      </w:pPr>
+      <w:r>
+        <w:rPr>
+          <w:rFonts w:ascii="Times New Roman" w:hAnsi="Times New Roman" w:cs="Times New Roman"/>
+          <w:sz w:val="24"/>
+          <w:szCs w:val="24"/>
+        </w:rPr>
+        <w:t>Por políticas de los clientes y control, se permite pagar solo un aviso por transacción, este debe ser el del mes más próximo a la fecha actual.</w:t>
+      </w:r>
+    </w:p>
+    <w:p>
+      <w:pPr>
+        <w:ind w:left="720"/>
+        <w:rPr>
+          <w:rFonts w:ascii="Times New Roman" w:hAnsi="Times New Roman" w:cs="Times New Roman"/>
+          <w:sz w:val="24"/>
+          <w:szCs w:val="24"/>
+        </w:rPr>
+      </w:pPr>
+    </w:p>
+    <w:p>
+      <w:pPr>
+        <w:rPr>
+          <w:rFonts w:ascii="Times New Roman" w:hAnsi="Times New Roman" w:cs="Times New Roman"/>
+          <w:b/>
+          <w:bCs/>
+          <w:sz w:val="24"/>
+          <w:szCs w:val="24"/>
+        </w:rPr>
+      </w:pPr>
+      <w:r>
+        <w:rPr>
+          <w:rFonts w:ascii="Times New Roman" w:hAnsi="Times New Roman" w:cs="Times New Roman"/>
+          <w:b/>
+          <w:bCs/>
+          <w:sz w:val="24"/>
+          <w:szCs w:val="24"/>
+        </w:rPr>
+        <w:t>(#</w:t>
+      </w:r>
+      <w:r>
+        <w:rPr>
+          <w:rFonts w:ascii="Times New Roman" w:hAnsi="Times New Roman" w:cs="Times New Roman"/>
+          <w:b/>
+          <w:bCs/>
+          <w:sz w:val="24"/>
+          <w:szCs w:val="24"/>
+        </w:rPr>
+        <w:t>11</w:t>
+      </w:r>
+      <w:r>
+        <w:rPr>
+          <w:rFonts w:ascii="Times New Roman" w:hAnsi="Times New Roman" w:cs="Times New Roman"/>
+          <w:b/>
+          <w:bCs/>
+          <w:sz w:val="24"/>
+          <w:szCs w:val="24"/>
+        </w:rPr>
+        <w:t>)</w:t>
+      </w:r>
+      <w:r>
+        <w:rPr>
+          <w:rFonts w:ascii="Times New Roman" w:hAnsi="Times New Roman" w:cs="Times New Roman"/>
+          <w:b/>
+          <w:bCs/>
+          <w:sz w:val="24"/>
+          <w:szCs w:val="24"/>
+        </w:rPr>
+        <w:t xml:space="preserve"> </w:t>
+      </w:r>
+      <w:r>
+        <w:rPr>
+          <w:rFonts w:ascii="Times New Roman" w:hAnsi="Times New Roman" w:cs="Times New Roman"/>
+          <w:b/>
+          <w:bCs/>
+          <w:sz w:val="24"/>
+          <w:szCs w:val="24"/>
+        </w:rPr>
+        <w:t>El valor a pagar debe ser igual al saldo del aviso</w:t>
+      </w:r>
+    </w:p>
+    <w:p>
+      <w:pPr>
+        <w:ind w:left="720"/>
+        <w:rPr>
+          <w:rFonts w:ascii="Times New Roman" w:hAnsi="Times New Roman" w:cs="Times New Roman"/>
+          <w:sz w:val="24"/>
+          <w:szCs w:val="24"/>
+        </w:rPr>
+      </w:pPr>
+      <w:r>
+        <w:rPr>
+          <w:rFonts w:ascii="Times New Roman" w:hAnsi="Times New Roman" w:cs="Times New Roman"/>
+          <w:sz w:val="24"/>
+          <w:szCs w:val="24"/>
+        </w:rPr>
+        <w:t>Por control también se ha restringido solo admitir pagos completos, por tanto el valor especificado al pagar el aviso debe ser igual al valor que el primer endpoint mostró de ese aviso.</w:t>
+      </w:r>
+    </w:p>
+    <w:p>
+      <w:pPr>
+        <w:ind w:left="720"/>
+        <w:rPr>
+          <w:rFonts w:ascii="Times New Roman" w:hAnsi="Times New Roman" w:cs="Times New Roman"/>
+          <w:sz w:val="24"/>
+          <w:szCs w:val="24"/>
+        </w:rPr>
+      </w:pPr>
+      <w:r>
+        <w:rPr>
+          <w:rFonts w:ascii="Times New Roman" w:hAnsi="Times New Roman" w:cs="Times New Roman"/>
+          <w:sz w:val="24"/>
+          <w:szCs w:val="24"/>
+        </w:rPr>
+        <w:t>O el valor a pagar multiplicado por el factor debe ser igual al valor del aviso.</w:t>
+      </w:r>
+    </w:p>
+    <w:p>
+      <w:pPr>
+        <w:rPr>
+          <w:rFonts w:ascii="Times New Roman" w:hAnsi="Times New Roman" w:cs="Times New Roman"/>
+          <w:sz w:val="24"/>
+          <w:szCs w:val="24"/>
+        </w:rPr>
+      </w:pPr>
+    </w:p>
+    <w:p>
+      <w:pPr>
+        <w:rPr>
+          <w:rFonts w:ascii="Times New Roman" w:hAnsi="Times New Roman" w:cs="Times New Roman"/>
+          <w:sz w:val="24"/>
+          <w:szCs w:val="24"/>
+        </w:rPr>
+      </w:pPr>
+    </w:p>
+    <w:p>
+      <w:pPr>
+        <w:rPr>
+          <w:rFonts w:ascii="Times New Roman" w:hAnsi="Times New Roman" w:cs="Times New Roman"/>
+          <w:sz w:val="24"/>
+          <w:szCs w:val="24"/>
+        </w:rPr>
+      </w:pPr>
+    </w:p>
+    <w:p>
+      <w:pPr>
+        <w:rPr>
+          <w:rFonts w:ascii="Times New Roman" w:hAnsi="Times New Roman" w:cs="Times New Roman"/>
+          <w:b/>
+          <w:bCs/>
+          <w:sz w:val="24"/>
+          <w:szCs w:val="24"/>
+        </w:rPr>
+      </w:pPr>
     </w:p>
     <w:sectPr>
-      <w:headerReference w:type="default" r:id="rId13"/>
-      <w:footerReference w:type="default" r:id="rId14"/>
+      <w:headerReference w:type="default" r:id="rId20"/>
+      <w:footerReference w:type="default" r:id="rId21"/>
+      <w:type w:val="continuous"/>
       <w:pgSz w:w="12240" w:h="15840"/>
       <w:pgMar w:top="1417" w:right="1701" w:bottom="1417" w:left="1701" w:header="708" w:footer="708" w:gutter="0"/>
       <w:pgNumType w:start="1"/>
@@ -5007,240 +6117,197 @@
 <w:ftr xmlns:wpc="http://schemas.microsoft.com/office/word/2010/wordprocessingCanvas" xmlns:cx="http://schemas.microsoft.com/office/drawing/2014/chartex" xmlns:cx1="http://schemas.microsoft.com/office/drawing/2015/9/8/chartex" xmlns:cx2="http://schemas.microsoft.com/office/drawing/2015/10/21/chartex" xmlns:cx3="http://schemas.microsoft.com/office/drawing/2016/5/9/chartex" xmlns:cx4="http://schemas.microsoft.com/office/drawing/2016/5/10/chartex" xmlns:cx5="http://schemas.microsoft.com/office/drawing/2016/5/11/chartex" xmlns:cx6="http://schemas.microsoft.com/office/drawing/2016/5/12/chartex" xmlns:cx7="http://schemas.microsoft.com/office/drawing/2016/5/13/chartex" xmlns:cx8="http://schemas.microsoft.com/office/drawing/2016/5/14/chartex" xmlns:mc="http://schemas.openxmlformats.org/markup-compatibility/2006" xmlns:aink="http://schemas.microsoft.com/office/drawing/2016/ink" xmlns:am3d="http://schemas.microsoft.com/office/drawing/2017/model3d" xmlns:o="urn:schemas-microsoft-com:office:office" xmlns:oel="http://schemas.microsoft.com/office/2019/extlst" xmlns:r="http://schemas.openxmlformats.org/officeDocument/2006/relationships" xmlns:m="http://schemas.openxmlformats.org/officeDocument/2006/math" xmlns:v="urn:schemas-microsoft-com:vml" xmlns:wp14="http://schemas.microsoft.com/office/word/2010/wordprocessingDrawing" xmlns:wp="http://schemas.openxmlformats.org/drawingml/2006/wordprocessingDrawing" xmlns:w10="urn:schemas-microsoft-com:office:word" xmlns:w="http://schemas.openxmlformats.org/wordprocessingml/2006/main" xmlns:w14="http://schemas.microsoft.com/office/word/2010/wordml" xmlns:w15="http://schemas.microsoft.com/office/word/2012/wordml" xmlns:w16cex="http://schemas.microsoft.com/office/word/2018/wordml/cex" xmlns:w16cid="http://schemas.microsoft.com/office/word/2016/wordml/cid" xmlns:w16="http://schemas.microsoft.com/office/word/2018/wordml" xmlns:w16du="http://schemas.microsoft.com/office/word/2023/wordml/word16du" xmlns:w16sdtdh="http://schemas.microsoft.com/office/word/2020/wordml/sdtdatahash" xmlns:w16se="http://schemas.microsoft.com/office/word/2015/wordml/symex" xmlns:wpg="http://schemas.microsoft.com/office/word/2010/wordprocessingGroup" xmlns:wpi="http://schemas.microsoft.com/office/word/2010/wordprocessingInk" xmlns:wne="http://schemas.microsoft.com/office/word/2006/wordml" xmlns:wps="http://schemas.microsoft.com/office/word/2010/wordprocessingShape" mc:Ignorable="w14 w15 w16se w16cid w16 w16cex w16sdtdh w16du wp14">
   <w:p>
     <w:pPr>
+      <w:jc w:val="right"/>
+    </w:pPr>
+    <w:r>
+      <w:rPr>
+        <w:noProof/>
+      </w:rPr>
+      <mc:AlternateContent>
+        <mc:Choice Requires="wps">
+          <w:drawing>
+            <wp:anchor distT="45720" distB="45720" distL="114300" distR="114300" simplePos="0" relativeHeight="251676672" behindDoc="0" locked="0" layoutInCell="1" allowOverlap="1" wp14:anchorId="3AF7B3B3" wp14:editId="5BAFD5BF">
+              <wp:simplePos x="0" y="0"/>
+              <wp:positionH relativeFrom="margin">
+                <wp:align>left</wp:align>
+              </wp:positionH>
+              <wp:positionV relativeFrom="paragraph">
+                <wp:posOffset>199583</wp:posOffset>
+              </wp:positionV>
+              <wp:extent cx="2360930" cy="1404620"/>
+              <wp:effectExtent l="0" t="0" r="3175" b="5715"/>
+              <wp:wrapSquare wrapText="bothSides"/>
+              <wp:docPr id="217" name="Cuadro de texto 2"/>
+              <wp:cNvGraphicFramePr>
+                <a:graphicFrameLocks xmlns:a="http://schemas.openxmlformats.org/drawingml/2006/main"/>
+              </wp:cNvGraphicFramePr>
+              <a:graphic xmlns:a="http://schemas.openxmlformats.org/drawingml/2006/main">
+                <a:graphicData uri="http://schemas.microsoft.com/office/word/2010/wordprocessingShape">
+                  <wps:wsp>
+                    <wps:cNvSpPr txBox="1">
+                      <a:spLocks noChangeArrowheads="1"/>
+                    </wps:cNvSpPr>
+                    <wps:spPr bwMode="auto">
+                      <a:xfrm>
+                        <a:off x="0" y="0"/>
+                        <a:ext cx="2360930" cy="1404620"/>
+                      </a:xfrm>
+                      <a:prstGeom prst="rect">
+                        <a:avLst/>
+                      </a:prstGeom>
+                      <a:solidFill>
+                        <a:srgbClr val="FFFFFF"/>
+                      </a:solidFill>
+                      <a:ln w="9525">
+                        <a:noFill/>
+                        <a:miter lim="800000"/>
+                        <a:headEnd/>
+                        <a:tailEnd/>
+                      </a:ln>
+                    </wps:spPr>
+                    <wps:txbx>
+                      <w:txbxContent>
+                        <w:p>
+                          <w:pPr>
+                            <w:rPr>
+                              <w:rFonts w:ascii="Times New Roman" w:hAnsi="Times New Roman" w:cs="Times New Roman"/>
+                            </w:rPr>
+                          </w:pPr>
+                          <w:r>
+                            <w:rPr>
+                              <w:rFonts w:ascii="Times New Roman" w:hAnsi="Times New Roman" w:cs="Times New Roman"/>
+                            </w:rPr>
+                            <w:t>WEB API PAGO EN LÍNEA</w:t>
+                          </w:r>
+                        </w:p>
+                      </w:txbxContent>
+                    </wps:txbx>
+                    <wps:bodyPr rot="0" vert="horz" wrap="square" lIns="91440" tIns="45720" rIns="91440" bIns="45720" anchor="t" anchorCtr="0">
+                      <a:spAutoFit/>
+                    </wps:bodyPr>
+                  </wps:wsp>
+                </a:graphicData>
+              </a:graphic>
+              <wp14:sizeRelH relativeFrom="margin">
+                <wp14:pctWidth>40000</wp14:pctWidth>
+              </wp14:sizeRelH>
+              <wp14:sizeRelV relativeFrom="margin">
+                <wp14:pctHeight>20000</wp14:pctHeight>
+              </wp14:sizeRelV>
+            </wp:anchor>
+          </w:drawing>
+        </mc:Choice>
+        <mc:Fallback>
+          <w:pict>
+            <v:shapetype w14:anchorId="3AF7B3B3" id="_x0000_t202" coordsize="21600,21600" o:spt="202" path="m,l,21600r21600,l21600,xe">
+              <v:stroke joinstyle="miter"/>
+              <v:path gradientshapeok="t" o:connecttype="rect"/>
+            </v:shapetype>
+            <v:shape id="Cuadro de texto 2" o:spid="_x0000_s1030" type="#_x0000_t202" style="position:absolute;left:0;text-align:left;margin-left:0;margin-top:15.7pt;width:185.9pt;height:110.6pt;z-index:251676672;visibility:visible;mso-wrap-style:square;mso-width-percent:400;mso-height-percent:200;mso-wrap-distance-left:9pt;mso-wrap-distance-top:3.6pt;mso-wrap-distance-right:9pt;mso-wrap-distance-bottom:3.6pt;mso-position-horizontal:left;mso-position-horizontal-relative:margin;mso-position-vertical:absolute;mso-position-vertical-relative:text;mso-width-percent:400;mso-height-percent:200;mso-width-relative:margin;mso-height-relative:margin;v-text-anchor:top" o:gfxdata="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" stroked="f">
+              <v:textbox style="mso-fit-shape-to-text:t">
+                <w:txbxContent>
+                  <w:p>
+                    <w:pPr>
+                      <w:rPr>
+                        <w:rFonts w:ascii="Times New Roman" w:hAnsi="Times New Roman" w:cs="Times New Roman"/>
+                      </w:rPr>
+                    </w:pPr>
+                    <w:r>
+                      <w:rPr>
+                        <w:rFonts w:ascii="Times New Roman" w:hAnsi="Times New Roman" w:cs="Times New Roman"/>
+                      </w:rPr>
+                      <w:t>WEB API PAGO EN LÍNEA</w:t>
+                    </w:r>
+                  </w:p>
+                </w:txbxContent>
+              </v:textbox>
+              <w10:wrap type="square" anchorx="margin"/>
+            </v:shape>
+          </w:pict>
+        </mc:Fallback>
+      </mc:AlternateContent>
+    </w:r>
+  </w:p>
+  <w:p>
+    <w:pPr>
       <w:pStyle w:val="Piedepgina"/>
     </w:pPr>
     <w:r>
       <w:rPr>
         <w:caps/>
         <w:noProof/>
-        <w:color w:val="808080" w:themeColor="background1" w:themeShade="80"/>
+        <w:color w:val="FFFFFF" w:themeColor="background1"/>
         <w:sz w:val="18"/>
         <w:szCs w:val="18"/>
       </w:rPr>
       <mc:AlternateContent>
-        <mc:Choice Requires="wpg">
+        <mc:Choice Requires="wps">
           <w:drawing>
-            <wp:anchor distT="0" distB="0" distL="0" distR="0" simplePos="0" relativeHeight="251663360" behindDoc="0" locked="0" layoutInCell="1" allowOverlap="1" wp14:anchorId="13A37CFB" wp14:editId="01FE6116">
+            <wp:anchor distT="0" distB="0" distL="114300" distR="114300" simplePos="0" relativeHeight="251663360" behindDoc="0" locked="0" layoutInCell="1" allowOverlap="1" wp14:anchorId="50D7B591" wp14:editId="58BA7BCD">
               <wp:simplePos x="0" y="0"/>
-              <wp:positionH relativeFrom="margin">
-                <wp:align>right</wp:align>
+              <wp:positionH relativeFrom="column">
+                <wp:posOffset>17145</wp:posOffset>
               </wp:positionH>
-              <mc:AlternateContent>
-                <mc:Choice Requires="wp14">
-                  <wp:positionV relativeFrom="bottomMargin">
-                    <wp14:pctPosVOffset>20000</wp14:pctPosVOffset>
-                  </wp:positionV>
-                </mc:Choice>
-                <mc:Fallback>
-                  <wp:positionV relativeFrom="page">
-                    <wp:posOffset>9338310</wp:posOffset>
-                  </wp:positionV>
-                </mc:Fallback>
-              </mc:AlternateContent>
-              <wp:extent cx="5943600" cy="320040"/>
-              <wp:effectExtent l="0" t="0" r="0" b="3810"/>
+              <wp:positionV relativeFrom="paragraph">
+                <wp:posOffset>-103174</wp:posOffset>
+              </wp:positionV>
+              <wp:extent cx="5924550" cy="18586"/>
+              <wp:effectExtent l="0" t="0" r="0" b="0"/>
               <wp:wrapSquare wrapText="bothSides"/>
-              <wp:docPr id="1619572989" name="Grupo 43"/>
+              <wp:docPr id="1946975066" name="Rectángulo 1329177214"/>
               <wp:cNvGraphicFramePr/>
               <a:graphic xmlns:a="http://schemas.openxmlformats.org/drawingml/2006/main">
-                <a:graphicData uri="http://schemas.microsoft.com/office/word/2010/wordprocessingGroup">
-                  <wpg:wgp>
-                    <wpg:cNvGrpSpPr/>
-                    <wpg:grpSpPr>
+                <a:graphicData uri="http://schemas.microsoft.com/office/word/2010/wordprocessingShape">
+                  <wps:wsp>
+                    <wps:cNvSpPr/>
+                    <wps:spPr>
                       <a:xfrm>
                         <a:off x="0" y="0"/>
-                        <a:ext cx="5943600" cy="320040"/>
-                        <a:chOff x="0" y="0"/>
-                        <a:chExt cx="5962650" cy="323851"/>
+                        <a:ext cx="5924550" cy="18586"/>
                       </a:xfrm>
-                    </wpg:grpSpPr>
-                    <wps:wsp>
-                      <wps:cNvPr id="1329177214" name="Rectángulo 1329177214"/>
-                      <wps:cNvSpPr/>
-                      <wps:spPr>
-                        <a:xfrm>
-                          <a:off x="19050" y="0"/>
-                          <a:ext cx="5943600" cy="18826"/>
-                        </a:xfrm>
-                        <a:prstGeom prst="rect">
-                          <a:avLst/>
-                        </a:prstGeom>
-                        <a:solidFill>
-                          <a:schemeClr val="tx1"/>
-                        </a:solidFill>
-                        <a:ln>
-                          <a:noFill/>
-                        </a:ln>
-                      </wps:spPr>
-                      <wps:style>
-                        <a:lnRef idx="2">
-                          <a:schemeClr val="accent1">
-                            <a:shade val="50000"/>
-                          </a:schemeClr>
-                        </a:lnRef>
-                        <a:fillRef idx="1">
-                          <a:schemeClr val="accent1"/>
-                        </a:fillRef>
-                        <a:effectRef idx="0">
-                          <a:schemeClr val="accent1"/>
-                        </a:effectRef>
-                        <a:fontRef idx="minor">
-                          <a:schemeClr val="lt1"/>
-                        </a:fontRef>
-                      </wps:style>
-                      <wps:bodyPr rot="0" spcFirstLastPara="0" vertOverflow="overflow" horzOverflow="overflow" vert="horz" wrap="square" lIns="91440" tIns="45720" rIns="91440" bIns="45720" numCol="1" spcCol="0" rtlCol="0" fromWordArt="0" anchor="ctr" anchorCtr="0" forceAA="0" compatLnSpc="1">
-                        <a:prstTxWarp prst="textNoShape">
-                          <a:avLst/>
-                        </a:prstTxWarp>
-                        <a:noAutofit/>
-                      </wps:bodyPr>
-                    </wps:wsp>
-                    <wps:wsp>
-                      <wps:cNvPr id="1241847694" name="Cuadro de texto 1241847694"/>
-                      <wps:cNvSpPr txBox="1"/>
-                      <wps:spPr>
-                        <a:xfrm>
-                          <a:off x="0" y="66676"/>
-                          <a:ext cx="5943600" cy="257175"/>
-                        </a:xfrm>
-                        <a:prstGeom prst="rect">
-                          <a:avLst/>
-                        </a:prstGeom>
+                      <a:prstGeom prst="rect">
+                        <a:avLst/>
+                      </a:prstGeom>
+                      <a:solidFill>
+                        <a:schemeClr val="tx1"/>
+                      </a:solidFill>
+                      <a:ln>
                         <a:noFill/>
-                        <a:ln w="6350">
-                          <a:noFill/>
-                        </a:ln>
-                        <a:effectLst/>
-                      </wps:spPr>
-                      <wps:style>
-                        <a:lnRef idx="0">
-                          <a:schemeClr val="accent1"/>
-                        </a:lnRef>
-                        <a:fillRef idx="0">
-                          <a:schemeClr val="accent1"/>
-                        </a:fillRef>
-                        <a:effectRef idx="0">
-                          <a:schemeClr val="accent1"/>
-                        </a:effectRef>
-                        <a:fontRef idx="minor">
-                          <a:schemeClr val="dk1"/>
-                        </a:fontRef>
-                      </wps:style>
-                      <wps:txbx>
-                        <w:txbxContent>
-                          <w:sdt>
-                            <w:sdtPr>
-                              <w:alias w:val="Fecha"/>
-                              <w:tag w:val=""/>
-                              <w:id w:val="-1709167265"/>
-                              <w:dataBinding w:prefixMappings="xmlns:ns0='http://schemas.microsoft.com/office/2006/coverPageProps' " w:xpath="/ns0:CoverPageProperties[1]/ns0:PublishDate[1]" w:storeItemID="{55AF091B-3C7A-41E3-B477-F2FDAA23CFDA}"/>
-                              <w:date>
-                                <w:dateFormat w:val="d 'de' MMMM 'de' yyyy"/>
-                                <w:lid w:val="es-ES"/>
-                                <w:storeMappedDataAs w:val="dateTime"/>
-                                <w:calendar w:val="gregorian"/>
-                              </w:date>
-                            </w:sdtPr>
-                            <w:sdtContent>
-                              <w:p>
-                                <w:pPr>
-                                  <w:jc w:val="right"/>
-                                </w:pPr>
-                                <w:r>
-                                  <w:t xml:space="preserve">WEB </w:t>
-                                </w:r>
-                                <w:r>
-                                  <w:t>API</w:t>
-                                </w:r>
-                                <w:r>
-                                  <w:t xml:space="preserve"> PAGO EN LÍNEA</w:t>
-                                </w:r>
-                              </w:p>
-                            </w:sdtContent>
-                          </w:sdt>
-                          <w:p>
-                            <w:pPr>
-                              <w:jc w:val="right"/>
-                              <w:rPr>
-                                <w:color w:val="808080" w:themeColor="background1" w:themeShade="80"/>
-                              </w:rPr>
-                            </w:pPr>
-                          </w:p>
-                        </w:txbxContent>
-                      </wps:txbx>
-                      <wps:bodyPr rot="0" spcFirstLastPara="0" vertOverflow="overflow" horzOverflow="overflow" vert="horz" wrap="square" lIns="91440" tIns="45720" rIns="91440" bIns="0" numCol="1" spcCol="0" rtlCol="0" fromWordArt="0" anchor="b" anchorCtr="0" forceAA="0" compatLnSpc="1">
-                        <a:prstTxWarp prst="textNoShape">
-                          <a:avLst/>
-                        </a:prstTxWarp>
-                        <a:noAutofit/>
-                      </wps:bodyPr>
-                    </wps:wsp>
-                  </wpg:wgp>
+                      </a:ln>
+                    </wps:spPr>
+                    <wps:style>
+                      <a:lnRef idx="2">
+                        <a:schemeClr val="accent1">
+                          <a:shade val="50000"/>
+                        </a:schemeClr>
+                      </a:lnRef>
+                      <a:fillRef idx="1">
+                        <a:schemeClr val="accent1"/>
+                      </a:fillRef>
+                      <a:effectRef idx="0">
+                        <a:schemeClr val="accent1"/>
+                      </a:effectRef>
+                      <a:fontRef idx="minor">
+                        <a:schemeClr val="lt1"/>
+                      </a:fontRef>
+                    </wps:style>
+                    <wps:bodyPr rot="0" spcFirstLastPara="0" vertOverflow="overflow" horzOverflow="overflow" vert="horz" wrap="square" lIns="91440" tIns="45720" rIns="91440" bIns="45720" numCol="1" spcCol="0" rtlCol="0" fromWordArt="0" anchor="ctr" anchorCtr="0" forceAA="0" compatLnSpc="1">
+                      <a:prstTxWarp prst="textNoShape">
+                        <a:avLst/>
+                      </a:prstTxWarp>
+                      <a:noAutofit/>
+                    </wps:bodyPr>
+                  </wps:wsp>
                 </a:graphicData>
               </a:graphic>
-              <wp14:sizeRelH relativeFrom="margin">
-                <wp14:pctWidth>100000</wp14:pctWidth>
-              </wp14:sizeRelH>
-              <wp14:sizeRelV relativeFrom="margin">
-                <wp14:pctHeight>0</wp14:pctHeight>
-              </wp14:sizeRelV>
             </wp:anchor>
           </w:drawing>
         </mc:Choice>
         <mc:Fallback>
           <w:pict>
-            <v:group w14:anchorId="13A37CFB" id="Grupo 43" o:spid="_x0000_s1028" style="position:absolute;margin-left:416.8pt;margin-top:0;width:468pt;height:25.2pt;z-index:251663360;mso-width-percent:1000;mso-top-percent:200;mso-wrap-distance-left:0;mso-wrap-distance-right:0;mso-position-horizontal:right;mso-position-horizontal-relative:margin;mso-position-vertical-relative:bottom-margin-area;mso-width-percent:1000;mso-top-percent:200;mso-width-relative:margin;mso-height-relative:margin" coordsize="59626,3238" o:gfxdata="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">
-              <v:rect id="Rectángulo 1329177214" o:spid="_x0000_s1029" style="position:absolute;left:190;width:59436;height:188;visibility:visible;mso-wrap-style:square;v-text-anchor:middle" o:gfxdata="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" fillcolor="black [3213]" stroked="f" strokeweight="1pt"/>
-              <v:shapetype id="_x0000_t202" coordsize="21600,21600" o:spt="202" path="m,l,21600r21600,l21600,xe">
-                <v:stroke joinstyle="miter"/>
-                <v:path gradientshapeok="t" o:connecttype="rect"/>
-              </v:shapetype>
-              <v:shape id="Cuadro de texto 1241847694" o:spid="_x0000_s1030" type="#_x0000_t202" style="position:absolute;top:666;width:59436;height:2572;visibility:visible;mso-wrap-style:square;v-text-anchor:bottom" o:gfxdata="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" filled="f" stroked="f" strokeweight=".5pt">
-                <v:textbox inset=",,,0">
-                  <w:txbxContent>
-                    <w:sdt>
-                      <w:sdtPr>
-                        <w:alias w:val="Fecha"/>
-                        <w:tag w:val=""/>
-                        <w:id w:val="-1709167265"/>
-                        <w:dataBinding w:prefixMappings="xmlns:ns0='http://schemas.microsoft.com/office/2006/coverPageProps' " w:xpath="/ns0:CoverPageProperties[1]/ns0:PublishDate[1]" w:storeItemID="{55AF091B-3C7A-41E3-B477-F2FDAA23CFDA}"/>
-                        <w:date>
-                          <w:dateFormat w:val="d 'de' MMMM 'de' yyyy"/>
-                          <w:lid w:val="es-ES"/>
-                          <w:storeMappedDataAs w:val="dateTime"/>
-                          <w:calendar w:val="gregorian"/>
-                        </w:date>
-                      </w:sdtPr>
-                      <w:sdtContent>
-                        <w:p>
-                          <w:pPr>
-                            <w:jc w:val="right"/>
-                          </w:pPr>
-                          <w:r>
-                            <w:t xml:space="preserve">WEB </w:t>
-                          </w:r>
-                          <w:r>
-                            <w:t>API</w:t>
-                          </w:r>
-                          <w:r>
-                            <w:t xml:space="preserve"> PAGO EN LÍNEA</w:t>
-                          </w:r>
-                        </w:p>
-                      </w:sdtContent>
-                    </w:sdt>
-                    <w:p>
-                      <w:pPr>
-                        <w:jc w:val="right"/>
-                        <w:rPr>
-                          <w:color w:val="808080" w:themeColor="background1" w:themeShade="80"/>
-                        </w:rPr>
-                      </w:pPr>
-                    </w:p>
-                  </w:txbxContent>
-                </v:textbox>
-              </v:shape>
-              <w10:wrap type="square" anchorx="margin" anchory="margin"/>
-            </v:group>
+            <v:rect w14:anchorId="11642DA6" id="Rectángulo 1329177214" o:spid="_x0000_s1026" style="position:absolute;margin-left:1.35pt;margin-top:-8.1pt;width:466.5pt;height:1.45pt;z-index:251663360;visibility:visible;mso-wrap-style:square;mso-wrap-distance-left:9pt;mso-wrap-distance-top:0;mso-wrap-distance-right:9pt;mso-wrap-distance-bottom:0;mso-position-horizontal:absolute;mso-position-horizontal-relative:text;mso-position-vertical:absolute;mso-position-vertical-relative:text;v-text-anchor:middle" o:gfxdata="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" fillcolor="black [3213]" stroked="f" strokeweight="1pt">
+              <w10:wrap type="square"/>
+            </v:rect>
           </w:pict>
         </mc:Fallback>
       </mc:AlternateContent>
@@ -5256,7 +6323,7 @@
       <mc:AlternateContent>
         <mc:Choice Requires="wps">
           <w:drawing>
-            <wp:anchor distT="0" distB="0" distL="0" distR="0" simplePos="0" relativeHeight="251662336" behindDoc="0" locked="0" layoutInCell="1" allowOverlap="1" wp14:anchorId="16DF2970" wp14:editId="0A457A1F">
+            <wp:anchor distT="0" distB="0" distL="0" distR="0" simplePos="0" relativeHeight="251661312" behindDoc="0" locked="0" layoutInCell="1" allowOverlap="1" wp14:anchorId="16DF2970" wp14:editId="1934D1C3">
               <wp:simplePos x="0" y="0"/>
               <wp:positionH relativeFrom="rightMargin">
                 <wp:align>left</wp:align>
@@ -5388,7 +6455,458 @@
         </mc:Choice>
         <mc:Fallback>
           <w:pict>
-            <v:rect w14:anchorId="16DF2970" id="Rectángulo 45" o:spid="_x0000_s1031" style="position:absolute;margin-left:0;margin-top:0;width:36pt;height:25.2pt;z-index:251662336;visibility:visible;mso-wrap-style:square;mso-width-percent:0;mso-height-percent:0;mso-top-percent:200;mso-wrap-distance-left:0;mso-wrap-distance-top:0;mso-wrap-distance-right:0;mso-wrap-distance-bottom:0;mso-position-horizontal:left;mso-position-horizontal-relative:right-margin-area;mso-position-vertical-relative:bottom-margin-area;mso-width-percent:0;mso-height-percent:0;mso-top-percent:200;mso-width-relative:margin;mso-height-relative:margin;v-text-anchor:bottom" o:gfxdata="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" fillcolor="black [3213]" stroked="f" strokeweight="3pt">
+            <v:rect w14:anchorId="16DF2970" id="Rectángulo 45" o:spid="_x0000_s1031" style="position:absolute;margin-left:0;margin-top:0;width:36pt;height:25.2pt;z-index:251661312;visibility:visible;mso-wrap-style:square;mso-width-percent:0;mso-height-percent:0;mso-top-percent:200;mso-wrap-distance-left:0;mso-wrap-distance-top:0;mso-wrap-distance-right:0;mso-wrap-distance-bottom:0;mso-position-horizontal:left;mso-position-horizontal-relative:right-margin-area;mso-position-vertical-relative:bottom-margin-area;mso-width-percent:0;mso-height-percent:0;mso-top-percent:200;mso-width-relative:margin;mso-height-relative:margin;v-text-anchor:bottom" o:gfxdata="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" fillcolor="black [3213]" stroked="f" strokeweight="3pt">
+              <v:textbox>
+                <w:txbxContent>
+                  <w:p>
+                    <w:pPr>
+                      <w:jc w:val="right"/>
+                      <w:rPr>
+                        <w:color w:val="FFFFFF" w:themeColor="background1"/>
+                        <w:sz w:val="28"/>
+                        <w:szCs w:val="28"/>
+                      </w:rPr>
+                    </w:pPr>
+                    <w:r>
+                      <w:rPr>
+                        <w:color w:val="FFFFFF" w:themeColor="background1"/>
+                        <w:sz w:val="28"/>
+                        <w:szCs w:val="28"/>
+                      </w:rPr>
+                      <w:fldChar w:fldCharType="begin"/>
+                    </w:r>
+                    <w:r>
+                      <w:rPr>
+                        <w:color w:val="FFFFFF" w:themeColor="background1"/>
+                        <w:sz w:val="28"/>
+                        <w:szCs w:val="28"/>
+                      </w:rPr>
+                      <w:instrText>PAGE   \* MERGEFORMAT</w:instrText>
+                    </w:r>
+                    <w:r>
+                      <w:rPr>
+                        <w:color w:val="FFFFFF" w:themeColor="background1"/>
+                        <w:sz w:val="28"/>
+                        <w:szCs w:val="28"/>
+                      </w:rPr>
+                      <w:fldChar w:fldCharType="separate"/>
+                    </w:r>
+                    <w:r>
+                      <w:rPr>
+                        <w:color w:val="FFFFFF" w:themeColor="background1"/>
+                        <w:sz w:val="28"/>
+                        <w:szCs w:val="28"/>
+                        <w:lang w:val="es-ES"/>
+                      </w:rPr>
+                      <w:t>2</w:t>
+                    </w:r>
+                    <w:r>
+                      <w:rPr>
+                        <w:color w:val="FFFFFF" w:themeColor="background1"/>
+                        <w:sz w:val="28"/>
+                        <w:szCs w:val="28"/>
+                      </w:rPr>
+                      <w:fldChar w:fldCharType="end"/>
+                    </w:r>
+                  </w:p>
+                </w:txbxContent>
+              </v:textbox>
+              <w10:wrap type="square" anchorx="margin" anchory="margin"/>
+            </v:rect>
+          </w:pict>
+        </mc:Fallback>
+      </mc:AlternateContent>
+    </w:r>
+  </w:p>
+</w:ftr>
+</file>
+
+<file path=word/footer3.xml><?xml version="1.0" encoding="utf-8"?>
+<w:ftr xmlns:wpc="http://schemas.microsoft.com/office/word/2010/wordprocessingCanvas" xmlns:cx="http://schemas.microsoft.com/office/drawing/2014/chartex" xmlns:cx1="http://schemas.microsoft.com/office/drawing/2015/9/8/chartex" xmlns:cx2="http://schemas.microsoft.com/office/drawing/2015/10/21/chartex" xmlns:cx3="http://schemas.microsoft.com/office/drawing/2016/5/9/chartex" xmlns:cx4="http://schemas.microsoft.com/office/drawing/2016/5/10/chartex" xmlns:cx5="http://schemas.microsoft.com/office/drawing/2016/5/11/chartex" xmlns:cx6="http://schemas.microsoft.com/office/drawing/2016/5/12/chartex" xmlns:cx7="http://schemas.microsoft.com/office/drawing/2016/5/13/chartex" xmlns:cx8="http://schemas.microsoft.com/office/drawing/2016/5/14/chartex" xmlns:mc="http://schemas.openxmlformats.org/markup-compatibility/2006" xmlns:aink="http://schemas.microsoft.com/office/drawing/2016/ink" xmlns:am3d="http://schemas.microsoft.com/office/drawing/2017/model3d" xmlns:o="urn:schemas-microsoft-com:office:office" xmlns:oel="http://schemas.microsoft.com/office/2019/extlst" xmlns:r="http://schemas.openxmlformats.org/officeDocument/2006/relationships" xmlns:m="http://schemas.openxmlformats.org/officeDocument/2006/math" xmlns:v="urn:schemas-microsoft-com:vml" xmlns:wp14="http://schemas.microsoft.com/office/word/2010/wordprocessingDrawing" xmlns:wp="http://schemas.openxmlformats.org/drawingml/2006/wordprocessingDrawing" xmlns:w10="urn:schemas-microsoft-com:office:word" xmlns:w="http://schemas.openxmlformats.org/wordprocessingml/2006/main" xmlns:w14="http://schemas.microsoft.com/office/word/2010/wordml" xmlns:w15="http://schemas.microsoft.com/office/word/2012/wordml" xmlns:w16cex="http://schemas.microsoft.com/office/word/2018/wordml/cex" xmlns:w16cid="http://schemas.microsoft.com/office/word/2016/wordml/cid" xmlns:w16="http://schemas.microsoft.com/office/word/2018/wordml" xmlns:w16du="http://schemas.microsoft.com/office/word/2023/wordml/word16du" xmlns:w16sdtdh="http://schemas.microsoft.com/office/word/2020/wordml/sdtdatahash" xmlns:w16se="http://schemas.microsoft.com/office/word/2015/wordml/symex" xmlns:wpg="http://schemas.microsoft.com/office/word/2010/wordprocessingGroup" xmlns:wpi="http://schemas.microsoft.com/office/word/2010/wordprocessingInk" xmlns:wne="http://schemas.microsoft.com/office/word/2006/wordml" xmlns:wps="http://schemas.microsoft.com/office/word/2010/wordprocessingShape" mc:Ignorable="w14 w15 w16se w16cid w16 w16cex w16sdtdh w16du wp14">
+  <w:p>
+    <w:pPr>
+      <w:pStyle w:val="Piedepgina"/>
+    </w:pPr>
+    <w:r>
+      <w:rPr>
+        <w:caps/>
+        <w:noProof/>
+        <w:color w:val="808080" w:themeColor="background1" w:themeShade="80"/>
+        <w:sz w:val="18"/>
+        <w:szCs w:val="18"/>
+      </w:rPr>
+      <mc:AlternateContent>
+        <mc:Choice Requires="wpg">
+          <w:drawing>
+            <wp:anchor distT="0" distB="0" distL="0" distR="0" simplePos="0" relativeHeight="251674624" behindDoc="0" locked="0" layoutInCell="1" allowOverlap="1" wp14:anchorId="0D30C6F4" wp14:editId="234D290D">
+              <wp:simplePos x="0" y="0"/>
+              <wp:positionH relativeFrom="margin">
+                <wp:align>right</wp:align>
+              </wp:positionH>
+              <mc:AlternateContent>
+                <mc:Choice Requires="wp14">
+                  <wp:positionV relativeFrom="bottomMargin">
+                    <wp14:pctPosVOffset>20000</wp14:pctPosVOffset>
+                  </wp:positionV>
+                </mc:Choice>
+                <mc:Fallback>
+                  <wp:positionV relativeFrom="page">
+                    <wp:posOffset>9338310</wp:posOffset>
+                  </wp:positionV>
+                </mc:Fallback>
+              </mc:AlternateContent>
+              <wp:extent cx="5943600" cy="320040"/>
+              <wp:effectExtent l="0" t="0" r="0" b="3810"/>
+              <wp:wrapSquare wrapText="bothSides"/>
+              <wp:docPr id="1376374272" name="Grupo 43"/>
+              <wp:cNvGraphicFramePr/>
+              <a:graphic xmlns:a="http://schemas.openxmlformats.org/drawingml/2006/main">
+                <a:graphicData uri="http://schemas.microsoft.com/office/word/2010/wordprocessingGroup">
+                  <wpg:wgp>
+                    <wpg:cNvGrpSpPr/>
+                    <wpg:grpSpPr>
+                      <a:xfrm>
+                        <a:off x="0" y="0"/>
+                        <a:ext cx="5943600" cy="320040"/>
+                        <a:chOff x="0" y="0"/>
+                        <a:chExt cx="5962650" cy="323851"/>
+                      </a:xfrm>
+                    </wpg:grpSpPr>
+                    <wps:wsp>
+                      <wps:cNvPr id="1069208307" name="Rectángulo 1069208307"/>
+                      <wps:cNvSpPr/>
+                      <wps:spPr>
+                        <a:xfrm>
+                          <a:off x="19050" y="0"/>
+                          <a:ext cx="5943600" cy="18826"/>
+                        </a:xfrm>
+                        <a:prstGeom prst="rect">
+                          <a:avLst/>
+                        </a:prstGeom>
+                        <a:solidFill>
+                          <a:schemeClr val="tx1"/>
+                        </a:solidFill>
+                        <a:ln>
+                          <a:noFill/>
+                        </a:ln>
+                      </wps:spPr>
+                      <wps:style>
+                        <a:lnRef idx="2">
+                          <a:schemeClr val="accent1">
+                            <a:shade val="50000"/>
+                          </a:schemeClr>
+                        </a:lnRef>
+                        <a:fillRef idx="1">
+                          <a:schemeClr val="accent1"/>
+                        </a:fillRef>
+                        <a:effectRef idx="0">
+                          <a:schemeClr val="accent1"/>
+                        </a:effectRef>
+                        <a:fontRef idx="minor">
+                          <a:schemeClr val="lt1"/>
+                        </a:fontRef>
+                      </wps:style>
+                      <wps:bodyPr rot="0" spcFirstLastPara="0" vertOverflow="overflow" horzOverflow="overflow" vert="horz" wrap="square" lIns="91440" tIns="45720" rIns="91440" bIns="45720" numCol="1" spcCol="0" rtlCol="0" fromWordArt="0" anchor="ctr" anchorCtr="0" forceAA="0" compatLnSpc="1">
+                        <a:prstTxWarp prst="textNoShape">
+                          <a:avLst/>
+                        </a:prstTxWarp>
+                        <a:noAutofit/>
+                      </wps:bodyPr>
+                    </wps:wsp>
+                    <wps:wsp>
+                      <wps:cNvPr id="542428258" name="Cuadro de texto 542428258"/>
+                      <wps:cNvSpPr txBox="1"/>
+                      <wps:spPr>
+                        <a:xfrm>
+                          <a:off x="0" y="66676"/>
+                          <a:ext cx="5943600" cy="257175"/>
+                        </a:xfrm>
+                        <a:prstGeom prst="rect">
+                          <a:avLst/>
+                        </a:prstGeom>
+                        <a:noFill/>
+                        <a:ln w="6350">
+                          <a:noFill/>
+                        </a:ln>
+                        <a:effectLst/>
+                      </wps:spPr>
+                      <wps:style>
+                        <a:lnRef idx="0">
+                          <a:schemeClr val="accent1"/>
+                        </a:lnRef>
+                        <a:fillRef idx="0">
+                          <a:schemeClr val="accent1"/>
+                        </a:fillRef>
+                        <a:effectRef idx="0">
+                          <a:schemeClr val="accent1"/>
+                        </a:effectRef>
+                        <a:fontRef idx="minor">
+                          <a:schemeClr val="dk1"/>
+                        </a:fontRef>
+                      </wps:style>
+                      <wps:txbx>
+                        <w:txbxContent>
+                          <w:sdt>
+                            <w:sdtPr>
+                              <w:alias w:val="Fecha"/>
+                              <w:tag w:val=""/>
+                              <w:id w:val="-1676329003"/>
+                              <w:dataBinding w:prefixMappings="xmlns:ns0='http://schemas.microsoft.com/office/2006/coverPageProps' " w:xpath="/ns0:CoverPageProperties[1]/ns0:PublishDate[1]" w:storeItemID="{55AF091B-3C7A-41E3-B477-F2FDAA23CFDA}"/>
+                              <w:date>
+                                <w:dateFormat w:val="d 'de' MMMM 'de' yyyy"/>
+                                <w:lid w:val="es-ES"/>
+                                <w:storeMappedDataAs w:val="dateTime"/>
+                                <w:calendar w:val="gregorian"/>
+                              </w:date>
+                            </w:sdtPr>
+                            <w:sdtContent>
+                              <w:p>
+                                <w:pPr>
+                                  <w:jc w:val="right"/>
+                                </w:pPr>
+                                <w:r>
+                                  <w:t xml:space="preserve">WEB </w:t>
+                                </w:r>
+                                <w:r>
+                                  <w:t>API</w:t>
+                                </w:r>
+                                <w:r>
+                                  <w:t xml:space="preserve"> PAGO EN LÍNEA</w:t>
+                                </w:r>
+                              </w:p>
+                            </w:sdtContent>
+                          </w:sdt>
+                          <w:p>
+                            <w:pPr>
+                              <w:jc w:val="right"/>
+                              <w:rPr>
+                                <w:color w:val="808080" w:themeColor="background1" w:themeShade="80"/>
+                              </w:rPr>
+                            </w:pPr>
+                          </w:p>
+                        </w:txbxContent>
+                      </wps:txbx>
+                      <wps:bodyPr rot="0" spcFirstLastPara="0" vertOverflow="overflow" horzOverflow="overflow" vert="horz" wrap="square" lIns="91440" tIns="45720" rIns="91440" bIns="0" numCol="1" spcCol="0" rtlCol="0" fromWordArt="0" anchor="b" anchorCtr="0" forceAA="0" compatLnSpc="1">
+                        <a:prstTxWarp prst="textNoShape">
+                          <a:avLst/>
+                        </a:prstTxWarp>
+                        <a:noAutofit/>
+                      </wps:bodyPr>
+                    </wps:wsp>
+                  </wpg:wgp>
+                </a:graphicData>
+              </a:graphic>
+              <wp14:sizeRelH relativeFrom="margin">
+                <wp14:pctWidth>100000</wp14:pctWidth>
+              </wp14:sizeRelH>
+              <wp14:sizeRelV relativeFrom="margin">
+                <wp14:pctHeight>0</wp14:pctHeight>
+              </wp14:sizeRelV>
+            </wp:anchor>
+          </w:drawing>
+        </mc:Choice>
+        <mc:Fallback>
+          <w:pict>
+            <v:group w14:anchorId="0D30C6F4" id="Grupo 43" o:spid="_x0000_s1032" style="position:absolute;margin-left:416.8pt;margin-top:0;width:468pt;height:25.2pt;z-index:251674624;mso-width-percent:1000;mso-top-percent:200;mso-wrap-distance-left:0;mso-wrap-distance-right:0;mso-position-horizontal:right;mso-position-horizontal-relative:margin;mso-position-vertical-relative:bottom-margin-area;mso-width-percent:1000;mso-top-percent:200;mso-width-relative:margin;mso-height-relative:margin" coordsize="59626,3238" o:gfxdata="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">
+              <v:rect id="Rectángulo 1069208307" o:spid="_x0000_s1033" style="position:absolute;left:190;width:59436;height:188;visibility:visible;mso-wrap-style:square;v-text-anchor:middle" o:gfxdata="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" fillcolor="black [3213]" stroked="f" strokeweight="1pt"/>
+              <v:shapetype id="_x0000_t202" coordsize="21600,21600" o:spt="202" path="m,l,21600r21600,l21600,xe">
+                <v:stroke joinstyle="miter"/>
+                <v:path gradientshapeok="t" o:connecttype="rect"/>
+              </v:shapetype>
+              <v:shape id="Cuadro de texto 542428258" o:spid="_x0000_s1034" type="#_x0000_t202" style="position:absolute;top:666;width:59436;height:2572;visibility:visible;mso-wrap-style:square;v-text-anchor:bottom" o:gfxdata="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" filled="f" stroked="f" strokeweight=".5pt">
+                <v:textbox inset=",,,0">
+                  <w:txbxContent>
+                    <w:sdt>
+                      <w:sdtPr>
+                        <w:alias w:val="Fecha"/>
+                        <w:tag w:val=""/>
+                        <w:id w:val="-1676329003"/>
+                        <w:dataBinding w:prefixMappings="xmlns:ns0='http://schemas.microsoft.com/office/2006/coverPageProps' " w:xpath="/ns0:CoverPageProperties[1]/ns0:PublishDate[1]" w:storeItemID="{55AF091B-3C7A-41E3-B477-F2FDAA23CFDA}"/>
+                        <w:date>
+                          <w:dateFormat w:val="d 'de' MMMM 'de' yyyy"/>
+                          <w:lid w:val="es-ES"/>
+                          <w:storeMappedDataAs w:val="dateTime"/>
+                          <w:calendar w:val="gregorian"/>
+                        </w:date>
+                      </w:sdtPr>
+                      <w:sdtContent>
+                        <w:p>
+                          <w:pPr>
+                            <w:jc w:val="right"/>
+                          </w:pPr>
+                          <w:r>
+                            <w:t xml:space="preserve">WEB </w:t>
+                          </w:r>
+                          <w:r>
+                            <w:t>API</w:t>
+                          </w:r>
+                          <w:r>
+                            <w:t xml:space="preserve"> PAGO EN LÍNEA</w:t>
+                          </w:r>
+                        </w:p>
+                      </w:sdtContent>
+                    </w:sdt>
+                    <w:p>
+                      <w:pPr>
+                        <w:jc w:val="right"/>
+                        <w:rPr>
+                          <w:color w:val="808080" w:themeColor="background1" w:themeShade="80"/>
+                        </w:rPr>
+                      </w:pPr>
+                    </w:p>
+                  </w:txbxContent>
+                </v:textbox>
+              </v:shape>
+              <w10:wrap type="square" anchorx="margin" anchory="margin"/>
+            </v:group>
+          </w:pict>
+        </mc:Fallback>
+      </mc:AlternateContent>
+    </w:r>
+    <w:r>
+      <w:rPr>
+        <w:caps/>
+        <w:noProof/>
+        <w:color w:val="FFFFFF" w:themeColor="background1"/>
+        <w:sz w:val="18"/>
+        <w:szCs w:val="18"/>
+      </w:rPr>
+      <mc:AlternateContent>
+        <mc:Choice Requires="wps">
+          <w:drawing>
+            <wp:anchor distT="0" distB="0" distL="0" distR="0" simplePos="0" relativeHeight="251673600" behindDoc="0" locked="0" layoutInCell="1" allowOverlap="1" wp14:anchorId="622CAA38" wp14:editId="668AFFA8">
+              <wp:simplePos x="0" y="0"/>
+              <wp:positionH relativeFrom="rightMargin">
+                <wp:align>left</wp:align>
+              </wp:positionH>
+              <mc:AlternateContent>
+                <mc:Choice Requires="wp14">
+                  <wp:positionV relativeFrom="bottomMargin">
+                    <wp14:pctPosVOffset>20000</wp14:pctPosVOffset>
+                  </wp:positionV>
+                </mc:Choice>
+                <mc:Fallback>
+                  <wp:positionV relativeFrom="page">
+                    <wp:posOffset>9338310</wp:posOffset>
+                  </wp:positionV>
+                </mc:Fallback>
+              </mc:AlternateContent>
+              <wp:extent cx="457200" cy="320040"/>
+              <wp:effectExtent l="0" t="0" r="0" b="3810"/>
+              <wp:wrapSquare wrapText="bothSides"/>
+              <wp:docPr id="1202562624" name="Rectángulo 45"/>
+              <wp:cNvGraphicFramePr/>
+              <a:graphic xmlns:a="http://schemas.openxmlformats.org/drawingml/2006/main">
+                <a:graphicData uri="http://schemas.microsoft.com/office/word/2010/wordprocessingShape">
+                  <wps:wsp>
+                    <wps:cNvSpPr/>
+                    <wps:spPr>
+                      <a:xfrm>
+                        <a:off x="0" y="0"/>
+                        <a:ext cx="457200" cy="320040"/>
+                      </a:xfrm>
+                      <a:prstGeom prst="rect">
+                        <a:avLst/>
+                      </a:prstGeom>
+                      <a:solidFill>
+                        <a:schemeClr val="tx1"/>
+                      </a:solidFill>
+                      <a:ln w="38100">
+                        <a:noFill/>
+                      </a:ln>
+                    </wps:spPr>
+                    <wps:style>
+                      <a:lnRef idx="2">
+                        <a:schemeClr val="accent1">
+                          <a:shade val="50000"/>
+                        </a:schemeClr>
+                      </a:lnRef>
+                      <a:fillRef idx="1">
+                        <a:schemeClr val="accent1"/>
+                      </a:fillRef>
+                      <a:effectRef idx="0">
+                        <a:schemeClr val="accent1"/>
+                      </a:effectRef>
+                      <a:fontRef idx="minor">
+                        <a:schemeClr val="lt1"/>
+                      </a:fontRef>
+                    </wps:style>
+                    <wps:txbx>
+                      <w:txbxContent>
+                        <w:p>
+                          <w:pPr>
+                            <w:jc w:val="right"/>
+                            <w:rPr>
+                              <w:color w:val="FFFFFF" w:themeColor="background1"/>
+                              <w:sz w:val="28"/>
+                              <w:szCs w:val="28"/>
+                            </w:rPr>
+                          </w:pPr>
+                          <w:r>
+                            <w:rPr>
+                              <w:color w:val="FFFFFF" w:themeColor="background1"/>
+                              <w:sz w:val="28"/>
+                              <w:szCs w:val="28"/>
+                            </w:rPr>
+                            <w:fldChar w:fldCharType="begin"/>
+                          </w:r>
+                          <w:r>
+                            <w:rPr>
+                              <w:color w:val="FFFFFF" w:themeColor="background1"/>
+                              <w:sz w:val="28"/>
+                              <w:szCs w:val="28"/>
+                            </w:rPr>
+                            <w:instrText>PAGE   \* MERGEFORMAT</w:instrText>
+                          </w:r>
+                          <w:r>
+                            <w:rPr>
+                              <w:color w:val="FFFFFF" w:themeColor="background1"/>
+                              <w:sz w:val="28"/>
+                              <w:szCs w:val="28"/>
+                            </w:rPr>
+                            <w:fldChar w:fldCharType="separate"/>
+                          </w:r>
+                          <w:r>
+                            <w:rPr>
+                              <w:color w:val="FFFFFF" w:themeColor="background1"/>
+                              <w:sz w:val="28"/>
+                              <w:szCs w:val="28"/>
+                              <w:lang w:val="es-ES"/>
+                            </w:rPr>
+                            <w:t>2</w:t>
+                          </w:r>
+                          <w:r>
+                            <w:rPr>
+                              <w:color w:val="FFFFFF" w:themeColor="background1"/>
+                              <w:sz w:val="28"/>
+                              <w:szCs w:val="28"/>
+                            </w:rPr>
+                            <w:fldChar w:fldCharType="end"/>
+                          </w:r>
+                        </w:p>
+                      </w:txbxContent>
+                    </wps:txbx>
+                    <wps:bodyPr rot="0" spcFirstLastPara="0" vertOverflow="overflow" horzOverflow="overflow" vert="horz" wrap="square" lIns="91440" tIns="45720" rIns="91440" bIns="45720" numCol="1" spcCol="0" rtlCol="0" fromWordArt="0" anchor="b" anchorCtr="0" forceAA="0" compatLnSpc="1">
+                      <a:prstTxWarp prst="textNoShape">
+                        <a:avLst/>
+                      </a:prstTxWarp>
+                      <a:noAutofit/>
+                    </wps:bodyPr>
+                  </wps:wsp>
+                </a:graphicData>
+              </a:graphic>
+              <wp14:sizeRelH relativeFrom="margin">
+                <wp14:pctWidth>0</wp14:pctWidth>
+              </wp14:sizeRelH>
+              <wp14:sizeRelV relativeFrom="margin">
+                <wp14:pctHeight>0</wp14:pctHeight>
+              </wp14:sizeRelV>
+            </wp:anchor>
+          </w:drawing>
+        </mc:Choice>
+        <mc:Fallback>
+          <w:pict>
+            <v:rect w14:anchorId="622CAA38" id="_x0000_s1035" style="position:absolute;margin-left:0;margin-top:0;width:36pt;height:25.2pt;z-index:251673600;visibility:visible;mso-wrap-style:square;mso-width-percent:0;mso-height-percent:0;mso-top-percent:200;mso-wrap-distance-left:0;mso-wrap-distance-top:0;mso-wrap-distance-right:0;mso-wrap-distance-bottom:0;mso-position-horizontal:left;mso-position-horizontal-relative:right-margin-area;mso-position-vertical-relative:bottom-margin-area;mso-width-percent:0;mso-height-percent:0;mso-top-percent:200;mso-width-relative:margin;mso-height-relative:margin;v-text-anchor:bottom" o:gfxdata="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" fillcolor="black [3213]" stroked="f" strokeweight="3pt">
               <v:textbox>
                 <w:txbxContent>
                   <w:p>
@@ -5489,9 +7007,125 @@
 </w:hdr>
 </file>
 
+<file path=word/header2.xml><?xml version="1.0" encoding="utf-8"?>
+<w:hdr xmlns:wpc="http://schemas.microsoft.com/office/word/2010/wordprocessingCanvas" xmlns:cx="http://schemas.microsoft.com/office/drawing/2014/chartex" xmlns:cx1="http://schemas.microsoft.com/office/drawing/2015/9/8/chartex" xmlns:cx2="http://schemas.microsoft.com/office/drawing/2015/10/21/chartex" xmlns:cx3="http://schemas.microsoft.com/office/drawing/2016/5/9/chartex" xmlns:cx4="http://schemas.microsoft.com/office/drawing/2016/5/10/chartex" xmlns:cx5="http://schemas.microsoft.com/office/drawing/2016/5/11/chartex" xmlns:cx6="http://schemas.microsoft.com/office/drawing/2016/5/12/chartex" xmlns:cx7="http://schemas.microsoft.com/office/drawing/2016/5/13/chartex" xmlns:cx8="http://schemas.microsoft.com/office/drawing/2016/5/14/chartex" xmlns:mc="http://schemas.openxmlformats.org/markup-compatibility/2006" xmlns:aink="http://schemas.microsoft.com/office/drawing/2016/ink" xmlns:am3d="http://schemas.microsoft.com/office/drawing/2017/model3d" xmlns:o="urn:schemas-microsoft-com:office:office" xmlns:oel="http://schemas.microsoft.com/office/2019/extlst" xmlns:r="http://schemas.openxmlformats.org/officeDocument/2006/relationships" xmlns:m="http://schemas.openxmlformats.org/officeDocument/2006/math" xmlns:v="urn:schemas-microsoft-com:vml" xmlns:wp14="http://schemas.microsoft.com/office/word/2010/wordprocessingDrawing" xmlns:wp="http://schemas.openxmlformats.org/drawingml/2006/wordprocessingDrawing" xmlns:w10="urn:schemas-microsoft-com:office:word" xmlns:w="http://schemas.openxmlformats.org/wordprocessingml/2006/main" xmlns:w14="http://schemas.microsoft.com/office/word/2010/wordml" xmlns:w15="http://schemas.microsoft.com/office/word/2012/wordml" xmlns:w16cex="http://schemas.microsoft.com/office/word/2018/wordml/cex" xmlns:w16cid="http://schemas.microsoft.com/office/word/2016/wordml/cid" xmlns:w16="http://schemas.microsoft.com/office/word/2018/wordml" xmlns:w16du="http://schemas.microsoft.com/office/word/2023/wordml/word16du" xmlns:w16sdtdh="http://schemas.microsoft.com/office/word/2020/wordml/sdtdatahash" xmlns:w16se="http://schemas.microsoft.com/office/word/2015/wordml/symex" xmlns:wpg="http://schemas.microsoft.com/office/word/2010/wordprocessingGroup" xmlns:wpi="http://schemas.microsoft.com/office/word/2010/wordprocessingInk" xmlns:wne="http://schemas.microsoft.com/office/word/2006/wordml" xmlns:wps="http://schemas.microsoft.com/office/word/2010/wordprocessingShape" mc:Ignorable="w14 w15 w16se w16cid w16 w16cex w16sdtdh w16du wp14">
+  <w:p>
+    <w:pPr>
+      <w:pStyle w:val="Encabezado"/>
+    </w:pPr>
+  </w:p>
+</w:hdr>
+</file>
+
+<file path=word/header3.xml><?xml version="1.0" encoding="utf-8"?>
+<w:hdr xmlns:wpc="http://schemas.microsoft.com/office/word/2010/wordprocessingCanvas" xmlns:cx="http://schemas.microsoft.com/office/drawing/2014/chartex" xmlns:cx1="http://schemas.microsoft.com/office/drawing/2015/9/8/chartex" xmlns:cx2="http://schemas.microsoft.com/office/drawing/2015/10/21/chartex" xmlns:cx3="http://schemas.microsoft.com/office/drawing/2016/5/9/chartex" xmlns:cx4="http://schemas.microsoft.com/office/drawing/2016/5/10/chartex" xmlns:cx5="http://schemas.microsoft.com/office/drawing/2016/5/11/chartex" xmlns:cx6="http://schemas.microsoft.com/office/drawing/2016/5/12/chartex" xmlns:cx7="http://schemas.microsoft.com/office/drawing/2016/5/13/chartex" xmlns:cx8="http://schemas.microsoft.com/office/drawing/2016/5/14/chartex" xmlns:mc="http://schemas.openxmlformats.org/markup-compatibility/2006" xmlns:aink="http://schemas.microsoft.com/office/drawing/2016/ink" xmlns:am3d="http://schemas.microsoft.com/office/drawing/2017/model3d" xmlns:o="urn:schemas-microsoft-com:office:office" xmlns:oel="http://schemas.microsoft.com/office/2019/extlst" xmlns:r="http://schemas.openxmlformats.org/officeDocument/2006/relationships" xmlns:m="http://schemas.openxmlformats.org/officeDocument/2006/math" xmlns:v="urn:schemas-microsoft-com:vml" xmlns:wp14="http://schemas.microsoft.com/office/word/2010/wordprocessingDrawing" xmlns:wp="http://schemas.openxmlformats.org/drawingml/2006/wordprocessingDrawing" xmlns:w10="urn:schemas-microsoft-com:office:word" xmlns:w="http://schemas.openxmlformats.org/wordprocessingml/2006/main" xmlns:w14="http://schemas.microsoft.com/office/word/2010/wordml" xmlns:w15="http://schemas.microsoft.com/office/word/2012/wordml" xmlns:w16cex="http://schemas.microsoft.com/office/word/2018/wordml/cex" xmlns:w16cid="http://schemas.microsoft.com/office/word/2016/wordml/cid" xmlns:w16="http://schemas.microsoft.com/office/word/2018/wordml" xmlns:w16du="http://schemas.microsoft.com/office/word/2023/wordml/word16du" xmlns:w16sdtdh="http://schemas.microsoft.com/office/word/2020/wordml/sdtdatahash" xmlns:w16se="http://schemas.microsoft.com/office/word/2015/wordml/symex" xmlns:wpg="http://schemas.microsoft.com/office/word/2010/wordprocessingGroup" xmlns:wpi="http://schemas.microsoft.com/office/word/2010/wordprocessingInk" xmlns:wne="http://schemas.microsoft.com/office/word/2006/wordml" xmlns:wps="http://schemas.microsoft.com/office/word/2010/wordprocessingShape" mc:Ignorable="w14 w15 w16se w16cid w16 w16cex w16sdtdh w16du wp14">
+  <w:p>
+    <w:pPr>
+      <w:pStyle w:val="Encabezado"/>
+    </w:pPr>
+  </w:p>
+</w:hdr>
+</file>
+
+<file path=word/header4.xml><?xml version="1.0" encoding="utf-8"?>
+<w:hdr xmlns:wpc="http://schemas.microsoft.com/office/word/2010/wordprocessingCanvas" xmlns:cx="http://schemas.microsoft.com/office/drawing/2014/chartex" xmlns:cx1="http://schemas.microsoft.com/office/drawing/2015/9/8/chartex" xmlns:cx2="http://schemas.microsoft.com/office/drawing/2015/10/21/chartex" xmlns:cx3="http://schemas.microsoft.com/office/drawing/2016/5/9/chartex" xmlns:cx4="http://schemas.microsoft.com/office/drawing/2016/5/10/chartex" xmlns:cx5="http://schemas.microsoft.com/office/drawing/2016/5/11/chartex" xmlns:cx6="http://schemas.microsoft.com/office/drawing/2016/5/12/chartex" xmlns:cx7="http://schemas.microsoft.com/office/drawing/2016/5/13/chartex" xmlns:cx8="http://schemas.microsoft.com/office/drawing/2016/5/14/chartex" xmlns:mc="http://schemas.openxmlformats.org/markup-compatibility/2006" xmlns:aink="http://schemas.microsoft.com/office/drawing/2016/ink" xmlns:am3d="http://schemas.microsoft.com/office/drawing/2017/model3d" xmlns:o="urn:schemas-microsoft-com:office:office" xmlns:oel="http://schemas.microsoft.com/office/2019/extlst" xmlns:r="http://schemas.openxmlformats.org/officeDocument/2006/relationships" xmlns:m="http://schemas.openxmlformats.org/officeDocument/2006/math" xmlns:v="urn:schemas-microsoft-com:vml" xmlns:wp14="http://schemas.microsoft.com/office/word/2010/wordprocessingDrawing" xmlns:wp="http://schemas.openxmlformats.org/drawingml/2006/wordprocessingDrawing" xmlns:w10="urn:schemas-microsoft-com:office:word" xmlns:w="http://schemas.openxmlformats.org/wordprocessingml/2006/main" xmlns:w14="http://schemas.microsoft.com/office/word/2010/wordml" xmlns:w15="http://schemas.microsoft.com/office/word/2012/wordml" xmlns:w16cex="http://schemas.microsoft.com/office/word/2018/wordml/cex" xmlns:w16cid="http://schemas.microsoft.com/office/word/2016/wordml/cid" xmlns:w16="http://schemas.microsoft.com/office/word/2018/wordml" xmlns:w16du="http://schemas.microsoft.com/office/word/2023/wordml/word16du" xmlns:w16sdtdh="http://schemas.microsoft.com/office/word/2020/wordml/sdtdatahash" xmlns:w16se="http://schemas.microsoft.com/office/word/2015/wordml/symex" xmlns:wpg="http://schemas.microsoft.com/office/word/2010/wordprocessingGroup" xmlns:wpi="http://schemas.microsoft.com/office/word/2010/wordprocessingInk" xmlns:wne="http://schemas.microsoft.com/office/word/2006/wordml" xmlns:wps="http://schemas.microsoft.com/office/word/2010/wordprocessingShape" mc:Ignorable="w14 w15 w16se w16cid w16 w16cex w16sdtdh w16du wp14">
+  <w:p>
+    <w:pPr>
+      <w:pStyle w:val="Encabezado"/>
+    </w:pPr>
+  </w:p>
+</w:hdr>
+</file>
+
 <file path=word/numbering.xml><?xml version="1.0" encoding="utf-8"?>
 <w:numbering xmlns:wpc="http://schemas.microsoft.com/office/word/2010/wordprocessingCanvas" xmlns:cx="http://schemas.microsoft.com/office/drawing/2014/chartex" xmlns:cx1="http://schemas.microsoft.com/office/drawing/2015/9/8/chartex" xmlns:cx2="http://schemas.microsoft.com/office/drawing/2015/10/21/chartex" xmlns:cx3="http://schemas.microsoft.com/office/drawing/2016/5/9/chartex" xmlns:cx4="http://schemas.microsoft.com/office/drawing/2016/5/10/chartex" xmlns:cx5="http://schemas.microsoft.com/office/drawing/2016/5/11/chartex" xmlns:cx6="http://schemas.microsoft.com/office/drawing/2016/5/12/chartex" xmlns:cx7="http://schemas.microsoft.com/office/drawing/2016/5/13/chartex" xmlns:cx8="http://schemas.microsoft.com/office/drawing/2016/5/14/chartex" xmlns:mc="http://schemas.openxmlformats.org/markup-compatibility/2006" xmlns:aink="http://schemas.microsoft.com/office/drawing/2016/ink" xmlns:am3d="http://schemas.microsoft.com/office/drawing/2017/model3d" xmlns:o="urn:schemas-microsoft-com:office:office" xmlns:oel="http://schemas.microsoft.com/office/2019/extlst" xmlns:r="http://schemas.openxmlformats.org/officeDocument/2006/relationships" xmlns:m="http://schemas.openxmlformats.org/officeDocument/2006/math" xmlns:v="urn:schemas-microsoft-com:vml" xmlns:wp14="http://schemas.microsoft.com/office/word/2010/wordprocessingDrawing" xmlns:wp="http://schemas.openxmlformats.org/drawingml/2006/wordprocessingDrawing" xmlns:w10="urn:schemas-microsoft-com:office:word" xmlns:w="http://schemas.openxmlformats.org/wordprocessingml/2006/main" xmlns:w14="http://schemas.microsoft.com/office/word/2010/wordml" xmlns:w15="http://schemas.microsoft.com/office/word/2012/wordml" xmlns:w16cex="http://schemas.microsoft.com/office/word/2018/wordml/cex" xmlns:w16cid="http://schemas.microsoft.com/office/word/2016/wordml/cid" xmlns:w16="http://schemas.microsoft.com/office/word/2018/wordml" xmlns:w16du="http://schemas.microsoft.com/office/word/2023/wordml/word16du" xmlns:w16sdtdh="http://schemas.microsoft.com/office/word/2020/wordml/sdtdatahash" xmlns:w16se="http://schemas.microsoft.com/office/word/2015/wordml/symex" xmlns:wpg="http://schemas.microsoft.com/office/word/2010/wordprocessingGroup" xmlns:wpi="http://schemas.microsoft.com/office/word/2010/wordprocessingInk" xmlns:wne="http://schemas.microsoft.com/office/word/2006/wordml" xmlns:wps="http://schemas.microsoft.com/office/word/2010/wordprocessingShape" mc:Ignorable="w14 w15 w16se w16cid w16 w16cex w16sdtdh w16du wp14">
   <w:abstractNum w:abstractNumId="0" w15:restartNumberingAfterBreak="0">
+    <w:nsid w:val="19423955"/>
+    <w:multiLevelType w:val="hybridMultilevel"/>
+    <w:tmpl w:val="411E7FFC"/>
+    <w:lvl w:ilvl="0" w:tplc="480A000F">
+      <w:start w:val="1"/>
+      <w:numFmt w:val="decimal"/>
+      <w:lvlText w:val="%1."/>
+      <w:lvlJc w:val="left"/>
+      <w:pPr>
+        <w:ind w:left="720" w:hanging="360"/>
+      </w:pPr>
+    </w:lvl>
+    <w:lvl w:ilvl="1" w:tplc="480A0019" w:tentative="1">
+      <w:start w:val="1"/>
+      <w:numFmt w:val="lowerLetter"/>
+      <w:lvlText w:val="%2."/>
+      <w:lvlJc w:val="left"/>
+      <w:pPr>
+        <w:ind w:left="1440" w:hanging="360"/>
+      </w:pPr>
+    </w:lvl>
+    <w:lvl w:ilvl="2" w:tplc="480A001B" w:tentative="1">
+      <w:start w:val="1"/>
+      <w:numFmt w:val="lowerRoman"/>
+      <w:lvlText w:val="%3."/>
+      <w:lvlJc w:val="right"/>
+      <w:pPr>
+        <w:ind w:left="2160" w:hanging="180"/>
+      </w:pPr>
+    </w:lvl>
+    <w:lvl w:ilvl="3" w:tplc="480A000F" w:tentative="1">
+      <w:start w:val="1"/>
+      <w:numFmt w:val="decimal"/>
+      <w:lvlText w:val="%4."/>
+      <w:lvlJc w:val="left"/>
+      <w:pPr>
+        <w:ind w:left="2880" w:hanging="360"/>
+      </w:pPr>
+    </w:lvl>
+    <w:lvl w:ilvl="4" w:tplc="480A0019" w:tentative="1">
+      <w:start w:val="1"/>
+      <w:numFmt w:val="lowerLetter"/>
+      <w:lvlText w:val="%5."/>
+      <w:lvlJc w:val="left"/>
+      <w:pPr>
+        <w:ind w:left="3600" w:hanging="360"/>
+      </w:pPr>
+    </w:lvl>
+    <w:lvl w:ilvl="5" w:tplc="480A001B" w:tentative="1">
+      <w:start w:val="1"/>
+      <w:numFmt w:val="lowerRoman"/>
+      <w:lvlText w:val="%6."/>
+      <w:lvlJc w:val="right"/>
+      <w:pPr>
+        <w:ind w:left="4320" w:hanging="180"/>
+      </w:pPr>
+    </w:lvl>
+    <w:lvl w:ilvl="6" w:tplc="480A000F" w:tentative="1">
+      <w:start w:val="1"/>
+      <w:numFmt w:val="decimal"/>
+      <w:lvlText w:val="%7."/>
+      <w:lvlJc w:val="left"/>
+      <w:pPr>
+        <w:ind w:left="5040" w:hanging="360"/>
+      </w:pPr>
+    </w:lvl>
+    <w:lvl w:ilvl="7" w:tplc="480A0019" w:tentative="1">
+      <w:start w:val="1"/>
+      <w:numFmt w:val="lowerLetter"/>
+      <w:lvlText w:val="%8."/>
+      <w:lvlJc w:val="left"/>
+      <w:pPr>
+        <w:ind w:left="5760" w:hanging="360"/>
+      </w:pPr>
+    </w:lvl>
+    <w:lvl w:ilvl="8" w:tplc="480A001B" w:tentative="1">
+      <w:start w:val="1"/>
+      <w:numFmt w:val="lowerRoman"/>
+      <w:lvlText w:val="%9."/>
+      <w:lvlJc w:val="right"/>
+      <w:pPr>
+        <w:ind w:left="6480" w:hanging="180"/>
+      </w:pPr>
+    </w:lvl>
+  </w:abstractNum>
+  <w:abstractNum w:abstractNumId="1" w15:restartNumberingAfterBreak="0">
     <w:nsid w:val="1AC23308"/>
     <w:multiLevelType w:val="hybridMultilevel"/>
     <w:tmpl w:val="9AC86C72"/>
@@ -5582,10 +7216,99 @@
       </w:pPr>
     </w:lvl>
   </w:abstractNum>
-  <w:abstractNum w:abstractNumId="1" w15:restartNumberingAfterBreak="0">
-    <w:nsid w:val="7BE85791"/>
+  <w:abstractNum w:abstractNumId="2" w15:restartNumberingAfterBreak="0">
+    <w:nsid w:val="428700EA"/>
     <w:multiLevelType w:val="hybridMultilevel"/>
-    <w:tmpl w:val="CB621E74"/>
+    <w:tmpl w:val="8A4CECB0"/>
+    <w:lvl w:ilvl="0" w:tplc="480A000F">
+      <w:start w:val="1"/>
+      <w:numFmt w:val="decimal"/>
+      <w:lvlText w:val="%1."/>
+      <w:lvlJc w:val="left"/>
+      <w:pPr>
+        <w:ind w:left="720" w:hanging="360"/>
+      </w:pPr>
+      <w:rPr>
+        <w:rFonts w:hint="default"/>
+      </w:rPr>
+    </w:lvl>
+    <w:lvl w:ilvl="1" w:tplc="480A0019" w:tentative="1">
+      <w:start w:val="1"/>
+      <w:numFmt w:val="lowerLetter"/>
+      <w:lvlText w:val="%2."/>
+      <w:lvlJc w:val="left"/>
+      <w:pPr>
+        <w:ind w:left="1440" w:hanging="360"/>
+      </w:pPr>
+    </w:lvl>
+    <w:lvl w:ilvl="2" w:tplc="480A001B" w:tentative="1">
+      <w:start w:val="1"/>
+      <w:numFmt w:val="lowerRoman"/>
+      <w:lvlText w:val="%3."/>
+      <w:lvlJc w:val="right"/>
+      <w:pPr>
+        <w:ind w:left="2160" w:hanging="180"/>
+      </w:pPr>
+    </w:lvl>
+    <w:lvl w:ilvl="3" w:tplc="480A000F" w:tentative="1">
+      <w:start w:val="1"/>
+      <w:numFmt w:val="decimal"/>
+      <w:lvlText w:val="%4."/>
+      <w:lvlJc w:val="left"/>
+      <w:pPr>
+        <w:ind w:left="2880" w:hanging="360"/>
+      </w:pPr>
+    </w:lvl>
+    <w:lvl w:ilvl="4" w:tplc="480A0019" w:tentative="1">
+      <w:start w:val="1"/>
+      <w:numFmt w:val="lowerLetter"/>
+      <w:lvlText w:val="%5."/>
+      <w:lvlJc w:val="left"/>
+      <w:pPr>
+        <w:ind w:left="3600" w:hanging="360"/>
+      </w:pPr>
+    </w:lvl>
+    <w:lvl w:ilvl="5" w:tplc="480A001B" w:tentative="1">
+      <w:start w:val="1"/>
+      <w:numFmt w:val="lowerRoman"/>
+      <w:lvlText w:val="%6."/>
+      <w:lvlJc w:val="right"/>
+      <w:pPr>
+        <w:ind w:left="4320" w:hanging="180"/>
+      </w:pPr>
+    </w:lvl>
+    <w:lvl w:ilvl="6" w:tplc="480A000F" w:tentative="1">
+      <w:start w:val="1"/>
+      <w:numFmt w:val="decimal"/>
+      <w:lvlText w:val="%7."/>
+      <w:lvlJc w:val="left"/>
+      <w:pPr>
+        <w:ind w:left="5040" w:hanging="360"/>
+      </w:pPr>
+    </w:lvl>
+    <w:lvl w:ilvl="7" w:tplc="480A0019" w:tentative="1">
+      <w:start w:val="1"/>
+      <w:numFmt w:val="lowerLetter"/>
+      <w:lvlText w:val="%8."/>
+      <w:lvlJc w:val="left"/>
+      <w:pPr>
+        <w:ind w:left="5760" w:hanging="360"/>
+      </w:pPr>
+    </w:lvl>
+    <w:lvl w:ilvl="8" w:tplc="480A001B" w:tentative="1">
+      <w:start w:val="1"/>
+      <w:numFmt w:val="lowerRoman"/>
+      <w:lvlText w:val="%9."/>
+      <w:lvlJc w:val="right"/>
+      <w:pPr>
+        <w:ind w:left="6480" w:hanging="180"/>
+      </w:pPr>
+    </w:lvl>
+  </w:abstractNum>
+  <w:abstractNum w:abstractNumId="3" w15:restartNumberingAfterBreak="0">
+    <w:nsid w:val="509F274C"/>
+    <w:multiLevelType w:val="hybridMultilevel"/>
+    <w:tmpl w:val="FADE9848"/>
     <w:lvl w:ilvl="0" w:tplc="480A000F">
       <w:start w:val="1"/>
       <w:numFmt w:val="decimal"/>
@@ -5671,7 +7394,182 @@
       </w:pPr>
     </w:lvl>
   </w:abstractNum>
-  <w:abstractNum w:abstractNumId="2" w15:restartNumberingAfterBreak="0">
+  <w:abstractNum w:abstractNumId="4" w15:restartNumberingAfterBreak="0">
+    <w:nsid w:val="72642683"/>
+    <w:multiLevelType w:val="hybridMultilevel"/>
+    <w:tmpl w:val="51DCCFDE"/>
+    <w:lvl w:ilvl="0" w:tplc="480A000F">
+      <w:start w:val="1"/>
+      <w:numFmt w:val="decimal"/>
+      <w:lvlText w:val="%1."/>
+      <w:lvlJc w:val="left"/>
+      <w:pPr>
+        <w:ind w:left="720" w:hanging="360"/>
+      </w:pPr>
+    </w:lvl>
+    <w:lvl w:ilvl="1" w:tplc="480A0019" w:tentative="1">
+      <w:start w:val="1"/>
+      <w:numFmt w:val="lowerLetter"/>
+      <w:lvlText w:val="%2."/>
+      <w:lvlJc w:val="left"/>
+      <w:pPr>
+        <w:ind w:left="1440" w:hanging="360"/>
+      </w:pPr>
+    </w:lvl>
+    <w:lvl w:ilvl="2" w:tplc="480A001B" w:tentative="1">
+      <w:start w:val="1"/>
+      <w:numFmt w:val="lowerRoman"/>
+      <w:lvlText w:val="%3."/>
+      <w:lvlJc w:val="right"/>
+      <w:pPr>
+        <w:ind w:left="2160" w:hanging="180"/>
+      </w:pPr>
+    </w:lvl>
+    <w:lvl w:ilvl="3" w:tplc="480A000F" w:tentative="1">
+      <w:start w:val="1"/>
+      <w:numFmt w:val="decimal"/>
+      <w:lvlText w:val="%4."/>
+      <w:lvlJc w:val="left"/>
+      <w:pPr>
+        <w:ind w:left="2880" w:hanging="360"/>
+      </w:pPr>
+    </w:lvl>
+    <w:lvl w:ilvl="4" w:tplc="480A0019" w:tentative="1">
+      <w:start w:val="1"/>
+      <w:numFmt w:val="lowerLetter"/>
+      <w:lvlText w:val="%5."/>
+      <w:lvlJc w:val="left"/>
+      <w:pPr>
+        <w:ind w:left="3600" w:hanging="360"/>
+      </w:pPr>
+    </w:lvl>
+    <w:lvl w:ilvl="5" w:tplc="480A001B" w:tentative="1">
+      <w:start w:val="1"/>
+      <w:numFmt w:val="lowerRoman"/>
+      <w:lvlText w:val="%6."/>
+      <w:lvlJc w:val="right"/>
+      <w:pPr>
+        <w:ind w:left="4320" w:hanging="180"/>
+      </w:pPr>
+    </w:lvl>
+    <w:lvl w:ilvl="6" w:tplc="480A000F" w:tentative="1">
+      <w:start w:val="1"/>
+      <w:numFmt w:val="decimal"/>
+      <w:lvlText w:val="%7."/>
+      <w:lvlJc w:val="left"/>
+      <w:pPr>
+        <w:ind w:left="5040" w:hanging="360"/>
+      </w:pPr>
+    </w:lvl>
+    <w:lvl w:ilvl="7" w:tplc="480A0019" w:tentative="1">
+      <w:start w:val="1"/>
+      <w:numFmt w:val="lowerLetter"/>
+      <w:lvlText w:val="%8."/>
+      <w:lvlJc w:val="left"/>
+      <w:pPr>
+        <w:ind w:left="5760" w:hanging="360"/>
+      </w:pPr>
+    </w:lvl>
+    <w:lvl w:ilvl="8" w:tplc="480A001B" w:tentative="1">
+      <w:start w:val="1"/>
+      <w:numFmt w:val="lowerRoman"/>
+      <w:lvlText w:val="%9."/>
+      <w:lvlJc w:val="right"/>
+      <w:pPr>
+        <w:ind w:left="6480" w:hanging="180"/>
+      </w:pPr>
+    </w:lvl>
+  </w:abstractNum>
+  <w:abstractNum w:abstractNumId="5" w15:restartNumberingAfterBreak="0">
+    <w:nsid w:val="7BE85791"/>
+    <w:multiLevelType w:val="hybridMultilevel"/>
+    <w:tmpl w:val="CB621E74"/>
+    <w:lvl w:ilvl="0" w:tplc="480A000F">
+      <w:start w:val="1"/>
+      <w:numFmt w:val="decimal"/>
+      <w:lvlText w:val="%1."/>
+      <w:lvlJc w:val="left"/>
+      <w:pPr>
+        <w:ind w:left="720" w:hanging="360"/>
+      </w:pPr>
+      <w:rPr>
+        <w:rFonts w:hint="default"/>
+      </w:rPr>
+    </w:lvl>
+    <w:lvl w:ilvl="1" w:tplc="480A0019">
+      <w:start w:val="1"/>
+      <w:numFmt w:val="lowerLetter"/>
+      <w:lvlText w:val="%2."/>
+      <w:lvlJc w:val="left"/>
+      <w:pPr>
+        <w:ind w:left="1440" w:hanging="360"/>
+      </w:pPr>
+    </w:lvl>
+    <w:lvl w:ilvl="2" w:tplc="480A001B" w:tentative="1">
+      <w:start w:val="1"/>
+      <w:numFmt w:val="lowerRoman"/>
+      <w:lvlText w:val="%3."/>
+      <w:lvlJc w:val="right"/>
+      <w:pPr>
+        <w:ind w:left="2160" w:hanging="180"/>
+      </w:pPr>
+    </w:lvl>
+    <w:lvl w:ilvl="3" w:tplc="480A000F" w:tentative="1">
+      <w:start w:val="1"/>
+      <w:numFmt w:val="decimal"/>
+      <w:lvlText w:val="%4."/>
+      <w:lvlJc w:val="left"/>
+      <w:pPr>
+        <w:ind w:left="2880" w:hanging="360"/>
+      </w:pPr>
+    </w:lvl>
+    <w:lvl w:ilvl="4" w:tplc="480A0019" w:tentative="1">
+      <w:start w:val="1"/>
+      <w:numFmt w:val="lowerLetter"/>
+      <w:lvlText w:val="%5."/>
+      <w:lvlJc w:val="left"/>
+      <w:pPr>
+        <w:ind w:left="3600" w:hanging="360"/>
+      </w:pPr>
+    </w:lvl>
+    <w:lvl w:ilvl="5" w:tplc="480A001B" w:tentative="1">
+      <w:start w:val="1"/>
+      <w:numFmt w:val="lowerRoman"/>
+      <w:lvlText w:val="%6."/>
+      <w:lvlJc w:val="right"/>
+      <w:pPr>
+        <w:ind w:left="4320" w:hanging="180"/>
+      </w:pPr>
+    </w:lvl>
+    <w:lvl w:ilvl="6" w:tplc="480A000F" w:tentative="1">
+      <w:start w:val="1"/>
+      <w:numFmt w:val="decimal"/>
+      <w:lvlText w:val="%7."/>
+      <w:lvlJc w:val="left"/>
+      <w:pPr>
+        <w:ind w:left="5040" w:hanging="360"/>
+      </w:pPr>
+    </w:lvl>
+    <w:lvl w:ilvl="7" w:tplc="480A0019" w:tentative="1">
+      <w:start w:val="1"/>
+      <w:numFmt w:val="lowerLetter"/>
+      <w:lvlText w:val="%8."/>
+      <w:lvlJc w:val="left"/>
+      <w:pPr>
+        <w:ind w:left="5760" w:hanging="360"/>
+      </w:pPr>
+    </w:lvl>
+    <w:lvl w:ilvl="8" w:tplc="480A001B" w:tentative="1">
+      <w:start w:val="1"/>
+      <w:numFmt w:val="lowerRoman"/>
+      <w:lvlText w:val="%9."/>
+      <w:lvlJc w:val="right"/>
+      <w:pPr>
+        <w:ind w:left="6480" w:hanging="180"/>
+      </w:pPr>
+    </w:lvl>
+  </w:abstractNum>
+  <w:abstractNum w:abstractNumId="6" w15:restartNumberingAfterBreak="0">
     <w:nsid w:val="7F430264"/>
     <w:multiLevelType w:val="hybridMultilevel"/>
     <w:tmpl w:val="D938F0A4"/>
@@ -5785,12 +7683,24 @@
     </w:lvl>
   </w:abstractNum>
   <w:num w:numId="1" w16cid:durableId="1597521352">
+    <w:abstractNumId w:val="5"/>
+  </w:num>
+  <w:num w:numId="2" w16cid:durableId="930359637">
     <w:abstractNumId w:val="1"/>
   </w:num>
-  <w:num w:numId="2" w16cid:durableId="930359637">
+  <w:num w:numId="3" w16cid:durableId="256792674">
+    <w:abstractNumId w:val="6"/>
+  </w:num>
+  <w:num w:numId="4" w16cid:durableId="906694709">
+    <w:abstractNumId w:val="4"/>
+  </w:num>
+  <w:num w:numId="5" w16cid:durableId="2091921701">
     <w:abstractNumId w:val="0"/>
   </w:num>
-  <w:num w:numId="3" w16cid:durableId="256792674">
+  <w:num w:numId="6" w16cid:durableId="527331275">
+    <w:abstractNumId w:val="3"/>
+  </w:num>
+  <w:num w:numId="7" w16cid:durableId="1233273231">
     <w:abstractNumId w:val="2"/>
   </w:num>
 </w:numbering>
@@ -6204,6 +8114,7 @@
   <w:style w:type="character" w:default="1" w:styleId="Fuentedeprrafopredeter">
     <w:name w:val="Default Paragraph Font"/>
     <w:uiPriority w:val="1"/>
+    <w:semiHidden/>
     <w:unhideWhenUsed/>
   </w:style>
   <w:style w:type="table" w:default="1" w:styleId="Tablanormal">
@@ -6463,7 +8374,7 @@
         <a:srgbClr val="E7E6E6"/>
       </a:lt2>
       <a:accent1>
-        <a:srgbClr val="5B9BD5"/>
+        <a:srgbClr val="4472C4"/>
       </a:accent1>
       <a:accent2>
         <a:srgbClr val="ED7D31"/>
@@ -6475,7 +8386,7 @@
         <a:srgbClr val="FFC000"/>
       </a:accent4>
       <a:accent5>
-        <a:srgbClr val="4472C4"/>
+        <a:srgbClr val="5B9BD5"/>
       </a:accent5>
       <a:accent6>
         <a:srgbClr val="70AD47"/>
@@ -6522,6 +8433,23 @@
         <a:font script="Viet" typeface="Times New Roman"/>
         <a:font script="Uigh" typeface="Microsoft Uighur"/>
         <a:font script="Geor" typeface="Sylfaen"/>
+        <a:font script="Armn" typeface="Arial"/>
+        <a:font script="Bugi" typeface="Leelawadee UI"/>
+        <a:font script="Bopo" typeface="Microsoft JhengHei"/>
+        <a:font script="Java" typeface="Javanese Text"/>
+        <a:font script="Lisu" typeface="Segoe UI"/>
+        <a:font script="Mymr" typeface="Myanmar Text"/>
+        <a:font script="Nkoo" typeface="Ebrima"/>
+        <a:font script="Olck" typeface="Nirmala UI"/>
+        <a:font script="Osma" typeface="Ebrima"/>
+        <a:font script="Phag" typeface="Phagspa"/>
+        <a:font script="Syrn" typeface="Estrangelo Edessa"/>
+        <a:font script="Syrj" typeface="Estrangelo Edessa"/>
+        <a:font script="Syre" typeface="Estrangelo Edessa"/>
+        <a:font script="Sora" typeface="Nirmala UI"/>
+        <a:font script="Tale" typeface="Microsoft Tai Le"/>
+        <a:font script="Talu" typeface="Microsoft New Tai Lue"/>
+        <a:font script="Tfng" typeface="Ebrima"/>
       </a:majorFont>
       <a:minorFont>
         <a:latin typeface="Calibri" panose="020F0502020204030204"/>
@@ -6557,6 +8485,23 @@
         <a:font script="Viet" typeface="Arial"/>
         <a:font script="Uigh" typeface="Microsoft Uighur"/>
         <a:font script="Geor" typeface="Sylfaen"/>
+        <a:font script="Armn" typeface="Arial"/>
+        <a:font script="Bugi" typeface="Leelawadee UI"/>
+        <a:font script="Bopo" typeface="Microsoft JhengHei"/>
+        <a:font script="Java" typeface="Javanese Text"/>
+        <a:font script="Lisu" typeface="Segoe UI"/>
+        <a:font script="Mymr" typeface="Myanmar Text"/>
+        <a:font script="Nkoo" typeface="Ebrima"/>
+        <a:font script="Olck" typeface="Nirmala UI"/>
+        <a:font script="Osma" typeface="Ebrima"/>
+        <a:font script="Phag" typeface="Phagspa"/>
+        <a:font script="Syrn" typeface="Estrangelo Edessa"/>
+        <a:font script="Syrj" typeface="Estrangelo Edessa"/>
+        <a:font script="Syre" typeface="Estrangelo Edessa"/>
+        <a:font script="Sora" typeface="Nirmala UI"/>
+        <a:font script="Tale" typeface="Microsoft Tai Le"/>
+        <a:font script="Talu" typeface="Microsoft New Tai Lue"/>
+        <a:font script="Tfng" typeface="Ebrima"/>
       </a:minorFont>
     </a:fontScheme>
     <a:fmtScheme name="Office">

--- a/pagoenLinea/Docs/manualConsumoWebApi.docx
+++ b/pagoenLinea/Docs/manualConsumoWebApi.docx
@@ -253,7 +253,16 @@
           <w:sz w:val="24"/>
           <w:szCs w:val="24"/>
         </w:rPr>
-        <w:t>Los Enpoint</w:t>
+        <w:t xml:space="preserve">Los </w:t>
+      </w:r>
+      <w:proofErr w:type="spellStart"/>
+      <w:r>
+        <w:rPr>
+          <w:rFonts w:ascii="Times New Roman" w:hAnsi="Times New Roman" w:cs="Times New Roman"/>
+          <w:sz w:val="24"/>
+          <w:szCs w:val="24"/>
+        </w:rPr>
+        <w:t>Enpoint</w:t>
       </w:r>
       <w:r>
         <w:rPr>
@@ -263,6 +272,7 @@
         </w:rPr>
         <w:t>s</w:t>
       </w:r>
+      <w:proofErr w:type="spellEnd"/>
       <w:r>
         <w:rPr>
           <w:rFonts w:ascii="Times New Roman" w:hAnsi="Times New Roman" w:cs="Times New Roman"/>
@@ -339,7 +349,25 @@
           <w:sz w:val="24"/>
           <w:szCs w:val="24"/>
         </w:rPr>
-        <w:t>Este primer endpoint tiene como objetivo mostrar los avisos pendientes de pago de</w:t>
+        <w:t xml:space="preserve">Este primer </w:t>
+      </w:r>
+      <w:proofErr w:type="spellStart"/>
+      <w:r>
+        <w:rPr>
+          <w:rFonts w:ascii="Times New Roman" w:hAnsi="Times New Roman" w:cs="Times New Roman"/>
+          <w:sz w:val="24"/>
+          <w:szCs w:val="24"/>
+        </w:rPr>
+        <w:t>endpoint</w:t>
+      </w:r>
+      <w:proofErr w:type="spellEnd"/>
+      <w:r>
+        <w:rPr>
+          <w:rFonts w:ascii="Times New Roman" w:hAnsi="Times New Roman" w:cs="Times New Roman"/>
+          <w:sz w:val="24"/>
+          <w:szCs w:val="24"/>
+        </w:rPr>
+        <w:t xml:space="preserve"> tiene como objetivo mostrar los avisos pendientes de pago de</w:t>
       </w:r>
       <w:r>
         <w:rPr>
@@ -692,6 +720,7 @@
                 <w:szCs w:val="24"/>
               </w:rPr>
             </w:pPr>
+            <w:proofErr w:type="spellStart"/>
             <w:r>
               <w:rPr>
                 <w:rFonts w:ascii="Times New Roman" w:hAnsi="Times New Roman" w:cs="Times New Roman"/>
@@ -700,6 +729,7 @@
               </w:rPr>
               <w:t>Password</w:t>
             </w:r>
+            <w:proofErr w:type="spellEnd"/>
           </w:p>
         </w:tc>
         <w:tc>
@@ -915,7 +945,6 @@
           </w:tcPr>
           <w:p>
             <w:pPr>
-              <w:jc w:val="center"/>
               <w:rPr>
                 <w:rFonts w:ascii="Times New Roman" w:hAnsi="Times New Roman" w:cs="Times New Roman"/>
                 <w:b/>
@@ -1294,6 +1323,7 @@
               </w:rPr>
               <w:t>EDU</w:t>
             </w:r>
+            <w:proofErr w:type="gramStart"/>
             <w:r>
               <w:rPr>
                 <w:rFonts w:ascii="Times New Roman" w:hAnsi="Times New Roman" w:cs="Times New Roman"/>
@@ -1302,6 +1332,7 @@
               </w:rPr>
               <w:t>”,  “</w:t>
             </w:r>
+            <w:proofErr w:type="gramEnd"/>
             <w:r>
               <w:rPr>
                 <w:rFonts w:ascii="Times New Roman" w:hAnsi="Times New Roman" w:cs="Times New Roman"/>
@@ -1391,7 +1422,25 @@
           <w:sz w:val="24"/>
           <w:szCs w:val="24"/>
         </w:rPr>
-        <w:t xml:space="preserve"> en el caso que {Socio} y {password} sean las credenciales que se han asignado a dicho socio</w:t>
+        <w:t xml:space="preserve"> en el caso que {Socio} y {</w:t>
+      </w:r>
+      <w:proofErr w:type="spellStart"/>
+      <w:r>
+        <w:rPr>
+          <w:rFonts w:ascii="Times New Roman" w:hAnsi="Times New Roman" w:cs="Times New Roman"/>
+          <w:sz w:val="24"/>
+          <w:szCs w:val="24"/>
+        </w:rPr>
+        <w:t>password</w:t>
+      </w:r>
+      <w:proofErr w:type="spellEnd"/>
+      <w:r>
+        <w:rPr>
+          <w:rFonts w:ascii="Times New Roman" w:hAnsi="Times New Roman" w:cs="Times New Roman"/>
+          <w:sz w:val="24"/>
+          <w:szCs w:val="24"/>
+        </w:rPr>
+        <w:t>} sean las credenciales que se han asignado a dicho socio</w:t>
       </w:r>
       <w:r>
         <w:rPr>
@@ -1957,8 +2006,13 @@
         <w:fldChar w:fldCharType="end"/>
       </w:r>
       <w:r>
-        <w:t xml:space="preserve"> Parámetros de respuesta del primer endpoint</w:t>
-      </w:r>
+        <w:t xml:space="preserve"> Parámetros de respuesta del primer </w:t>
+      </w:r>
+      <w:proofErr w:type="spellStart"/>
+      <w:r>
+        <w:t>endpoint</w:t>
+      </w:r>
+      <w:proofErr w:type="spellEnd"/>
     </w:p>
     <w:tbl>
       <w:tblPr>
@@ -2887,7 +2941,25 @@
           <w:sz w:val="24"/>
           <w:szCs w:val="24"/>
         </w:rPr>
-        <w:t xml:space="preserve">Este segundo Endpoint </w:t>
+        <w:t xml:space="preserve">Este segundo </w:t>
+      </w:r>
+      <w:proofErr w:type="spellStart"/>
+      <w:r>
+        <w:rPr>
+          <w:rFonts w:ascii="Times New Roman" w:hAnsi="Times New Roman" w:cs="Times New Roman"/>
+          <w:sz w:val="24"/>
+          <w:szCs w:val="24"/>
+        </w:rPr>
+        <w:t>Endpoint</w:t>
+      </w:r>
+      <w:proofErr w:type="spellEnd"/>
+      <w:r>
+        <w:rPr>
+          <w:rFonts w:ascii="Times New Roman" w:hAnsi="Times New Roman" w:cs="Times New Roman"/>
+          <w:sz w:val="24"/>
+          <w:szCs w:val="24"/>
+        </w:rPr>
+        <w:t xml:space="preserve"> </w:t>
       </w:r>
       <w:r>
         <w:rPr>
@@ -3144,6 +3216,7 @@
                 <w:szCs w:val="24"/>
               </w:rPr>
             </w:pPr>
+            <w:proofErr w:type="spellStart"/>
             <w:r>
               <w:rPr>
                 <w:rFonts w:ascii="Times New Roman" w:hAnsi="Times New Roman" w:cs="Times New Roman"/>
@@ -3152,6 +3225,7 @@
               </w:rPr>
               <w:t>Codigo</w:t>
             </w:r>
+            <w:proofErr w:type="spellEnd"/>
           </w:p>
         </w:tc>
         <w:tc>
@@ -3196,7 +3270,7 @@
                 <w:sz w:val="24"/>
                 <w:szCs w:val="24"/>
               </w:rPr>
-              <w:t>Numérico, precisión simple</w:t>
+              <w:t xml:space="preserve">Cadena de texto </w:t>
             </w:r>
           </w:p>
         </w:tc>
@@ -3252,6 +3326,7 @@
           <w:tcPr>
             <w:tcW w:w="2410" w:type="dxa"/>
             <w:vMerge w:val="restart"/>
+            <w:vAlign w:val="center"/>
           </w:tcPr>
           <w:p>
             <w:pPr>
@@ -3288,6 +3363,7 @@
                 <w:szCs w:val="24"/>
               </w:rPr>
             </w:pPr>
+            <w:proofErr w:type="spellStart"/>
             <w:r>
               <w:rPr>
                 <w:rFonts w:ascii="Times New Roman" w:hAnsi="Times New Roman" w:cs="Times New Roman"/>
@@ -3296,6 +3372,7 @@
               </w:rPr>
               <w:t>Password</w:t>
             </w:r>
+            <w:proofErr w:type="spellEnd"/>
           </w:p>
         </w:tc>
         <w:tc>
@@ -4113,7 +4190,25 @@
                 <w:sz w:val="24"/>
                 <w:szCs w:val="24"/>
               </w:rPr>
-              <w:t>“L.” , “US$”</w:t>
+              <w:t>“L.</w:t>
+            </w:r>
+            <w:proofErr w:type="gramStart"/>
+            <w:r>
+              <w:rPr>
+                <w:rFonts w:ascii="Times New Roman" w:hAnsi="Times New Roman" w:cs="Times New Roman"/>
+                <w:sz w:val="24"/>
+                <w:szCs w:val="24"/>
+              </w:rPr>
+              <w:t>” ,</w:t>
+            </w:r>
+            <w:proofErr w:type="gramEnd"/>
+            <w:r>
+              <w:rPr>
+                <w:rFonts w:ascii="Times New Roman" w:hAnsi="Times New Roman" w:cs="Times New Roman"/>
+                <w:sz w:val="24"/>
+                <w:szCs w:val="24"/>
+              </w:rPr>
+              <w:t xml:space="preserve"> “US$”</w:t>
             </w:r>
           </w:p>
         </w:tc>
@@ -4580,7 +4675,25 @@
           <w:sz w:val="24"/>
           <w:szCs w:val="24"/>
         </w:rPr>
-        <w:t>El objeto de respuesta de este enpoint es similar al anterior, con la diferencia que aquí obtenemos solo un aviso, que es el cual se ha pagado.</w:t>
+        <w:t xml:space="preserve">El objeto de respuesta de este </w:t>
+      </w:r>
+      <w:proofErr w:type="spellStart"/>
+      <w:r>
+        <w:rPr>
+          <w:rFonts w:ascii="Times New Roman" w:hAnsi="Times New Roman" w:cs="Times New Roman"/>
+          <w:sz w:val="24"/>
+          <w:szCs w:val="24"/>
+        </w:rPr>
+        <w:t>enpoint</w:t>
+      </w:r>
+      <w:proofErr w:type="spellEnd"/>
+      <w:r>
+        <w:rPr>
+          <w:rFonts w:ascii="Times New Roman" w:hAnsi="Times New Roman" w:cs="Times New Roman"/>
+          <w:sz w:val="24"/>
+          <w:szCs w:val="24"/>
+        </w:rPr>
+        <w:t xml:space="preserve"> es similar al anterior, con la diferencia que aquí obtenemos solo un aviso, que es el cual se ha pagado.</w:t>
       </w:r>
     </w:p>
     <w:p>
@@ -4992,72 +5105,10 @@
           <w:sz w:val="24"/>
           <w:szCs w:val="24"/>
         </w:rPr>
-        <w:t>Usuario-Password incorrectos</w:t>
-      </w:r>
-    </w:p>
-    <w:p>
-      <w:pPr>
-        <w:pStyle w:val="Prrafodelista"/>
-        <w:rPr>
-          <w:rFonts w:ascii="Times New Roman" w:hAnsi="Times New Roman" w:cs="Times New Roman"/>
-          <w:sz w:val="24"/>
-          <w:szCs w:val="24"/>
-        </w:rPr>
-      </w:pPr>
-      <w:r>
-        <w:rPr>
-          <w:rFonts w:ascii="Times New Roman" w:hAnsi="Times New Roman" w:cs="Times New Roman"/>
-          <w:sz w:val="24"/>
-          <w:szCs w:val="24"/>
-        </w:rPr>
-        <w:t xml:space="preserve">La combinación de </w:t>
-      </w:r>
-      <w:r>
-        <w:rPr>
-          <w:rFonts w:ascii="Times New Roman" w:hAnsi="Times New Roman" w:cs="Times New Roman"/>
-          <w:sz w:val="24"/>
-          <w:szCs w:val="24"/>
-          <w:u w:val="single"/>
-        </w:rPr>
-        <w:t>Socio</w:t>
-      </w:r>
-      <w:r>
-        <w:rPr>
-          <w:rFonts w:ascii="Times New Roman" w:hAnsi="Times New Roman" w:cs="Times New Roman"/>
-          <w:sz w:val="24"/>
-          <w:szCs w:val="24"/>
-        </w:rPr>
-        <w:t xml:space="preserve"> y </w:t>
-      </w:r>
-      <w:r>
-        <w:rPr>
-          <w:rFonts w:ascii="Times New Roman" w:hAnsi="Times New Roman" w:cs="Times New Roman"/>
-          <w:sz w:val="24"/>
-          <w:szCs w:val="24"/>
-          <w:u w:val="single"/>
-        </w:rPr>
-        <w:t>Password</w:t>
-      </w:r>
-      <w:r>
-        <w:rPr>
-          <w:rFonts w:ascii="Times New Roman" w:hAnsi="Times New Roman" w:cs="Times New Roman"/>
-          <w:sz w:val="24"/>
-          <w:szCs w:val="24"/>
-        </w:rPr>
-        <w:t xml:space="preserve"> es incorrecta.</w:t>
-      </w:r>
-    </w:p>
-    <w:p>
-      <w:pPr>
-        <w:rPr>
-          <w:rFonts w:ascii="Times New Roman" w:hAnsi="Times New Roman" w:cs="Times New Roman"/>
-          <w:sz w:val="24"/>
-          <w:szCs w:val="24"/>
-        </w:rPr>
-      </w:pPr>
-    </w:p>
-    <w:p>
-      <w:pPr>
+        <w:t>Usuario-</w:t>
+      </w:r>
+      <w:proofErr w:type="spellStart"/>
+      <w:r>
         <w:rPr>
           <w:rFonts w:ascii="Times New Roman" w:hAnsi="Times New Roman" w:cs="Times New Roman"/>
           <w:b/>
@@ -5065,7 +5116,9 @@
           <w:sz w:val="24"/>
           <w:szCs w:val="24"/>
         </w:rPr>
-      </w:pPr>
+        <w:t>Password</w:t>
+      </w:r>
+      <w:proofErr w:type="spellEnd"/>
       <w:r>
         <w:rPr>
           <w:rFonts w:ascii="Times New Roman" w:hAnsi="Times New Roman" w:cs="Times New Roman"/>
@@ -5074,18 +5127,74 @@
           <w:sz w:val="24"/>
           <w:szCs w:val="24"/>
         </w:rPr>
-        <w:t>(#3) Tipo Inválido</w:t>
-      </w:r>
-    </w:p>
-    <w:p>
-      <w:pPr>
-        <w:rPr>
-          <w:rFonts w:ascii="Times New Roman" w:hAnsi="Times New Roman" w:cs="Times New Roman"/>
-          <w:sz w:val="24"/>
-          <w:szCs w:val="24"/>
-        </w:rPr>
-      </w:pPr>
-      <w:r>
+        <w:t xml:space="preserve"> incorrectos</w:t>
+      </w:r>
+    </w:p>
+    <w:p>
+      <w:pPr>
+        <w:pStyle w:val="Prrafodelista"/>
+        <w:rPr>
+          <w:rFonts w:ascii="Times New Roman" w:hAnsi="Times New Roman" w:cs="Times New Roman"/>
+          <w:sz w:val="24"/>
+          <w:szCs w:val="24"/>
+        </w:rPr>
+      </w:pPr>
+      <w:r>
+        <w:rPr>
+          <w:rFonts w:ascii="Times New Roman" w:hAnsi="Times New Roman" w:cs="Times New Roman"/>
+          <w:sz w:val="24"/>
+          <w:szCs w:val="24"/>
+        </w:rPr>
+        <w:t xml:space="preserve">La combinación de </w:t>
+      </w:r>
+      <w:r>
+        <w:rPr>
+          <w:rFonts w:ascii="Times New Roman" w:hAnsi="Times New Roman" w:cs="Times New Roman"/>
+          <w:sz w:val="24"/>
+          <w:szCs w:val="24"/>
+          <w:u w:val="single"/>
+        </w:rPr>
+        <w:t>Socio</w:t>
+      </w:r>
+      <w:r>
+        <w:rPr>
+          <w:rFonts w:ascii="Times New Roman" w:hAnsi="Times New Roman" w:cs="Times New Roman"/>
+          <w:sz w:val="24"/>
+          <w:szCs w:val="24"/>
+        </w:rPr>
+        <w:t xml:space="preserve"> y </w:t>
+      </w:r>
+      <w:proofErr w:type="spellStart"/>
+      <w:r>
+        <w:rPr>
+          <w:rFonts w:ascii="Times New Roman" w:hAnsi="Times New Roman" w:cs="Times New Roman"/>
+          <w:sz w:val="24"/>
+          <w:szCs w:val="24"/>
+          <w:u w:val="single"/>
+        </w:rPr>
+        <w:t>Password</w:t>
+      </w:r>
+      <w:proofErr w:type="spellEnd"/>
+      <w:r>
+        <w:rPr>
+          <w:rFonts w:ascii="Times New Roman" w:hAnsi="Times New Roman" w:cs="Times New Roman"/>
+          <w:sz w:val="24"/>
+          <w:szCs w:val="24"/>
+        </w:rPr>
+        <w:t xml:space="preserve"> es incorrecta.</w:t>
+      </w:r>
+    </w:p>
+    <w:p>
+      <w:pPr>
+        <w:rPr>
+          <w:rFonts w:ascii="Times New Roman" w:hAnsi="Times New Roman" w:cs="Times New Roman"/>
+          <w:sz w:val="24"/>
+          <w:szCs w:val="24"/>
+        </w:rPr>
+      </w:pPr>
+    </w:p>
+    <w:p>
+      <w:pPr>
         <w:rPr>
           <w:rFonts w:ascii="Times New Roman" w:hAnsi="Times New Roman" w:cs="Times New Roman"/>
           <w:b/>
@@ -5093,8 +5202,7 @@
           <w:sz w:val="24"/>
           <w:szCs w:val="24"/>
         </w:rPr>
-        <w:t xml:space="preserve"> </w:t>
-      </w:r>
+      </w:pPr>
       <w:r>
         <w:rPr>
           <w:rFonts w:ascii="Times New Roman" w:hAnsi="Times New Roman" w:cs="Times New Roman"/>
@@ -5103,45 +5211,18 @@
           <w:sz w:val="24"/>
           <w:szCs w:val="24"/>
         </w:rPr>
-        <w:tab/>
-      </w:r>
-      <w:r>
-        <w:rPr>
-          <w:rFonts w:ascii="Times New Roman" w:hAnsi="Times New Roman" w:cs="Times New Roman"/>
-          <w:sz w:val="24"/>
-          <w:szCs w:val="24"/>
-        </w:rPr>
-        <w:t xml:space="preserve">El </w:t>
-      </w:r>
-      <w:r>
-        <w:rPr>
-          <w:rFonts w:ascii="Times New Roman" w:hAnsi="Times New Roman" w:cs="Times New Roman"/>
-          <w:sz w:val="24"/>
-          <w:szCs w:val="24"/>
-          <w:u w:val="single"/>
-        </w:rPr>
-        <w:t>tipo</w:t>
-      </w:r>
-      <w:r>
-        <w:rPr>
-          <w:rFonts w:ascii="Times New Roman" w:hAnsi="Times New Roman" w:cs="Times New Roman"/>
-          <w:sz w:val="24"/>
-          <w:szCs w:val="24"/>
-        </w:rPr>
-        <w:t xml:space="preserve"> no coincide con los valores (EDU/TRA) de tipo de contrato del cliente.</w:t>
-      </w:r>
-    </w:p>
-    <w:p>
-      <w:pPr>
-        <w:rPr>
-          <w:rFonts w:ascii="Times New Roman" w:hAnsi="Times New Roman" w:cs="Times New Roman"/>
-          <w:sz w:val="24"/>
-          <w:szCs w:val="24"/>
-        </w:rPr>
-      </w:pPr>
-    </w:p>
-    <w:p>
-      <w:pPr>
+        <w:t>(#3) Tipo Inválido</w:t>
+      </w:r>
+    </w:p>
+    <w:p>
+      <w:pPr>
+        <w:rPr>
+          <w:rFonts w:ascii="Times New Roman" w:hAnsi="Times New Roman" w:cs="Times New Roman"/>
+          <w:sz w:val="24"/>
+          <w:szCs w:val="24"/>
+        </w:rPr>
+      </w:pPr>
+      <w:r>
         <w:rPr>
           <w:rFonts w:ascii="Times New Roman" w:hAnsi="Times New Roman" w:cs="Times New Roman"/>
           <w:b/>
@@ -5149,7 +5230,8 @@
           <w:sz w:val="24"/>
           <w:szCs w:val="24"/>
         </w:rPr>
-      </w:pPr>
+        <w:t xml:space="preserve"> </w:t>
+      </w:r>
       <w:r>
         <w:rPr>
           <w:rFonts w:ascii="Times New Roman" w:hAnsi="Times New Roman" w:cs="Times New Roman"/>
@@ -5158,9 +5240,45 @@
           <w:sz w:val="24"/>
           <w:szCs w:val="24"/>
         </w:rPr>
-        <w:t>(#</w:t>
-      </w:r>
-      <w:r>
+        <w:tab/>
+      </w:r>
+      <w:r>
+        <w:rPr>
+          <w:rFonts w:ascii="Times New Roman" w:hAnsi="Times New Roman" w:cs="Times New Roman"/>
+          <w:sz w:val="24"/>
+          <w:szCs w:val="24"/>
+        </w:rPr>
+        <w:t xml:space="preserve">El </w:t>
+      </w:r>
+      <w:r>
+        <w:rPr>
+          <w:rFonts w:ascii="Times New Roman" w:hAnsi="Times New Roman" w:cs="Times New Roman"/>
+          <w:sz w:val="24"/>
+          <w:szCs w:val="24"/>
+          <w:u w:val="single"/>
+        </w:rPr>
+        <w:t>tipo</w:t>
+      </w:r>
+      <w:r>
+        <w:rPr>
+          <w:rFonts w:ascii="Times New Roman" w:hAnsi="Times New Roman" w:cs="Times New Roman"/>
+          <w:sz w:val="24"/>
+          <w:szCs w:val="24"/>
+        </w:rPr>
+        <w:t xml:space="preserve"> no coincide con los valores (EDU/TRA) de tipo de contrato del cliente.</w:t>
+      </w:r>
+    </w:p>
+    <w:p>
+      <w:pPr>
+        <w:rPr>
+          <w:rFonts w:ascii="Times New Roman" w:hAnsi="Times New Roman" w:cs="Times New Roman"/>
+          <w:sz w:val="24"/>
+          <w:szCs w:val="24"/>
+        </w:rPr>
+      </w:pPr>
+    </w:p>
+    <w:p>
+      <w:pPr>
         <w:rPr>
           <w:rFonts w:ascii="Times New Roman" w:hAnsi="Times New Roman" w:cs="Times New Roman"/>
           <w:b/>
@@ -5168,8 +5286,7 @@
           <w:sz w:val="24"/>
           <w:szCs w:val="24"/>
         </w:rPr>
-        <w:t>4</w:t>
-      </w:r>
+      </w:pPr>
       <w:r>
         <w:rPr>
           <w:rFonts w:ascii="Times New Roman" w:hAnsi="Times New Roman" w:cs="Times New Roman"/>
@@ -5178,7 +5295,7 @@
           <w:sz w:val="24"/>
           <w:szCs w:val="24"/>
         </w:rPr>
-        <w:t>)</w:t>
+        <w:t>(#</w:t>
       </w:r>
       <w:r>
         <w:rPr>
@@ -5188,7 +5305,7 @@
           <w:sz w:val="24"/>
           <w:szCs w:val="24"/>
         </w:rPr>
-        <w:t xml:space="preserve"> </w:t>
+        <w:t>4</w:t>
       </w:r>
       <w:r>
         <w:rPr>
@@ -5198,17 +5315,8 @@
           <w:sz w:val="24"/>
           <w:szCs w:val="24"/>
         </w:rPr>
-        <w:t>Acceso denegado para el cliente especificado</w:t>
-      </w:r>
-    </w:p>
-    <w:p>
-      <w:pPr>
-        <w:rPr>
-          <w:rFonts w:ascii="Times New Roman" w:hAnsi="Times New Roman" w:cs="Times New Roman"/>
-          <w:sz w:val="24"/>
-          <w:szCs w:val="24"/>
-        </w:rPr>
-      </w:pPr>
+        <w:t>)</w:t>
+      </w:r>
       <w:r>
         <w:rPr>
           <w:rFonts w:ascii="Times New Roman" w:hAnsi="Times New Roman" w:cs="Times New Roman"/>
@@ -5217,28 +5325,9 @@
           <w:sz w:val="24"/>
           <w:szCs w:val="24"/>
         </w:rPr>
-        <w:tab/>
-      </w:r>
-      <w:r>
-        <w:rPr>
-          <w:rFonts w:ascii="Times New Roman" w:hAnsi="Times New Roman" w:cs="Times New Roman"/>
-          <w:sz w:val="24"/>
-          <w:szCs w:val="24"/>
-        </w:rPr>
-        <w:t>Las credenciales Socio-password son correctas pero el cliente no.</w:t>
-      </w:r>
-    </w:p>
-    <w:p>
-      <w:pPr>
-        <w:rPr>
-          <w:rFonts w:ascii="Times New Roman" w:hAnsi="Times New Roman" w:cs="Times New Roman"/>
-          <w:sz w:val="24"/>
-          <w:szCs w:val="24"/>
-        </w:rPr>
-      </w:pPr>
-    </w:p>
-    <w:p>
-      <w:pPr>
+        <w:t xml:space="preserve"> </w:t>
+      </w:r>
+      <w:r>
         <w:rPr>
           <w:rFonts w:ascii="Times New Roman" w:hAnsi="Times New Roman" w:cs="Times New Roman"/>
           <w:b/>
@@ -5246,6 +5335,16 @@
           <w:sz w:val="24"/>
           <w:szCs w:val="24"/>
         </w:rPr>
+        <w:t>Acceso denegado para el cliente especificado</w:t>
+      </w:r>
+    </w:p>
+    <w:p>
+      <w:pPr>
+        <w:rPr>
+          <w:rFonts w:ascii="Times New Roman" w:hAnsi="Times New Roman" w:cs="Times New Roman"/>
+          <w:sz w:val="24"/>
+          <w:szCs w:val="24"/>
+        </w:rPr>
       </w:pPr>
       <w:r>
         <w:rPr>
@@ -5255,9 +5354,46 @@
           <w:sz w:val="24"/>
           <w:szCs w:val="24"/>
         </w:rPr>
-        <w:t>(#</w:t>
-      </w:r>
-      <w:r>
+        <w:tab/>
+      </w:r>
+      <w:r>
+        <w:rPr>
+          <w:rFonts w:ascii="Times New Roman" w:hAnsi="Times New Roman" w:cs="Times New Roman"/>
+          <w:sz w:val="24"/>
+          <w:szCs w:val="24"/>
+        </w:rPr>
+        <w:t>Las credenciales Socio-</w:t>
+      </w:r>
+      <w:proofErr w:type="spellStart"/>
+      <w:r>
+        <w:rPr>
+          <w:rFonts w:ascii="Times New Roman" w:hAnsi="Times New Roman" w:cs="Times New Roman"/>
+          <w:sz w:val="24"/>
+          <w:szCs w:val="24"/>
+        </w:rPr>
+        <w:t>password</w:t>
+      </w:r>
+      <w:proofErr w:type="spellEnd"/>
+      <w:r>
+        <w:rPr>
+          <w:rFonts w:ascii="Times New Roman" w:hAnsi="Times New Roman" w:cs="Times New Roman"/>
+          <w:sz w:val="24"/>
+          <w:szCs w:val="24"/>
+        </w:rPr>
+        <w:t xml:space="preserve"> son correctas pero el cliente no.</w:t>
+      </w:r>
+    </w:p>
+    <w:p>
+      <w:pPr>
+        <w:rPr>
+          <w:rFonts w:ascii="Times New Roman" w:hAnsi="Times New Roman" w:cs="Times New Roman"/>
+          <w:sz w:val="24"/>
+          <w:szCs w:val="24"/>
+        </w:rPr>
+      </w:pPr>
+    </w:p>
+    <w:p>
+      <w:pPr>
         <w:rPr>
           <w:rFonts w:ascii="Times New Roman" w:hAnsi="Times New Roman" w:cs="Times New Roman"/>
           <w:b/>
@@ -5265,8 +5401,7 @@
           <w:sz w:val="24"/>
           <w:szCs w:val="24"/>
         </w:rPr>
-        <w:t>5</w:t>
-      </w:r>
+      </w:pPr>
       <w:r>
         <w:rPr>
           <w:rFonts w:ascii="Times New Roman" w:hAnsi="Times New Roman" w:cs="Times New Roman"/>
@@ -5275,7 +5410,7 @@
           <w:sz w:val="24"/>
           <w:szCs w:val="24"/>
         </w:rPr>
-        <w:t>)</w:t>
+        <w:t>(#</w:t>
       </w:r>
       <w:r>
         <w:rPr>
@@ -5285,7 +5420,7 @@
           <w:sz w:val="24"/>
           <w:szCs w:val="24"/>
         </w:rPr>
-        <w:t xml:space="preserve"> </w:t>
+        <w:t>5</w:t>
       </w:r>
       <w:r>
         <w:rPr>
@@ -5295,56 +5430,9 @@
           <w:sz w:val="24"/>
           <w:szCs w:val="24"/>
         </w:rPr>
-        <w:t>No existe un cliente con DNI especificado</w:t>
-      </w:r>
-    </w:p>
-    <w:p>
-      <w:pPr>
-        <w:ind w:left="720"/>
-        <w:rPr>
-          <w:rFonts w:ascii="Times New Roman" w:hAnsi="Times New Roman" w:cs="Times New Roman"/>
-          <w:sz w:val="24"/>
-          <w:szCs w:val="24"/>
-        </w:rPr>
-      </w:pPr>
-      <w:r>
-        <w:rPr>
-          <w:rFonts w:ascii="Times New Roman" w:hAnsi="Times New Roman" w:cs="Times New Roman"/>
-          <w:sz w:val="24"/>
-          <w:szCs w:val="24"/>
-        </w:rPr>
-        <w:t xml:space="preserve">La </w:t>
-      </w:r>
-      <w:r>
-        <w:rPr>
-          <w:rFonts w:ascii="Times New Roman" w:hAnsi="Times New Roman" w:cs="Times New Roman"/>
-          <w:sz w:val="24"/>
-          <w:szCs w:val="24"/>
-          <w:u w:val="single"/>
-        </w:rPr>
-        <w:t>identidad</w:t>
-      </w:r>
-      <w:r>
-        <w:rPr>
-          <w:rFonts w:ascii="Times New Roman" w:hAnsi="Times New Roman" w:cs="Times New Roman"/>
-          <w:sz w:val="24"/>
-          <w:szCs w:val="24"/>
-        </w:rPr>
-        <w:t xml:space="preserve"> que se ha proporcionado no se encuentra en la lista de clientes de la empresa.</w:t>
-      </w:r>
-    </w:p>
-    <w:p>
-      <w:pPr>
-        <w:ind w:left="720"/>
-        <w:rPr>
-          <w:rFonts w:ascii="Times New Roman" w:hAnsi="Times New Roman" w:cs="Times New Roman"/>
-          <w:sz w:val="24"/>
-          <w:szCs w:val="24"/>
-        </w:rPr>
-      </w:pPr>
-    </w:p>
-    <w:p>
-      <w:pPr>
+        <w:t>)</w:t>
+      </w:r>
+      <w:r>
         <w:rPr>
           <w:rFonts w:ascii="Times New Roman" w:hAnsi="Times New Roman" w:cs="Times New Roman"/>
           <w:b/>
@@ -5352,7 +5440,8 @@
           <w:sz w:val="24"/>
           <w:szCs w:val="24"/>
         </w:rPr>
-      </w:pPr>
+        <w:t xml:space="preserve"> </w:t>
+      </w:r>
       <w:r>
         <w:rPr>
           <w:rFonts w:ascii="Times New Roman" w:hAnsi="Times New Roman" w:cs="Times New Roman"/>
@@ -5361,9 +5450,56 @@
           <w:sz w:val="24"/>
           <w:szCs w:val="24"/>
         </w:rPr>
-        <w:t>(#</w:t>
-      </w:r>
-      <w:r>
+        <w:t>No existe un cliente con DNI especificado</w:t>
+      </w:r>
+    </w:p>
+    <w:p>
+      <w:pPr>
+        <w:ind w:left="720"/>
+        <w:rPr>
+          <w:rFonts w:ascii="Times New Roman" w:hAnsi="Times New Roman" w:cs="Times New Roman"/>
+          <w:sz w:val="24"/>
+          <w:szCs w:val="24"/>
+        </w:rPr>
+      </w:pPr>
+      <w:r>
+        <w:rPr>
+          <w:rFonts w:ascii="Times New Roman" w:hAnsi="Times New Roman" w:cs="Times New Roman"/>
+          <w:sz w:val="24"/>
+          <w:szCs w:val="24"/>
+        </w:rPr>
+        <w:t xml:space="preserve">La </w:t>
+      </w:r>
+      <w:r>
+        <w:rPr>
+          <w:rFonts w:ascii="Times New Roman" w:hAnsi="Times New Roman" w:cs="Times New Roman"/>
+          <w:sz w:val="24"/>
+          <w:szCs w:val="24"/>
+          <w:u w:val="single"/>
+        </w:rPr>
+        <w:t>identidad</w:t>
+      </w:r>
+      <w:r>
+        <w:rPr>
+          <w:rFonts w:ascii="Times New Roman" w:hAnsi="Times New Roman" w:cs="Times New Roman"/>
+          <w:sz w:val="24"/>
+          <w:szCs w:val="24"/>
+        </w:rPr>
+        <w:t xml:space="preserve"> que se ha proporcionado no se encuentra en la lista de clientes de la empresa.</w:t>
+      </w:r>
+    </w:p>
+    <w:p>
+      <w:pPr>
+        <w:ind w:left="720"/>
+        <w:rPr>
+          <w:rFonts w:ascii="Times New Roman" w:hAnsi="Times New Roman" w:cs="Times New Roman"/>
+          <w:sz w:val="24"/>
+          <w:szCs w:val="24"/>
+        </w:rPr>
+      </w:pPr>
+    </w:p>
+    <w:p>
+      <w:pPr>
         <w:rPr>
           <w:rFonts w:ascii="Times New Roman" w:hAnsi="Times New Roman" w:cs="Times New Roman"/>
           <w:b/>
@@ -5371,8 +5507,7 @@
           <w:sz w:val="24"/>
           <w:szCs w:val="24"/>
         </w:rPr>
-        <w:t>6</w:t>
-      </w:r>
+      </w:pPr>
       <w:r>
         <w:rPr>
           <w:rFonts w:ascii="Times New Roman" w:hAnsi="Times New Roman" w:cs="Times New Roman"/>
@@ -5381,7 +5516,7 @@
           <w:sz w:val="24"/>
           <w:szCs w:val="24"/>
         </w:rPr>
-        <w:t>)</w:t>
+        <w:t>(#</w:t>
       </w:r>
       <w:r>
         <w:rPr>
@@ -5391,7 +5526,7 @@
           <w:sz w:val="24"/>
           <w:szCs w:val="24"/>
         </w:rPr>
-        <w:t xml:space="preserve"> </w:t>
+        <w:t>6</w:t>
       </w:r>
       <w:r>
         <w:rPr>
@@ -5401,73 +5536,9 @@
           <w:sz w:val="24"/>
           <w:szCs w:val="24"/>
         </w:rPr>
-        <w:t>El Cliente no tiene pagos pendientes de ese tipo</w:t>
-      </w:r>
-    </w:p>
-    <w:p>
-      <w:pPr>
-        <w:ind w:left="720"/>
-        <w:rPr>
-          <w:rFonts w:ascii="Times New Roman" w:hAnsi="Times New Roman" w:cs="Times New Roman"/>
-          <w:sz w:val="24"/>
-          <w:szCs w:val="24"/>
-        </w:rPr>
-      </w:pPr>
-      <w:r>
-        <w:rPr>
-          <w:rFonts w:ascii="Times New Roman" w:hAnsi="Times New Roman" w:cs="Times New Roman"/>
-          <w:sz w:val="24"/>
-          <w:szCs w:val="24"/>
-        </w:rPr>
-        <w:t xml:space="preserve">La </w:t>
-      </w:r>
-      <w:r>
-        <w:rPr>
-          <w:rFonts w:ascii="Times New Roman" w:hAnsi="Times New Roman" w:cs="Times New Roman"/>
-          <w:sz w:val="24"/>
-          <w:szCs w:val="24"/>
-          <w:u w:val="single"/>
-        </w:rPr>
-        <w:t>identidad</w:t>
-      </w:r>
-      <w:r>
-        <w:rPr>
-          <w:rFonts w:ascii="Times New Roman" w:hAnsi="Times New Roman" w:cs="Times New Roman"/>
-          <w:sz w:val="24"/>
-          <w:szCs w:val="24"/>
-        </w:rPr>
-        <w:t xml:space="preserve"> es correcta pero esa persona no tiene pagos pendientes del </w:t>
-      </w:r>
-      <w:r>
-        <w:rPr>
-          <w:rFonts w:ascii="Times New Roman" w:hAnsi="Times New Roman" w:cs="Times New Roman"/>
-          <w:sz w:val="24"/>
-          <w:szCs w:val="24"/>
-          <w:u w:val="single"/>
-        </w:rPr>
-        <w:t>tipo</w:t>
-      </w:r>
-      <w:r>
-        <w:rPr>
-          <w:rFonts w:ascii="Times New Roman" w:hAnsi="Times New Roman" w:cs="Times New Roman"/>
-          <w:sz w:val="24"/>
-          <w:szCs w:val="24"/>
-        </w:rPr>
-        <w:t xml:space="preserve"> de contrato especificado.</w:t>
-      </w:r>
-    </w:p>
-    <w:p>
-      <w:pPr>
-        <w:ind w:left="720"/>
-        <w:rPr>
-          <w:rFonts w:ascii="Times New Roman" w:hAnsi="Times New Roman" w:cs="Times New Roman"/>
-          <w:sz w:val="24"/>
-          <w:szCs w:val="24"/>
-        </w:rPr>
-      </w:pPr>
-    </w:p>
-    <w:p>
-      <w:pPr>
+        <w:t>)</w:t>
+      </w:r>
+      <w:r>
         <w:rPr>
           <w:rFonts w:ascii="Times New Roman" w:hAnsi="Times New Roman" w:cs="Times New Roman"/>
           <w:b/>
@@ -5475,7 +5546,8 @@
           <w:sz w:val="24"/>
           <w:szCs w:val="24"/>
         </w:rPr>
-      </w:pPr>
+        <w:t xml:space="preserve"> </w:t>
+      </w:r>
       <w:r>
         <w:rPr>
           <w:rFonts w:ascii="Times New Roman" w:hAnsi="Times New Roman" w:cs="Times New Roman"/>
@@ -5484,9 +5556,73 @@
           <w:sz w:val="24"/>
           <w:szCs w:val="24"/>
         </w:rPr>
-        <w:t>(#</w:t>
-      </w:r>
-      <w:r>
+        <w:t>El Cliente no tiene pagos pendientes de ese tipo</w:t>
+      </w:r>
+    </w:p>
+    <w:p>
+      <w:pPr>
+        <w:ind w:left="720"/>
+        <w:rPr>
+          <w:rFonts w:ascii="Times New Roman" w:hAnsi="Times New Roman" w:cs="Times New Roman"/>
+          <w:sz w:val="24"/>
+          <w:szCs w:val="24"/>
+        </w:rPr>
+      </w:pPr>
+      <w:r>
+        <w:rPr>
+          <w:rFonts w:ascii="Times New Roman" w:hAnsi="Times New Roman" w:cs="Times New Roman"/>
+          <w:sz w:val="24"/>
+          <w:szCs w:val="24"/>
+        </w:rPr>
+        <w:t xml:space="preserve">La </w:t>
+      </w:r>
+      <w:r>
+        <w:rPr>
+          <w:rFonts w:ascii="Times New Roman" w:hAnsi="Times New Roman" w:cs="Times New Roman"/>
+          <w:sz w:val="24"/>
+          <w:szCs w:val="24"/>
+          <w:u w:val="single"/>
+        </w:rPr>
+        <w:t>identidad</w:t>
+      </w:r>
+      <w:r>
+        <w:rPr>
+          <w:rFonts w:ascii="Times New Roman" w:hAnsi="Times New Roman" w:cs="Times New Roman"/>
+          <w:sz w:val="24"/>
+          <w:szCs w:val="24"/>
+        </w:rPr>
+        <w:t xml:space="preserve"> es correcta pero esa persona no tiene pagos pendientes del </w:t>
+      </w:r>
+      <w:r>
+        <w:rPr>
+          <w:rFonts w:ascii="Times New Roman" w:hAnsi="Times New Roman" w:cs="Times New Roman"/>
+          <w:sz w:val="24"/>
+          <w:szCs w:val="24"/>
+          <w:u w:val="single"/>
+        </w:rPr>
+        <w:t>tipo</w:t>
+      </w:r>
+      <w:r>
+        <w:rPr>
+          <w:rFonts w:ascii="Times New Roman" w:hAnsi="Times New Roman" w:cs="Times New Roman"/>
+          <w:sz w:val="24"/>
+          <w:szCs w:val="24"/>
+        </w:rPr>
+        <w:t xml:space="preserve"> de contrato especificado.</w:t>
+      </w:r>
+    </w:p>
+    <w:p>
+      <w:pPr>
+        <w:ind w:left="720"/>
+        <w:rPr>
+          <w:rFonts w:ascii="Times New Roman" w:hAnsi="Times New Roman" w:cs="Times New Roman"/>
+          <w:sz w:val="24"/>
+          <w:szCs w:val="24"/>
+        </w:rPr>
+      </w:pPr>
+    </w:p>
+    <w:p>
+      <w:pPr>
         <w:rPr>
           <w:rFonts w:ascii="Times New Roman" w:hAnsi="Times New Roman" w:cs="Times New Roman"/>
           <w:b/>
@@ -5494,8 +5630,7 @@
           <w:sz w:val="24"/>
           <w:szCs w:val="24"/>
         </w:rPr>
-        <w:t>7</w:t>
-      </w:r>
+      </w:pPr>
       <w:r>
         <w:rPr>
           <w:rFonts w:ascii="Times New Roman" w:hAnsi="Times New Roman" w:cs="Times New Roman"/>
@@ -5504,7 +5639,7 @@
           <w:sz w:val="24"/>
           <w:szCs w:val="24"/>
         </w:rPr>
-        <w:t>)</w:t>
+        <w:t>(#</w:t>
       </w:r>
       <w:r>
         <w:rPr>
@@ -5514,7 +5649,7 @@
           <w:sz w:val="24"/>
           <w:szCs w:val="24"/>
         </w:rPr>
-        <w:t xml:space="preserve"> </w:t>
+        <w:t>7</w:t>
       </w:r>
       <w:r>
         <w:rPr>
@@ -5524,56 +5659,9 @@
           <w:sz w:val="24"/>
           <w:szCs w:val="24"/>
         </w:rPr>
-        <w:t>No existe el aviso o no pertenece al cliente</w:t>
-      </w:r>
-    </w:p>
-    <w:p>
-      <w:pPr>
-        <w:ind w:left="720"/>
-        <w:rPr>
-          <w:rFonts w:ascii="Times New Roman" w:hAnsi="Times New Roman" w:cs="Times New Roman"/>
-          <w:sz w:val="24"/>
-          <w:szCs w:val="24"/>
-        </w:rPr>
-      </w:pPr>
-      <w:r>
-        <w:rPr>
-          <w:rFonts w:ascii="Times New Roman" w:hAnsi="Times New Roman" w:cs="Times New Roman"/>
-          <w:sz w:val="24"/>
-          <w:szCs w:val="24"/>
-        </w:rPr>
-        <w:t xml:space="preserve">Se está proporcionando un </w:t>
-      </w:r>
-      <w:r>
-        <w:rPr>
-          <w:rFonts w:ascii="Times New Roman" w:hAnsi="Times New Roman" w:cs="Times New Roman"/>
-          <w:sz w:val="24"/>
-          <w:szCs w:val="24"/>
-          <w:u w:val="single"/>
-        </w:rPr>
-        <w:t>código</w:t>
-      </w:r>
-      <w:r>
-        <w:rPr>
-          <w:rFonts w:ascii="Times New Roman" w:hAnsi="Times New Roman" w:cs="Times New Roman"/>
-          <w:sz w:val="24"/>
-          <w:szCs w:val="24"/>
-        </w:rPr>
-        <w:t xml:space="preserve"> de aviso que no le pertenece a ese cliente o no existe.</w:t>
-      </w:r>
-    </w:p>
-    <w:p>
-      <w:pPr>
-        <w:ind w:left="720"/>
-        <w:rPr>
-          <w:rFonts w:ascii="Times New Roman" w:hAnsi="Times New Roman" w:cs="Times New Roman"/>
-          <w:sz w:val="24"/>
-          <w:szCs w:val="24"/>
-        </w:rPr>
-      </w:pPr>
-    </w:p>
-    <w:p>
-      <w:pPr>
+        <w:t>)</w:t>
+      </w:r>
+      <w:r>
         <w:rPr>
           <w:rFonts w:ascii="Times New Roman" w:hAnsi="Times New Roman" w:cs="Times New Roman"/>
           <w:b/>
@@ -5581,7 +5669,8 @@
           <w:sz w:val="24"/>
           <w:szCs w:val="24"/>
         </w:rPr>
-      </w:pPr>
+        <w:t xml:space="preserve"> </w:t>
+      </w:r>
       <w:r>
         <w:rPr>
           <w:rFonts w:ascii="Times New Roman" w:hAnsi="Times New Roman" w:cs="Times New Roman"/>
@@ -5590,9 +5679,56 @@
           <w:sz w:val="24"/>
           <w:szCs w:val="24"/>
         </w:rPr>
-        <w:t>(#</w:t>
-      </w:r>
-      <w:r>
+        <w:t>No existe el aviso o no pertenece al cliente</w:t>
+      </w:r>
+    </w:p>
+    <w:p>
+      <w:pPr>
+        <w:ind w:left="720"/>
+        <w:rPr>
+          <w:rFonts w:ascii="Times New Roman" w:hAnsi="Times New Roman" w:cs="Times New Roman"/>
+          <w:sz w:val="24"/>
+          <w:szCs w:val="24"/>
+        </w:rPr>
+      </w:pPr>
+      <w:r>
+        <w:rPr>
+          <w:rFonts w:ascii="Times New Roman" w:hAnsi="Times New Roman" w:cs="Times New Roman"/>
+          <w:sz w:val="24"/>
+          <w:szCs w:val="24"/>
+        </w:rPr>
+        <w:t xml:space="preserve">Se está proporcionando un </w:t>
+      </w:r>
+      <w:r>
+        <w:rPr>
+          <w:rFonts w:ascii="Times New Roman" w:hAnsi="Times New Roman" w:cs="Times New Roman"/>
+          <w:sz w:val="24"/>
+          <w:szCs w:val="24"/>
+          <w:u w:val="single"/>
+        </w:rPr>
+        <w:t>código</w:t>
+      </w:r>
+      <w:r>
+        <w:rPr>
+          <w:rFonts w:ascii="Times New Roman" w:hAnsi="Times New Roman" w:cs="Times New Roman"/>
+          <w:sz w:val="24"/>
+          <w:szCs w:val="24"/>
+        </w:rPr>
+        <w:t xml:space="preserve"> de aviso que no le pertenece a ese cliente o no existe.</w:t>
+      </w:r>
+    </w:p>
+    <w:p>
+      <w:pPr>
+        <w:ind w:left="720"/>
+        <w:rPr>
+          <w:rFonts w:ascii="Times New Roman" w:hAnsi="Times New Roman" w:cs="Times New Roman"/>
+          <w:sz w:val="24"/>
+          <w:szCs w:val="24"/>
+        </w:rPr>
+      </w:pPr>
+    </w:p>
+    <w:p>
+      <w:pPr>
         <w:rPr>
           <w:rFonts w:ascii="Times New Roman" w:hAnsi="Times New Roman" w:cs="Times New Roman"/>
           <w:b/>
@@ -5600,8 +5736,7 @@
           <w:sz w:val="24"/>
           <w:szCs w:val="24"/>
         </w:rPr>
-        <w:t>8</w:t>
-      </w:r>
+      </w:pPr>
       <w:r>
         <w:rPr>
           <w:rFonts w:ascii="Times New Roman" w:hAnsi="Times New Roman" w:cs="Times New Roman"/>
@@ -5610,7 +5745,7 @@
           <w:sz w:val="24"/>
           <w:szCs w:val="24"/>
         </w:rPr>
-        <w:t>)</w:t>
+        <w:t>(#</w:t>
       </w:r>
       <w:r>
         <w:rPr>
@@ -5620,7 +5755,7 @@
           <w:sz w:val="24"/>
           <w:szCs w:val="24"/>
         </w:rPr>
-        <w:t xml:space="preserve"> </w:t>
+        <w:t>8</w:t>
       </w:r>
       <w:r>
         <w:rPr>
@@ -5630,17 +5765,8 @@
           <w:sz w:val="24"/>
           <w:szCs w:val="24"/>
         </w:rPr>
-        <w:t>Tipo de moneda no definido</w:t>
-      </w:r>
-    </w:p>
-    <w:p>
-      <w:pPr>
-        <w:rPr>
-          <w:rFonts w:ascii="Times New Roman" w:hAnsi="Times New Roman" w:cs="Times New Roman"/>
-          <w:sz w:val="24"/>
-          <w:szCs w:val="24"/>
-        </w:rPr>
-      </w:pPr>
+        <w:t>)</w:t>
+      </w:r>
       <w:r>
         <w:rPr>
           <w:rFonts w:ascii="Times New Roman" w:hAnsi="Times New Roman" w:cs="Times New Roman"/>
@@ -5649,6 +5775,35 @@
           <w:sz w:val="24"/>
           <w:szCs w:val="24"/>
         </w:rPr>
+        <w:t xml:space="preserve"> </w:t>
+      </w:r>
+      <w:r>
+        <w:rPr>
+          <w:rFonts w:ascii="Times New Roman" w:hAnsi="Times New Roman" w:cs="Times New Roman"/>
+          <w:b/>
+          <w:bCs/>
+          <w:sz w:val="24"/>
+          <w:szCs w:val="24"/>
+        </w:rPr>
+        <w:t>Tipo de moneda no definido</w:t>
+      </w:r>
+    </w:p>
+    <w:p>
+      <w:pPr>
+        <w:rPr>
+          <w:rFonts w:ascii="Times New Roman" w:hAnsi="Times New Roman" w:cs="Times New Roman"/>
+          <w:sz w:val="24"/>
+          <w:szCs w:val="24"/>
+        </w:rPr>
+      </w:pPr>
+      <w:r>
+        <w:rPr>
+          <w:rFonts w:ascii="Times New Roman" w:hAnsi="Times New Roman" w:cs="Times New Roman"/>
+          <w:b/>
+          <w:bCs/>
+          <w:sz w:val="24"/>
+          <w:szCs w:val="24"/>
+        </w:rPr>
         <w:tab/>
       </w:r>
       <w:r>
@@ -6000,7 +6155,43 @@
           <w:sz w:val="24"/>
           <w:szCs w:val="24"/>
         </w:rPr>
-        <w:t>Por control también se ha restringido solo admitir pagos completos, por tanto el valor especificado al pagar el aviso debe ser igual al valor que el primer endpoint mostró de ese aviso.</w:t>
+        <w:t xml:space="preserve">Por control también se ha restringido solo admitir pagos completos, por </w:t>
+      </w:r>
+      <w:proofErr w:type="gramStart"/>
+      <w:r>
+        <w:rPr>
+          <w:rFonts w:ascii="Times New Roman" w:hAnsi="Times New Roman" w:cs="Times New Roman"/>
+          <w:sz w:val="24"/>
+          <w:szCs w:val="24"/>
+        </w:rPr>
+        <w:t>tanto</w:t>
+      </w:r>
+      <w:proofErr w:type="gramEnd"/>
+      <w:r>
+        <w:rPr>
+          <w:rFonts w:ascii="Times New Roman" w:hAnsi="Times New Roman" w:cs="Times New Roman"/>
+          <w:sz w:val="24"/>
+          <w:szCs w:val="24"/>
+        </w:rPr>
+        <w:t xml:space="preserve"> el valor especificado al pagar el aviso debe ser igual al valor que el primer </w:t>
+      </w:r>
+      <w:proofErr w:type="spellStart"/>
+      <w:r>
+        <w:rPr>
+          <w:rFonts w:ascii="Times New Roman" w:hAnsi="Times New Roman" w:cs="Times New Roman"/>
+          <w:sz w:val="24"/>
+          <w:szCs w:val="24"/>
+        </w:rPr>
+        <w:t>endpoint</w:t>
+      </w:r>
+      <w:proofErr w:type="spellEnd"/>
+      <w:r>
+        <w:rPr>
+          <w:rFonts w:ascii="Times New Roman" w:hAnsi="Times New Roman" w:cs="Times New Roman"/>
+          <w:sz w:val="24"/>
+          <w:szCs w:val="24"/>
+        </w:rPr>
+        <w:t xml:space="preserve"> mostró de ese aviso.</w:t>
       </w:r>
     </w:p>
     <w:p>
